--- a/Đề cương khóa luận tốt nghiệp (11-2021) - PHẠM PHƯƠNG THẢO - 18113151.docx
+++ b/Đề cương khóa luận tốt nghiệp (11-2021) - PHẠM PHƯƠNG THẢO - 18113151.docx
@@ -1032,6 +1032,7 @@
         <w:br w:type="page"/>
       </w:r>
     </w:p>
+    <w:bookmarkStart w:id="2" w:name="_Toc85803873" w:displacedByCustomXml="next"/>
     <w:sdt>
       <w:sdtPr>
         <w:rPr>
@@ -1065,6 +1066,7 @@
           <w:pPr>
             <w:pStyle w:val="TOCHeading"/>
             <w:jc w:val="center"/>
+            <w:outlineLvl w:val="0"/>
             <w:rPr>
               <w:noProof/>
             </w:rPr>
@@ -1082,6 +1084,7 @@
             </w:rPr>
             <w:t>MỤC LỤC</w:t>
           </w:r>
+          <w:bookmarkEnd w:id="2"/>
           <w:r>
             <w:rPr>
               <w:b/>
@@ -1125,13 +1128,235 @@
               <w:szCs w:val="22"/>
             </w:rPr>
           </w:pPr>
-          <w:hyperlink w:anchor="_Toc85733908" w:history="1">
+          <w:hyperlink w:anchor="_Toc85803873" w:history="1">
+            <w:r>
+              <w:rPr>
+                <w:rStyle w:val="Hyperlink"/>
+                <w:b/>
+                <w:noProof/>
+                <w:lang w:val="vi-VN"/>
+              </w:rPr>
+              <w:t>MỤC LỤC</w:t>
+            </w:r>
+            <w:r>
+              <w:rPr>
+                <w:noProof/>
+                <w:webHidden/>
+              </w:rPr>
+              <w:tab/>
+            </w:r>
+            <w:r>
+              <w:rPr>
+                <w:noProof/>
+                <w:webHidden/>
+              </w:rPr>
+              <w:fldChar w:fldCharType="begin"/>
+            </w:r>
+            <w:r>
+              <w:rPr>
+                <w:noProof/>
+                <w:webHidden/>
+              </w:rPr>
+              <w:instrText xml:space="preserve"> PAGEREF _Toc85803873 \h </w:instrText>
+            </w:r>
+            <w:r>
+              <w:rPr>
+                <w:noProof/>
+                <w:webHidden/>
+              </w:rPr>
+            </w:r>
+            <w:r>
+              <w:rPr>
+                <w:noProof/>
+                <w:webHidden/>
+              </w:rPr>
+              <w:fldChar w:fldCharType="separate"/>
+            </w:r>
+            <w:r>
+              <w:rPr>
+                <w:noProof/>
+                <w:webHidden/>
+              </w:rPr>
+              <w:t>3</w:t>
+            </w:r>
+            <w:r>
+              <w:rPr>
+                <w:noProof/>
+                <w:webHidden/>
+              </w:rPr>
+              <w:fldChar w:fldCharType="end"/>
+            </w:r>
+          </w:hyperlink>
+        </w:p>
+        <w:p>
+          <w:pPr>
+            <w:pStyle w:val="TOC1"/>
+            <w:tabs>
+              <w:tab w:val="right" w:leader="dot" w:pos="9350"/>
+            </w:tabs>
+            <w:rPr>
+              <w:rFonts w:asciiTheme="minorHAnsi" w:hAnsiTheme="minorHAnsi" w:cstheme="minorBidi"/>
+              <w:bCs w:val="0"/>
+              <w:noProof/>
+              <w:sz w:val="22"/>
+              <w:szCs w:val="22"/>
+            </w:rPr>
+          </w:pPr>
+          <w:hyperlink w:anchor="_Toc85803874" w:history="1">
             <w:r>
               <w:rPr>
                 <w:rStyle w:val="Hyperlink"/>
                 <w:rFonts w:eastAsia="MS Mincho"/>
                 <w:b/>
                 <w:noProof/>
+              </w:rPr>
+              <w:t>DANH SÁCH BẢNG</w:t>
+            </w:r>
+            <w:r>
+              <w:rPr>
+                <w:noProof/>
+                <w:webHidden/>
+              </w:rPr>
+              <w:tab/>
+            </w:r>
+            <w:r>
+              <w:rPr>
+                <w:noProof/>
+                <w:webHidden/>
+              </w:rPr>
+              <w:fldChar w:fldCharType="begin"/>
+            </w:r>
+            <w:r>
+              <w:rPr>
+                <w:noProof/>
+                <w:webHidden/>
+              </w:rPr>
+              <w:instrText xml:space="preserve"> PAGEREF _Toc85803874 \h </w:instrText>
+            </w:r>
+            <w:r>
+              <w:rPr>
+                <w:noProof/>
+                <w:webHidden/>
+              </w:rPr>
+            </w:r>
+            <w:r>
+              <w:rPr>
+                <w:noProof/>
+                <w:webHidden/>
+              </w:rPr>
+              <w:fldChar w:fldCharType="separate"/>
+            </w:r>
+            <w:r>
+              <w:rPr>
+                <w:noProof/>
+                <w:webHidden/>
+              </w:rPr>
+              <w:t>5</w:t>
+            </w:r>
+            <w:r>
+              <w:rPr>
+                <w:noProof/>
+                <w:webHidden/>
+              </w:rPr>
+              <w:fldChar w:fldCharType="end"/>
+            </w:r>
+          </w:hyperlink>
+        </w:p>
+        <w:p>
+          <w:pPr>
+            <w:pStyle w:val="TOC1"/>
+            <w:tabs>
+              <w:tab w:val="right" w:leader="dot" w:pos="9350"/>
+            </w:tabs>
+            <w:rPr>
+              <w:rFonts w:asciiTheme="minorHAnsi" w:hAnsiTheme="minorHAnsi" w:cstheme="minorBidi"/>
+              <w:bCs w:val="0"/>
+              <w:noProof/>
+              <w:sz w:val="22"/>
+              <w:szCs w:val="22"/>
+            </w:rPr>
+          </w:pPr>
+          <w:hyperlink w:anchor="_Toc85803875" w:history="1">
+            <w:r>
+              <w:rPr>
+                <w:rStyle w:val="Hyperlink"/>
+                <w:rFonts w:eastAsia="MS Mincho"/>
+                <w:b/>
+                <w:noProof/>
+              </w:rPr>
+              <w:t>DANH SÁCH HÌNH</w:t>
+            </w:r>
+            <w:r>
+              <w:rPr>
+                <w:noProof/>
+                <w:webHidden/>
+              </w:rPr>
+              <w:tab/>
+            </w:r>
+            <w:r>
+              <w:rPr>
+                <w:noProof/>
+                <w:webHidden/>
+              </w:rPr>
+              <w:fldChar w:fldCharType="begin"/>
+            </w:r>
+            <w:r>
+              <w:rPr>
+                <w:noProof/>
+                <w:webHidden/>
+              </w:rPr>
+              <w:instrText xml:space="preserve"> PAGEREF _Toc85803875 \h </w:instrText>
+            </w:r>
+            <w:r>
+              <w:rPr>
+                <w:noProof/>
+                <w:webHidden/>
+              </w:rPr>
+            </w:r>
+            <w:r>
+              <w:rPr>
+                <w:noProof/>
+                <w:webHidden/>
+              </w:rPr>
+              <w:fldChar w:fldCharType="separate"/>
+            </w:r>
+            <w:r>
+              <w:rPr>
+                <w:noProof/>
+                <w:webHidden/>
+              </w:rPr>
+              <w:t>6</w:t>
+            </w:r>
+            <w:r>
+              <w:rPr>
+                <w:noProof/>
+                <w:webHidden/>
+              </w:rPr>
+              <w:fldChar w:fldCharType="end"/>
+            </w:r>
+          </w:hyperlink>
+        </w:p>
+        <w:p>
+          <w:pPr>
+            <w:pStyle w:val="TOC1"/>
+            <w:tabs>
+              <w:tab w:val="right" w:leader="dot" w:pos="9350"/>
+            </w:tabs>
+            <w:rPr>
+              <w:rFonts w:asciiTheme="minorHAnsi" w:hAnsiTheme="minorHAnsi" w:cstheme="minorBidi"/>
+              <w:bCs w:val="0"/>
+              <w:noProof/>
+              <w:sz w:val="22"/>
+              <w:szCs w:val="22"/>
+            </w:rPr>
+          </w:pPr>
+          <w:hyperlink w:anchor="_Toc85803876" w:history="1">
+            <w:r>
+              <w:rPr>
+                <w:rStyle w:val="Hyperlink"/>
+                <w:rFonts w:eastAsia="MS Mincho"/>
+                <w:b/>
+                <w:noProof/>
                 <w:lang w:val="vi-VN"/>
               </w:rPr>
               <w:t>GIỚI THIỆU</w:t>
@@ -1155,7 +1380,7 @@
                 <w:noProof/>
                 <w:webHidden/>
               </w:rPr>
-              <w:instrText xml:space="preserve"> PAGEREF _Toc85733908 \h </w:instrText>
+              <w:instrText xml:space="preserve"> PAGEREF _Toc85803876 \h </w:instrText>
             </w:r>
             <w:r>
               <w:rPr>
@@ -1175,7 +1400,7 @@
                 <w:noProof/>
                 <w:webHidden/>
               </w:rPr>
-              <w:t>6</w:t>
+              <w:t>7</w:t>
             </w:r>
             <w:r>
               <w:rPr>
@@ -1201,7 +1426,7 @@
               <w:lang w:eastAsia="ja-JP"/>
             </w:rPr>
           </w:pPr>
-          <w:hyperlink w:anchor="_Toc85733909" w:history="1">
+          <w:hyperlink w:anchor="_Toc85803877" w:history="1">
             <w:r>
               <w:rPr>
                 <w:rStyle w:val="Hyperlink"/>
@@ -1230,7 +1455,7 @@
                 <w:noProof/>
                 <w:webHidden/>
               </w:rPr>
-              <w:instrText xml:space="preserve"> PAGEREF _Toc85733909 \h </w:instrText>
+              <w:instrText xml:space="preserve"> PAGEREF _Toc85803877 \h </w:instrText>
             </w:r>
             <w:r>
               <w:rPr>
@@ -1250,7 +1475,7 @@
                 <w:noProof/>
                 <w:webHidden/>
               </w:rPr>
-              <w:t>6</w:t>
+              <w:t>7</w:t>
             </w:r>
             <w:r>
               <w:rPr>
@@ -1276,7 +1501,7 @@
               <w:lang w:eastAsia="ja-JP"/>
             </w:rPr>
           </w:pPr>
-          <w:hyperlink w:anchor="_Toc85733910" w:history="1">
+          <w:hyperlink w:anchor="_Toc85803878" w:history="1">
             <w:r>
               <w:rPr>
                 <w:rStyle w:val="Hyperlink"/>
@@ -1305,7 +1530,7 @@
                 <w:noProof/>
                 <w:webHidden/>
               </w:rPr>
-              <w:instrText xml:space="preserve"> PAGEREF _Toc85733910 \h </w:instrText>
+              <w:instrText xml:space="preserve"> PAGEREF _Toc85803878 \h </w:instrText>
             </w:r>
             <w:r>
               <w:rPr>
@@ -1325,7 +1550,7 @@
                 <w:noProof/>
                 <w:webHidden/>
               </w:rPr>
-              <w:t>6</w:t>
+              <w:t>7</w:t>
             </w:r>
             <w:r>
               <w:rPr>
@@ -1351,7 +1576,7 @@
               <w:lang w:eastAsia="ja-JP"/>
             </w:rPr>
           </w:pPr>
-          <w:hyperlink w:anchor="_Toc85733911" w:history="1">
+          <w:hyperlink w:anchor="_Toc85803879" w:history="1">
             <w:r>
               <w:rPr>
                 <w:rStyle w:val="Hyperlink"/>
@@ -1380,7 +1605,7 @@
                 <w:noProof/>
                 <w:webHidden/>
               </w:rPr>
-              <w:instrText xml:space="preserve"> PAGEREF _Toc85733911 \h </w:instrText>
+              <w:instrText xml:space="preserve"> PAGEREF _Toc85803879 \h </w:instrText>
             </w:r>
             <w:r>
               <w:rPr>
@@ -1400,7 +1625,7 @@
                 <w:noProof/>
                 <w:webHidden/>
               </w:rPr>
-              <w:t>6</w:t>
+              <w:t>7</w:t>
             </w:r>
             <w:r>
               <w:rPr>
@@ -1426,7 +1651,7 @@
               <w:lang w:eastAsia="ja-JP"/>
             </w:rPr>
           </w:pPr>
-          <w:hyperlink w:anchor="_Toc85733912" w:history="1">
+          <w:hyperlink w:anchor="_Toc85803880" w:history="1">
             <w:r>
               <w:rPr>
                 <w:rStyle w:val="Hyperlink"/>
@@ -1455,7 +1680,7 @@
                 <w:noProof/>
                 <w:webHidden/>
               </w:rPr>
-              <w:instrText xml:space="preserve"> PAGEREF _Toc85733912 \h </w:instrText>
+              <w:instrText xml:space="preserve"> PAGEREF _Toc85803880 \h </w:instrText>
             </w:r>
             <w:r>
               <w:rPr>
@@ -1475,7 +1700,7 @@
                 <w:noProof/>
                 <w:webHidden/>
               </w:rPr>
-              <w:t>7</w:t>
+              <w:t>8</w:t>
             </w:r>
             <w:r>
               <w:rPr>
@@ -1500,14 +1725,12 @@
               <w:szCs w:val="22"/>
             </w:rPr>
           </w:pPr>
-          <w:hyperlink w:anchor="_Toc85733913" w:history="1">
+          <w:hyperlink w:anchor="_Toc85803881" w:history="1">
             <w:r>
               <w:rPr>
                 <w:rStyle w:val="Hyperlink"/>
-                <w:rFonts w:eastAsia="MS Mincho"/>
                 <w:b/>
                 <w:noProof/>
-                <w:lang w:val="vi-VN"/>
               </w:rPr>
               <w:t>Chương 1  TỔNG QUAN TÀI LIỆU</w:t>
             </w:r>
@@ -1530,7 +1753,7 @@
                 <w:noProof/>
                 <w:webHidden/>
               </w:rPr>
-              <w:instrText xml:space="preserve"> PAGEREF _Toc85733913 \h </w:instrText>
+              <w:instrText xml:space="preserve"> PAGEREF _Toc85803881 \h </w:instrText>
             </w:r>
             <w:r>
               <w:rPr>
@@ -1550,7 +1773,7 @@
                 <w:noProof/>
                 <w:webHidden/>
               </w:rPr>
-              <w:t>8</w:t>
+              <w:t>9</w:t>
             </w:r>
             <w:r>
               <w:rPr>
@@ -1576,7 +1799,7 @@
               <w:lang w:eastAsia="ja-JP"/>
             </w:rPr>
           </w:pPr>
-          <w:hyperlink w:anchor="_Toc85733914" w:history="1">
+          <w:hyperlink w:anchor="_Toc85803882" w:history="1">
             <w:r>
               <w:rPr>
                 <w:rStyle w:val="Hyperlink"/>
@@ -1625,7 +1848,7 @@
                 <w:noProof/>
                 <w:webHidden/>
               </w:rPr>
-              <w:instrText xml:space="preserve"> PAGEREF _Toc85733914 \h </w:instrText>
+              <w:instrText xml:space="preserve"> PAGEREF _Toc85803882 \h </w:instrText>
             </w:r>
             <w:r>
               <w:rPr>
@@ -1645,7 +1868,7 @@
                 <w:noProof/>
                 <w:webHidden/>
               </w:rPr>
-              <w:t>8</w:t>
+              <w:t>9</w:t>
             </w:r>
             <w:r>
               <w:rPr>
@@ -1671,7 +1894,7 @@
               <w:lang w:eastAsia="ja-JP"/>
             </w:rPr>
           </w:pPr>
-          <w:hyperlink w:anchor="_Toc85733915" w:history="1">
+          <w:hyperlink w:anchor="_Toc85803883" w:history="1">
             <w:r>
               <w:rPr>
                 <w:rStyle w:val="Hyperlink"/>
@@ -1720,7 +1943,7 @@
                 <w:noProof/>
                 <w:webHidden/>
               </w:rPr>
-              <w:instrText xml:space="preserve"> PAGEREF _Toc85733915 \h </w:instrText>
+              <w:instrText xml:space="preserve"> PAGEREF _Toc85803883 \h </w:instrText>
             </w:r>
             <w:r>
               <w:rPr>
@@ -1740,7 +1963,7 @@
                 <w:noProof/>
                 <w:webHidden/>
               </w:rPr>
-              <w:t>8</w:t>
+              <w:t>9</w:t>
             </w:r>
             <w:r>
               <w:rPr>
@@ -1766,7 +1989,7 @@
               <w:lang w:eastAsia="ja-JP"/>
             </w:rPr>
           </w:pPr>
-          <w:hyperlink w:anchor="_Toc85733916" w:history="1">
+          <w:hyperlink w:anchor="_Toc85803884" w:history="1">
             <w:r>
               <w:rPr>
                 <w:rStyle w:val="Hyperlink"/>
@@ -1815,7 +2038,7 @@
                 <w:noProof/>
                 <w:webHidden/>
               </w:rPr>
-              <w:instrText xml:space="preserve"> PAGEREF _Toc85733916 \h </w:instrText>
+              <w:instrText xml:space="preserve"> PAGEREF _Toc85803884 \h </w:instrText>
             </w:r>
             <w:r>
               <w:rPr>
@@ -1835,7 +2058,7 @@
                 <w:noProof/>
                 <w:webHidden/>
               </w:rPr>
-              <w:t>9</w:t>
+              <w:t>10</w:t>
             </w:r>
             <w:r>
               <w:rPr>
@@ -1861,7 +2084,7 @@
               <w:lang w:eastAsia="ja-JP"/>
             </w:rPr>
           </w:pPr>
-          <w:hyperlink w:anchor="_Toc85733917" w:history="1">
+          <w:hyperlink w:anchor="_Toc85803885" w:history="1">
             <w:r>
               <w:rPr>
                 <w:rStyle w:val="Hyperlink"/>
@@ -1910,7 +2133,7 @@
                 <w:noProof/>
                 <w:webHidden/>
               </w:rPr>
-              <w:instrText xml:space="preserve"> PAGEREF _Toc85733917 \h </w:instrText>
+              <w:instrText xml:space="preserve"> PAGEREF _Toc85803885 \h </w:instrText>
             </w:r>
             <w:r>
               <w:rPr>
@@ -1930,7 +2153,7 @@
                 <w:noProof/>
                 <w:webHidden/>
               </w:rPr>
-              <w:t>9</w:t>
+              <w:t>10</w:t>
             </w:r>
             <w:r>
               <w:rPr>
@@ -1956,7 +2179,7 @@
               <w:lang w:eastAsia="ja-JP"/>
             </w:rPr>
           </w:pPr>
-          <w:hyperlink w:anchor="_Toc85733918" w:history="1">
+          <w:hyperlink w:anchor="_Toc85803886" w:history="1">
             <w:r>
               <w:rPr>
                 <w:rStyle w:val="Hyperlink"/>
@@ -2005,7 +2228,7 @@
                 <w:noProof/>
                 <w:webHidden/>
               </w:rPr>
-              <w:instrText xml:space="preserve"> PAGEREF _Toc85733918 \h </w:instrText>
+              <w:instrText xml:space="preserve"> PAGEREF _Toc85803886 \h </w:instrText>
             </w:r>
             <w:r>
               <w:rPr>
@@ -2025,7 +2248,7 @@
                 <w:noProof/>
                 <w:webHidden/>
               </w:rPr>
-              <w:t>10</w:t>
+              <w:t>11</w:t>
             </w:r>
             <w:r>
               <w:rPr>
@@ -2051,7 +2274,7 @@
               <w:lang w:eastAsia="ja-JP"/>
             </w:rPr>
           </w:pPr>
-          <w:hyperlink w:anchor="_Toc85733919" w:history="1">
+          <w:hyperlink w:anchor="_Toc85803887" w:history="1">
             <w:r>
               <w:rPr>
                 <w:rStyle w:val="Hyperlink"/>
@@ -2100,7 +2323,7 @@
                 <w:noProof/>
                 <w:webHidden/>
               </w:rPr>
-              <w:instrText xml:space="preserve"> PAGEREF _Toc85733919 \h </w:instrText>
+              <w:instrText xml:space="preserve"> PAGEREF _Toc85803887 \h </w:instrText>
             </w:r>
             <w:r>
               <w:rPr>
@@ -2120,7 +2343,7 @@
                 <w:noProof/>
                 <w:webHidden/>
               </w:rPr>
-              <w:t>10</w:t>
+              <w:t>11</w:t>
             </w:r>
             <w:r>
               <w:rPr>
@@ -2146,7 +2369,7 @@
               <w:lang w:eastAsia="ja-JP"/>
             </w:rPr>
           </w:pPr>
-          <w:hyperlink w:anchor="_Toc85733920" w:history="1">
+          <w:hyperlink w:anchor="_Toc85803888" w:history="1">
             <w:r>
               <w:rPr>
                 <w:rStyle w:val="Hyperlink"/>
@@ -2195,7 +2418,7 @@
                 <w:noProof/>
                 <w:webHidden/>
               </w:rPr>
-              <w:instrText xml:space="preserve"> PAGEREF _Toc85733920 \h </w:instrText>
+              <w:instrText xml:space="preserve"> PAGEREF _Toc85803888 \h </w:instrText>
             </w:r>
             <w:r>
               <w:rPr>
@@ -2215,7 +2438,7 @@
                 <w:noProof/>
                 <w:webHidden/>
               </w:rPr>
-              <w:t>11</w:t>
+              <w:t>13</w:t>
             </w:r>
             <w:r>
               <w:rPr>
@@ -2241,7 +2464,7 @@
               <w:lang w:eastAsia="ja-JP"/>
             </w:rPr>
           </w:pPr>
-          <w:hyperlink w:anchor="_Toc85733921" w:history="1">
+          <w:hyperlink w:anchor="_Toc85803889" w:history="1">
             <w:r>
               <w:rPr>
                 <w:rStyle w:val="Hyperlink"/>
@@ -2271,7 +2494,7 @@
                 <w:noProof/>
                 <w:webHidden/>
               </w:rPr>
-              <w:instrText xml:space="preserve"> PAGEREF _Toc85733921 \h </w:instrText>
+              <w:instrText xml:space="preserve"> PAGEREF _Toc85803889 \h </w:instrText>
             </w:r>
             <w:r>
               <w:rPr>
@@ -2291,7 +2514,7 @@
                 <w:noProof/>
                 <w:webHidden/>
               </w:rPr>
-              <w:t>12</w:t>
+              <w:t>13</w:t>
             </w:r>
             <w:r>
               <w:rPr>
@@ -2317,7 +2540,7 @@
               <w:lang w:eastAsia="ja-JP"/>
             </w:rPr>
           </w:pPr>
-          <w:hyperlink w:anchor="_Toc85733922" w:history="1">
+          <w:hyperlink w:anchor="_Toc85803890" w:history="1">
             <w:r>
               <w:rPr>
                 <w:rStyle w:val="Hyperlink"/>
@@ -2326,7 +2549,7 @@
                 <w:noProof/>
                 <w:lang w:val="vi-VN"/>
               </w:rPr>
-              <w:t>1.3.1 Thế nào là hiệu quả kĩ thuật?</w:t>
+              <w:t>Thế nào là hiệu quả kĩ thuật?</w:t>
             </w:r>
             <w:r>
               <w:rPr>
@@ -2347,7 +2570,7 @@
                 <w:noProof/>
                 <w:webHidden/>
               </w:rPr>
-              <w:instrText xml:space="preserve"> PAGEREF _Toc85733922 \h </w:instrText>
+              <w:instrText xml:space="preserve"> PAGEREF _Toc85803890 \h </w:instrText>
             </w:r>
             <w:r>
               <w:rPr>
@@ -2367,7 +2590,7 @@
                 <w:noProof/>
                 <w:webHidden/>
               </w:rPr>
-              <w:t>12</w:t>
+              <w:t>15</w:t>
             </w:r>
             <w:r>
               <w:rPr>
@@ -2392,7 +2615,7 @@
               <w:szCs w:val="22"/>
             </w:rPr>
           </w:pPr>
-          <w:hyperlink w:anchor="_Toc85733923" w:history="1">
+          <w:hyperlink w:anchor="_Toc85803891" w:history="1">
             <w:r>
               <w:rPr>
                 <w:rStyle w:val="Hyperlink"/>
@@ -2422,7 +2645,7 @@
                 <w:noProof/>
                 <w:webHidden/>
               </w:rPr>
-              <w:instrText xml:space="preserve"> PAGEREF _Toc85733923 \h </w:instrText>
+              <w:instrText xml:space="preserve"> PAGEREF _Toc85803891 \h </w:instrText>
             </w:r>
             <w:r>
               <w:rPr>
@@ -2442,7 +2665,463 @@
                 <w:noProof/>
                 <w:webHidden/>
               </w:rPr>
-              <w:t>20</w:t>
+              <w:t>23</w:t>
+            </w:r>
+            <w:r>
+              <w:rPr>
+                <w:noProof/>
+                <w:webHidden/>
+              </w:rPr>
+              <w:fldChar w:fldCharType="end"/>
+            </w:r>
+          </w:hyperlink>
+        </w:p>
+        <w:p>
+          <w:pPr>
+            <w:pStyle w:val="TOC3"/>
+            <w:tabs>
+              <w:tab w:val="right" w:leader="dot" w:pos="9350"/>
+            </w:tabs>
+            <w:rPr>
+              <w:rFonts w:asciiTheme="minorHAnsi" w:hAnsiTheme="minorHAnsi" w:cstheme="minorBidi"/>
+              <w:bCs w:val="0"/>
+              <w:noProof/>
+              <w:sz w:val="22"/>
+              <w:szCs w:val="22"/>
+              <w:lang w:eastAsia="ja-JP"/>
+            </w:rPr>
+          </w:pPr>
+          <w:hyperlink w:anchor="_Toc85803892" w:history="1">
+            <w:r>
+              <w:rPr>
+                <w:rStyle w:val="Hyperlink"/>
+                <w:rFonts w:eastAsia="MS Mincho"/>
+                <w:b/>
+                <w:noProof/>
+                <w:lang w:val="vi-VN"/>
+              </w:rPr>
+              <w:t>3.1 Nội dung và phương pháp điều tra</w:t>
+            </w:r>
+            <w:r>
+              <w:rPr>
+                <w:noProof/>
+                <w:webHidden/>
+              </w:rPr>
+              <w:tab/>
+            </w:r>
+            <w:r>
+              <w:rPr>
+                <w:noProof/>
+                <w:webHidden/>
+              </w:rPr>
+              <w:fldChar w:fldCharType="begin"/>
+            </w:r>
+            <w:r>
+              <w:rPr>
+                <w:noProof/>
+                <w:webHidden/>
+              </w:rPr>
+              <w:instrText xml:space="preserve"> PAGEREF _Toc85803892 \h </w:instrText>
+            </w:r>
+            <w:r>
+              <w:rPr>
+                <w:noProof/>
+                <w:webHidden/>
+              </w:rPr>
+            </w:r>
+            <w:r>
+              <w:rPr>
+                <w:noProof/>
+                <w:webHidden/>
+              </w:rPr>
+              <w:fldChar w:fldCharType="separate"/>
+            </w:r>
+            <w:r>
+              <w:rPr>
+                <w:noProof/>
+                <w:webHidden/>
+              </w:rPr>
+              <w:t>23</w:t>
+            </w:r>
+            <w:r>
+              <w:rPr>
+                <w:noProof/>
+                <w:webHidden/>
+              </w:rPr>
+              <w:fldChar w:fldCharType="end"/>
+            </w:r>
+          </w:hyperlink>
+        </w:p>
+        <w:p>
+          <w:pPr>
+            <w:pStyle w:val="TOC3"/>
+            <w:tabs>
+              <w:tab w:val="right" w:leader="dot" w:pos="9350"/>
+            </w:tabs>
+            <w:rPr>
+              <w:rFonts w:asciiTheme="minorHAnsi" w:hAnsiTheme="minorHAnsi" w:cstheme="minorBidi"/>
+              <w:bCs w:val="0"/>
+              <w:noProof/>
+              <w:sz w:val="22"/>
+              <w:szCs w:val="22"/>
+              <w:lang w:eastAsia="ja-JP"/>
+            </w:rPr>
+          </w:pPr>
+          <w:hyperlink w:anchor="_Toc85803893" w:history="1">
+            <w:r>
+              <w:rPr>
+                <w:rStyle w:val="Hyperlink"/>
+                <w:rFonts w:eastAsia="MS Mincho"/>
+                <w:b/>
+                <w:noProof/>
+                <w:lang w:val="vi-VN"/>
+              </w:rPr>
+              <w:t>3.2 Thời gian và địa điểm</w:t>
+            </w:r>
+            <w:r>
+              <w:rPr>
+                <w:noProof/>
+                <w:webHidden/>
+              </w:rPr>
+              <w:tab/>
+            </w:r>
+            <w:r>
+              <w:rPr>
+                <w:noProof/>
+                <w:webHidden/>
+              </w:rPr>
+              <w:fldChar w:fldCharType="begin"/>
+            </w:r>
+            <w:r>
+              <w:rPr>
+                <w:noProof/>
+                <w:webHidden/>
+              </w:rPr>
+              <w:instrText xml:space="preserve"> PAGEREF _Toc85803893 \h </w:instrText>
+            </w:r>
+            <w:r>
+              <w:rPr>
+                <w:noProof/>
+                <w:webHidden/>
+              </w:rPr>
+            </w:r>
+            <w:r>
+              <w:rPr>
+                <w:noProof/>
+                <w:webHidden/>
+              </w:rPr>
+              <w:fldChar w:fldCharType="separate"/>
+            </w:r>
+            <w:r>
+              <w:rPr>
+                <w:noProof/>
+                <w:webHidden/>
+              </w:rPr>
+              <w:t>23</w:t>
+            </w:r>
+            <w:r>
+              <w:rPr>
+                <w:noProof/>
+                <w:webHidden/>
+              </w:rPr>
+              <w:fldChar w:fldCharType="end"/>
+            </w:r>
+          </w:hyperlink>
+        </w:p>
+        <w:p>
+          <w:pPr>
+            <w:pStyle w:val="TOC3"/>
+            <w:tabs>
+              <w:tab w:val="right" w:leader="dot" w:pos="9350"/>
+            </w:tabs>
+            <w:rPr>
+              <w:rFonts w:asciiTheme="minorHAnsi" w:hAnsiTheme="minorHAnsi" w:cstheme="minorBidi"/>
+              <w:bCs w:val="0"/>
+              <w:noProof/>
+              <w:sz w:val="22"/>
+              <w:szCs w:val="22"/>
+              <w:lang w:eastAsia="ja-JP"/>
+            </w:rPr>
+          </w:pPr>
+          <w:hyperlink w:anchor="_Toc85803894" w:history="1">
+            <w:r>
+              <w:rPr>
+                <w:rStyle w:val="Hyperlink"/>
+                <w:rFonts w:eastAsia="MS Mincho"/>
+                <w:b/>
+                <w:noProof/>
+                <w:lang w:val="vi-VN"/>
+              </w:rPr>
+              <w:t>3.3 Phương pháp điều tra</w:t>
+            </w:r>
+            <w:r>
+              <w:rPr>
+                <w:noProof/>
+                <w:webHidden/>
+              </w:rPr>
+              <w:tab/>
+            </w:r>
+            <w:r>
+              <w:rPr>
+                <w:noProof/>
+                <w:webHidden/>
+              </w:rPr>
+              <w:fldChar w:fldCharType="begin"/>
+            </w:r>
+            <w:r>
+              <w:rPr>
+                <w:noProof/>
+                <w:webHidden/>
+              </w:rPr>
+              <w:instrText xml:space="preserve"> PAGEREF _Toc85803894 \h </w:instrText>
+            </w:r>
+            <w:r>
+              <w:rPr>
+                <w:noProof/>
+                <w:webHidden/>
+              </w:rPr>
+            </w:r>
+            <w:r>
+              <w:rPr>
+                <w:noProof/>
+                <w:webHidden/>
+              </w:rPr>
+              <w:fldChar w:fldCharType="separate"/>
+            </w:r>
+            <w:r>
+              <w:rPr>
+                <w:noProof/>
+                <w:webHidden/>
+              </w:rPr>
+              <w:t>23</w:t>
+            </w:r>
+            <w:r>
+              <w:rPr>
+                <w:noProof/>
+                <w:webHidden/>
+              </w:rPr>
+              <w:fldChar w:fldCharType="end"/>
+            </w:r>
+          </w:hyperlink>
+        </w:p>
+        <w:p>
+          <w:pPr>
+            <w:pStyle w:val="TOC3"/>
+            <w:tabs>
+              <w:tab w:val="right" w:leader="dot" w:pos="9350"/>
+            </w:tabs>
+            <w:rPr>
+              <w:rFonts w:asciiTheme="minorHAnsi" w:hAnsiTheme="minorHAnsi" w:cstheme="minorBidi"/>
+              <w:bCs w:val="0"/>
+              <w:noProof/>
+              <w:sz w:val="22"/>
+              <w:szCs w:val="22"/>
+              <w:lang w:eastAsia="ja-JP"/>
+            </w:rPr>
+          </w:pPr>
+          <w:hyperlink w:anchor="_Toc85803895" w:history="1">
+            <w:r>
+              <w:rPr>
+                <w:rStyle w:val="Hyperlink"/>
+                <w:rFonts w:eastAsia="MS Mincho"/>
+                <w:b/>
+                <w:noProof/>
+                <w:lang w:val="vi-VN"/>
+              </w:rPr>
+              <w:t>3.3.1 Phương pháp xác định số hộ điều tra</w:t>
+            </w:r>
+            <w:r>
+              <w:rPr>
+                <w:noProof/>
+                <w:webHidden/>
+              </w:rPr>
+              <w:tab/>
+            </w:r>
+            <w:r>
+              <w:rPr>
+                <w:noProof/>
+                <w:webHidden/>
+              </w:rPr>
+              <w:fldChar w:fldCharType="begin"/>
+            </w:r>
+            <w:r>
+              <w:rPr>
+                <w:noProof/>
+                <w:webHidden/>
+              </w:rPr>
+              <w:instrText xml:space="preserve"> PAGEREF _Toc85803895 \h </w:instrText>
+            </w:r>
+            <w:r>
+              <w:rPr>
+                <w:noProof/>
+                <w:webHidden/>
+              </w:rPr>
+            </w:r>
+            <w:r>
+              <w:rPr>
+                <w:noProof/>
+                <w:webHidden/>
+              </w:rPr>
+              <w:fldChar w:fldCharType="separate"/>
+            </w:r>
+            <w:r>
+              <w:rPr>
+                <w:noProof/>
+                <w:webHidden/>
+              </w:rPr>
+              <w:t>23</w:t>
+            </w:r>
+            <w:r>
+              <w:rPr>
+                <w:noProof/>
+                <w:webHidden/>
+              </w:rPr>
+              <w:fldChar w:fldCharType="end"/>
+            </w:r>
+          </w:hyperlink>
+        </w:p>
+        <w:p>
+          <w:pPr>
+            <w:pStyle w:val="TOC3"/>
+            <w:tabs>
+              <w:tab w:val="right" w:leader="dot" w:pos="9350"/>
+            </w:tabs>
+            <w:rPr>
+              <w:rFonts w:asciiTheme="minorHAnsi" w:hAnsiTheme="minorHAnsi" w:cstheme="minorBidi"/>
+              <w:bCs w:val="0"/>
+              <w:noProof/>
+              <w:sz w:val="22"/>
+              <w:szCs w:val="22"/>
+              <w:lang w:eastAsia="ja-JP"/>
+            </w:rPr>
+          </w:pPr>
+          <w:hyperlink w:anchor="_Toc85803896" w:history="1">
+            <w:r>
+              <w:rPr>
+                <w:rStyle w:val="Hyperlink"/>
+                <w:rFonts w:eastAsia="MS Mincho"/>
+                <w:b/>
+                <w:noProof/>
+                <w:lang w:val="vi-VN"/>
+              </w:rPr>
+              <w:t>3.3.2 Phân tích SWOT</w:t>
+            </w:r>
+            <w:r>
+              <w:rPr>
+                <w:noProof/>
+                <w:webHidden/>
+              </w:rPr>
+              <w:tab/>
+            </w:r>
+            <w:r>
+              <w:rPr>
+                <w:noProof/>
+                <w:webHidden/>
+              </w:rPr>
+              <w:fldChar w:fldCharType="begin"/>
+            </w:r>
+            <w:r>
+              <w:rPr>
+                <w:noProof/>
+                <w:webHidden/>
+              </w:rPr>
+              <w:instrText xml:space="preserve"> PAGEREF _Toc85803896 \h </w:instrText>
+            </w:r>
+            <w:r>
+              <w:rPr>
+                <w:noProof/>
+                <w:webHidden/>
+              </w:rPr>
+            </w:r>
+            <w:r>
+              <w:rPr>
+                <w:noProof/>
+                <w:webHidden/>
+              </w:rPr>
+              <w:fldChar w:fldCharType="separate"/>
+            </w:r>
+            <w:r>
+              <w:rPr>
+                <w:noProof/>
+                <w:webHidden/>
+              </w:rPr>
+              <w:t>24</w:t>
+            </w:r>
+            <w:r>
+              <w:rPr>
+                <w:noProof/>
+                <w:webHidden/>
+              </w:rPr>
+              <w:fldChar w:fldCharType="end"/>
+            </w:r>
+          </w:hyperlink>
+        </w:p>
+        <w:p>
+          <w:pPr>
+            <w:pStyle w:val="TOC3"/>
+            <w:tabs>
+              <w:tab w:val="right" w:leader="dot" w:pos="9350"/>
+            </w:tabs>
+            <w:rPr>
+              <w:rFonts w:asciiTheme="minorHAnsi" w:hAnsiTheme="minorHAnsi" w:cstheme="minorBidi"/>
+              <w:bCs w:val="0"/>
+              <w:noProof/>
+              <w:sz w:val="22"/>
+              <w:szCs w:val="22"/>
+              <w:lang w:eastAsia="ja-JP"/>
+            </w:rPr>
+          </w:pPr>
+          <w:hyperlink w:anchor="_Toc85803897" w:history="1">
+            <w:r>
+              <w:rPr>
+                <w:rStyle w:val="Hyperlink"/>
+                <w:rFonts w:eastAsia="MS Mincho"/>
+                <w:b/>
+                <w:noProof/>
+                <w:lang w:val="vi-VN"/>
+              </w:rPr>
+              <w:t>3.3.3 Phân tích giới hạn biên ngẫu nhiên</w:t>
+            </w:r>
+            <w:r>
+              <w:rPr>
+                <w:noProof/>
+                <w:webHidden/>
+              </w:rPr>
+              <w:tab/>
+            </w:r>
+            <w:r>
+              <w:rPr>
+                <w:noProof/>
+                <w:webHidden/>
+              </w:rPr>
+              <w:fldChar w:fldCharType="begin"/>
+            </w:r>
+            <w:r>
+              <w:rPr>
+                <w:noProof/>
+                <w:webHidden/>
+              </w:rPr>
+              <w:instrText xml:space="preserve"> PAGEREF _Toc85803897 \h </w:instrText>
+            </w:r>
+            <w:r>
+              <w:rPr>
+                <w:noProof/>
+                <w:webHidden/>
+              </w:rPr>
+            </w:r>
+            <w:r>
+              <w:rPr>
+                <w:noProof/>
+                <w:webHidden/>
+              </w:rPr>
+              <w:fldChar w:fldCharType="separate"/>
+            </w:r>
+            <w:r>
+              <w:rPr>
+                <w:noProof/>
+                <w:webHidden/>
+              </w:rPr>
+              <w:t>24</w:t>
             </w:r>
             <w:r>
               <w:rPr>
@@ -2467,7 +3146,7 @@
               <w:szCs w:val="22"/>
             </w:rPr>
           </w:pPr>
-          <w:hyperlink w:anchor="_Toc85733924" w:history="1">
+          <w:hyperlink w:anchor="_Toc85803898" w:history="1">
             <w:r>
               <w:rPr>
                 <w:rStyle w:val="Hyperlink"/>
@@ -2496,7 +3175,7 @@
                 <w:noProof/>
                 <w:webHidden/>
               </w:rPr>
-              <w:instrText xml:space="preserve"> PAGEREF _Toc85733924 \h </w:instrText>
+              <w:instrText xml:space="preserve"> PAGEREF _Toc85803898 \h </w:instrText>
             </w:r>
             <w:r>
               <w:rPr>
@@ -2516,7 +3195,7 @@
                 <w:noProof/>
                 <w:webHidden/>
               </w:rPr>
-              <w:t>22</w:t>
+              <w:t>25</w:t>
             </w:r>
             <w:r>
               <w:rPr>
@@ -2530,6 +3209,7 @@
         <w:p>
           <w:pPr>
             <w:pStyle w:val="TOCHeading"/>
+            <w:outlineLvl w:val="0"/>
             <w:rPr>
               <w:lang w:val="vi-VN"/>
             </w:rPr>
@@ -2574,6 +3254,7 @@
           <w:sz w:val="36"/>
           <w:lang w:val="vi-VN"/>
         </w:rPr>
+        <w:lastRenderedPageBreak/>
         <w:br w:type="page"/>
       </w:r>
     </w:p>
@@ -2584,13 +3265,14 @@
           <w:tab w:val="right" w:leader="dot" w:pos="9350"/>
         </w:tabs>
         <w:jc w:val="center"/>
+        <w:outlineLvl w:val="0"/>
         <w:rPr>
           <w:rFonts w:eastAsia="MS Mincho"/>
           <w:b/>
           <w:sz w:val="36"/>
         </w:rPr>
       </w:pPr>
-      <w:bookmarkStart w:id="2" w:name="_Toc85733908"/>
+      <w:bookmarkStart w:id="3" w:name="_Toc85803874"/>
       <w:r>
         <w:rPr>
           <w:rFonts w:eastAsia="MS Mincho"/>
@@ -2600,6 +3282,7 @@
         <w:lastRenderedPageBreak/>
         <w:t>DANH SÁCH BẢNG</w:t>
       </w:r>
+      <w:bookmarkEnd w:id="3"/>
     </w:p>
     <w:p>
       <w:pPr>
@@ -2737,12 +3420,14 @@
           <w:tab w:val="right" w:leader="dot" w:pos="9350"/>
         </w:tabs>
         <w:jc w:val="center"/>
+        <w:outlineLvl w:val="0"/>
         <w:rPr>
           <w:rFonts w:eastAsia="MS Mincho"/>
           <w:b/>
           <w:sz w:val="36"/>
         </w:rPr>
       </w:pPr>
+      <w:bookmarkStart w:id="4" w:name="_Toc85803875"/>
       <w:r>
         <w:rPr>
           <w:rFonts w:eastAsia="MS Mincho"/>
@@ -2752,6 +3437,7 @@
         <w:lastRenderedPageBreak/>
         <w:t>DANH SÁCH HÌNH</w:t>
       </w:r>
+      <w:bookmarkEnd w:id="4"/>
     </w:p>
     <w:p>
       <w:pPr>
@@ -3080,6 +3766,7 @@
           <w:lang w:val="vi-VN"/>
         </w:rPr>
       </w:pPr>
+      <w:bookmarkStart w:id="5" w:name="_Toc85803876"/>
       <w:r>
         <w:rPr>
           <w:rFonts w:ascii="Times New Roman" w:eastAsia="MS Mincho" w:hAnsi="Times New Roman" w:cs="Times New Roman"/>
@@ -3091,7 +3778,7 @@
         <w:lastRenderedPageBreak/>
         <w:t>GIỚI THIỆU</w:t>
       </w:r>
-      <w:bookmarkEnd w:id="2"/>
+      <w:bookmarkEnd w:id="5"/>
     </w:p>
     <w:p>
       <w:pPr>
@@ -3104,7 +3791,7 @@
           <w:lang w:val="vi-VN"/>
         </w:rPr>
       </w:pPr>
-      <w:bookmarkStart w:id="3" w:name="_Toc85733909"/>
+      <w:bookmarkStart w:id="6" w:name="_Toc85803877"/>
       <w:r>
         <w:rPr>
           <w:rFonts w:ascii="Times New Roman" w:hAnsi="Times New Roman" w:cs="Times New Roman"/>
@@ -3115,7 +3802,7 @@
         </w:rPr>
         <w:t>Đặt vấn đề</w:t>
       </w:r>
-      <w:bookmarkEnd w:id="3"/>
+      <w:bookmarkEnd w:id="6"/>
     </w:p>
     <w:p>
       <w:pPr>
@@ -3601,7 +4288,7 @@
           <w:lang w:val="vi-VN"/>
         </w:rPr>
       </w:pPr>
-      <w:bookmarkStart w:id="4" w:name="_Toc85733910"/>
+      <w:bookmarkStart w:id="7" w:name="_Toc85803878"/>
       <w:r>
         <w:rPr>
           <w:rFonts w:ascii="Times New Roman" w:hAnsi="Times New Roman" w:cs="Times New Roman"/>
@@ -3612,7 +4299,7 @@
         </w:rPr>
         <w:t>Mục tiêu</w:t>
       </w:r>
-      <w:bookmarkEnd w:id="4"/>
+      <w:bookmarkEnd w:id="7"/>
     </w:p>
     <w:p>
       <w:pPr>
@@ -3709,7 +4396,7 @@
           <w:lang w:val="vi-VN"/>
         </w:rPr>
       </w:pPr>
-      <w:bookmarkStart w:id="5" w:name="_Toc85733911"/>
+      <w:bookmarkStart w:id="8" w:name="_Toc85803879"/>
       <w:r>
         <w:rPr>
           <w:rFonts w:ascii="Times New Roman" w:hAnsi="Times New Roman" w:cs="Times New Roman"/>
@@ -3720,7 +4407,7 @@
         </w:rPr>
         <w:t>Yêu cầu</w:t>
       </w:r>
-      <w:bookmarkEnd w:id="5"/>
+      <w:bookmarkEnd w:id="8"/>
     </w:p>
     <w:p>
       <w:pPr>
@@ -3759,7 +4446,7 @@
           <w:lang w:val="vi-VN"/>
         </w:rPr>
       </w:pPr>
-      <w:bookmarkStart w:id="6" w:name="_Toc85733912"/>
+      <w:bookmarkStart w:id="9" w:name="_Toc85803880"/>
       <w:r>
         <w:rPr>
           <w:rFonts w:ascii="Times New Roman" w:hAnsi="Times New Roman" w:cs="Times New Roman"/>
@@ -3771,7 +4458,7 @@
         <w:lastRenderedPageBreak/>
         <w:t>Giới hạn đề tài</w:t>
       </w:r>
-      <w:bookmarkEnd w:id="6"/>
+      <w:bookmarkEnd w:id="9"/>
     </w:p>
     <w:p>
       <w:pPr>
@@ -3798,10 +4485,10 @@
         </w:rPr>
         <w:t xml:space="preserve">Nội dung điều tra được thực hiện trên </w:t>
       </w:r>
-      <w:bookmarkStart w:id="7" w:name="_Toc3150082"/>
-      <w:bookmarkStart w:id="8" w:name="_Toc4346537"/>
-      <w:bookmarkStart w:id="9" w:name="_Toc4346641"/>
-      <w:bookmarkStart w:id="10" w:name="_Toc4347131"/>
+      <w:bookmarkStart w:id="10" w:name="_Toc3150082"/>
+      <w:bookmarkStart w:id="11" w:name="_Toc4346537"/>
+      <w:bookmarkStart w:id="12" w:name="_Toc4346641"/>
+      <w:bookmarkStart w:id="13" w:name="_Toc4347131"/>
       <w:r>
         <w:rPr>
           <w:rFonts w:eastAsia="Times New Roman"/>
@@ -3883,10 +4570,10 @@
         </w:rPr>
         <w:t>.</w:t>
       </w:r>
-      <w:bookmarkEnd w:id="7"/>
-      <w:bookmarkEnd w:id="8"/>
-      <w:bookmarkEnd w:id="9"/>
       <w:bookmarkEnd w:id="10"/>
+      <w:bookmarkEnd w:id="11"/>
+      <w:bookmarkEnd w:id="12"/>
+      <w:bookmarkEnd w:id="13"/>
       <w:r>
         <w:rPr>
           <w:rFonts w:eastAsia="Times New Roman"/>
@@ -3923,7 +4610,7 @@
           <w:szCs w:val="36"/>
         </w:rPr>
       </w:pPr>
-      <w:bookmarkStart w:id="11" w:name="_Toc85733913"/>
+      <w:bookmarkStart w:id="14" w:name="_Toc85803881"/>
       <w:r>
         <w:rPr>
           <w:rFonts w:ascii="Times New Roman" w:hAnsi="Times New Roman" w:cs="Times New Roman"/>
@@ -3969,7 +4656,7 @@
         </w:rPr>
         <w:t>TỔNG QUAN TÀI LIỆU</w:t>
       </w:r>
-      <w:bookmarkEnd w:id="11"/>
+      <w:bookmarkEnd w:id="14"/>
     </w:p>
     <w:p>
       <w:pPr>
@@ -3981,7 +4668,7 @@
           <w:lang w:val="vi-VN"/>
         </w:rPr>
       </w:pPr>
-      <w:bookmarkStart w:id="12" w:name="_Toc85733914"/>
+      <w:bookmarkStart w:id="15" w:name="_Toc85803882"/>
       <w:r>
         <w:rPr>
           <w:rFonts w:ascii="Times New Roman" w:eastAsia="MS Mincho" w:hAnsi="Times New Roman" w:cs="Times New Roman"/>
@@ -4026,7 +4713,7 @@
         </w:rPr>
         <w:t>Nông lâm kết hợp</w:t>
       </w:r>
-      <w:bookmarkEnd w:id="12"/>
+      <w:bookmarkEnd w:id="15"/>
     </w:p>
     <w:p>
       <w:pPr>
@@ -4040,7 +4727,7 @@
           <w:lang w:val="vi-VN"/>
         </w:rPr>
       </w:pPr>
-      <w:bookmarkStart w:id="13" w:name="_Toc85733915"/>
+      <w:bookmarkStart w:id="16" w:name="_Toc85803883"/>
       <w:r>
         <w:rPr>
           <w:rFonts w:ascii="Times New Roman" w:eastAsia="MS Mincho" w:hAnsi="Times New Roman" w:cs="Times New Roman"/>
@@ -4084,7 +4771,7 @@
         </w:rPr>
         <w:t>.1 Lịch sử phát triển NLKH</w:t>
       </w:r>
-      <w:bookmarkEnd w:id="13"/>
+      <w:bookmarkEnd w:id="16"/>
     </w:p>
     <w:p>
       <w:pPr>
@@ -4730,7 +5417,7 @@
           <w:lang w:val="vi-VN"/>
         </w:rPr>
       </w:pPr>
-      <w:bookmarkStart w:id="14" w:name="_Toc85733916"/>
+      <w:bookmarkStart w:id="17" w:name="_Toc85803884"/>
       <w:r>
         <w:rPr>
           <w:rFonts w:ascii="Times New Roman" w:eastAsia="MS Mincho" w:hAnsi="Times New Roman" w:cs="Times New Roman"/>
@@ -4790,7 +5477,7 @@
         </w:rPr>
         <w:t xml:space="preserve"> nông lâm kết hợp</w:t>
       </w:r>
-      <w:bookmarkEnd w:id="14"/>
+      <w:bookmarkEnd w:id="17"/>
     </w:p>
     <w:p>
       <w:pPr>
@@ -4878,7 +5565,7 @@
           <w:lang w:val="vi-VN"/>
         </w:rPr>
       </w:pPr>
-      <w:bookmarkStart w:id="15" w:name="_Toc85733917"/>
+      <w:bookmarkStart w:id="18" w:name="_Toc85803885"/>
       <w:r>
         <w:rPr>
           <w:rFonts w:ascii="Times New Roman" w:eastAsia="MS Mincho" w:hAnsi="Times New Roman" w:cs="Times New Roman"/>
@@ -4926,7 +5613,7 @@
         </w:rPr>
         <w:t>.3 Phân loại các hệ thống nông lâm kết hợp</w:t>
       </w:r>
-      <w:bookmarkEnd w:id="15"/>
+      <w:bookmarkEnd w:id="18"/>
     </w:p>
     <w:p>
       <w:pPr>
@@ -5184,7 +5871,7 @@
           <w:lang w:val="vi-VN"/>
         </w:rPr>
       </w:pPr>
-      <w:bookmarkStart w:id="16" w:name="_Toc85733918"/>
+      <w:bookmarkStart w:id="19" w:name="_Toc85803886"/>
       <w:r>
         <w:rPr>
           <w:rFonts w:ascii="Times New Roman" w:eastAsia="MS Mincho" w:hAnsi="Times New Roman" w:cs="Times New Roman"/>
@@ -5211,7 +5898,7 @@
         </w:rPr>
         <w:t xml:space="preserve"> Vùng Bảy Núi tỉnh An Giang</w:t>
       </w:r>
-      <w:bookmarkEnd w:id="16"/>
+      <w:bookmarkEnd w:id="19"/>
     </w:p>
     <w:p>
       <w:pPr>
@@ -5225,7 +5912,7 @@
           <w:lang w:val="vi-VN"/>
         </w:rPr>
       </w:pPr>
-      <w:bookmarkStart w:id="17" w:name="_Toc85733919"/>
+      <w:bookmarkStart w:id="20" w:name="_Toc85803887"/>
       <w:r>
         <w:rPr>
           <w:rFonts w:ascii="Times New Roman" w:eastAsia="MS Mincho" w:hAnsi="Times New Roman" w:cs="Times New Roman"/>
@@ -5258,7 +5945,7 @@
         </w:rPr>
         <w:t>.1 Giới thiệu chung</w:t>
       </w:r>
-      <w:bookmarkEnd w:id="17"/>
+      <w:bookmarkEnd w:id="20"/>
     </w:p>
     <w:p>
       <w:pPr>
@@ -5742,7 +6429,7 @@
           <w:lang w:val="vi-VN"/>
         </w:rPr>
       </w:pPr>
-      <w:bookmarkStart w:id="18" w:name="_Toc85733920"/>
+      <w:bookmarkStart w:id="21" w:name="_Toc85803888"/>
       <w:r>
         <w:rPr>
           <w:rFonts w:ascii="Times New Roman" w:eastAsia="MS Mincho" w:hAnsi="Times New Roman" w:cs="Times New Roman"/>
@@ -5776,7 +6463,7 @@
         </w:rPr>
         <w:t>.2 Sản xuất nông lâm kết hợp ở vùng Bảy Núi</w:t>
       </w:r>
-      <w:bookmarkEnd w:id="18"/>
+      <w:bookmarkEnd w:id="21"/>
     </w:p>
     <w:p>
       <w:pPr>
@@ -5955,7 +6642,7 @@
           <w:lang w:val="vi-VN"/>
         </w:rPr>
       </w:pPr>
-      <w:commentRangeStart w:id="19"/>
+      <w:commentRangeStart w:id="22"/>
       <w:r>
         <w:rPr>
           <w:rFonts w:eastAsia="MS Mincho"/>
@@ -5965,13 +6652,13 @@
         </w:rPr>
         <w:t>Theo đó, loại hình NLKH phổ biến ở khu vực Bảy Núi hiện thời chính là mô hình vườn rừng, với loại cây rừng chủ yếu là Keo, Sao, Dầu, Tre cùng với các loại cây ăn quả quýt, chúc, sầu riêng, dâu, bơ, hồng quân và cây dược liệu gồm đinh lăng, nghệ đen (Hạt kiểm lâm Tịnh Biên, phòng NN&amp;PTNN huyện Tịnh Biên).</w:t>
       </w:r>
-      <w:commentRangeEnd w:id="19"/>
+      <w:commentRangeEnd w:id="22"/>
       <w:r>
         <w:rPr>
           <w:rStyle w:val="CommentReference"/>
           <w:lang w:val="vi-VN"/>
         </w:rPr>
-        <w:commentReference w:id="19"/>
+        <w:commentReference w:id="22"/>
       </w:r>
     </w:p>
     <w:p>
@@ -5985,7 +6672,7 @@
           <w:lang w:val="vi-VN"/>
         </w:rPr>
       </w:pPr>
-      <w:bookmarkStart w:id="20" w:name="_Toc85733921"/>
+      <w:bookmarkStart w:id="23" w:name="_Toc85803889"/>
       <w:r>
         <w:rPr>
           <w:rFonts w:ascii="Times New Roman" w:eastAsia="MS Mincho" w:hAnsi="Times New Roman" w:cs="Times New Roman"/>
@@ -6026,7 +6713,33 @@
         </w:rPr>
         <w:t>Phân tích hiệu quả kĩ thuật</w:t>
       </w:r>
-      <w:bookmarkEnd w:id="20"/>
+      <w:bookmarkEnd w:id="23"/>
+    </w:p>
+    <w:p>
+      <w:pPr>
+        <w:pStyle w:val="Heading3"/>
+        <w:rPr>
+          <w:rFonts w:ascii="Times New Roman" w:eastAsia="MS Mincho" w:hAnsi="Times New Roman" w:cs="Times New Roman"/>
+          <w:b/>
+          <w:bCs w:val="0"/>
+          <w:color w:val="auto"/>
+          <w:sz w:val="26"/>
+          <w:szCs w:val="26"/>
+          <w:lang w:val="vi-VN"/>
+        </w:rPr>
+      </w:pPr>
+      <w:r>
+        <w:rPr>
+          <w:rFonts w:ascii="Times New Roman" w:eastAsia="MS Mincho" w:hAnsi="Times New Roman" w:cs="Times New Roman"/>
+          <w:b/>
+          <w:bCs w:val="0"/>
+          <w:color w:val="auto"/>
+          <w:sz w:val="26"/>
+          <w:szCs w:val="26"/>
+          <w:lang w:val="vi-VN"/>
+        </w:rPr>
+        <w:t>1.3.1 Giới thiệu chung</w:t>
+      </w:r>
     </w:p>
     <w:p>
       <w:pPr>
@@ -6087,7 +6800,7 @@
           <w:rFonts w:eastAsia="MS Mincho"/>
           <w:szCs w:val="26"/>
         </w:rPr>
-        <w:t xml:space="preserve">các yếu tố gây ra sự giảm năng suất, biết được liệu các hộ nông dân có thể tăng năng suất mà không cần phải tăng </w:t>
+        <w:t xml:space="preserve">các yếu tố gây ra sự giảm </w:t>
       </w:r>
       <w:r>
         <w:rPr>
@@ -6095,7 +6808,7 @@
           <w:szCs w:val="26"/>
         </w:rPr>
         <w:lastRenderedPageBreak/>
-        <w:t xml:space="preserve">lượng đầu vào hay không và hơn hết ta cũng sẽ xác định được các yếu tố liên quan đến việc giảm hiệu quả kĩ thuật của các nông hộ. </w:t>
+        <w:t xml:space="preserve">năng suất, biết được liệu các hộ nông dân có thể tăng năng suất mà không cần phải tăng lượng đầu vào hay không và hơn hết ta cũng sẽ xác định được các yếu tố liên quan đến việc giảm hiệu quả kĩ thuật của các nông hộ. </w:t>
       </w:r>
       <w:r>
         <w:rPr>
@@ -6126,7 +6839,7 @@
           <w:szCs w:val="26"/>
         </w:rPr>
       </w:pPr>
-      <w:bookmarkStart w:id="21" w:name="_Toc85785846"/>
+      <w:bookmarkStart w:id="24" w:name="_Toc85785846"/>
       <w:r>
         <w:rPr>
           <w:b/>
@@ -6222,7 +6935,7 @@
         </w:rPr>
         <w:t xml:space="preserve"> Tóm tắt một số kết quả từ các nghiên cứu về phân tích hiệu quả kĩ thuật</w:t>
       </w:r>
-      <w:bookmarkEnd w:id="21"/>
+      <w:bookmarkEnd w:id="24"/>
     </w:p>
     <w:tbl>
       <w:tblPr>
@@ -6416,6 +7129,7 @@
                 <w:id w:val="-69889993"/>
                 <w:citation/>
               </w:sdtPr>
+              <w:sdtEndPr/>
               <w:sdtContent>
                 <w:r>
                   <w:rPr>
@@ -6557,6 +7271,7 @@
                 <w:id w:val="-530799338"/>
                 <w:citation/>
               </w:sdtPr>
+              <w:sdtEndPr/>
               <w:sdtContent>
                 <w:r>
                   <w:rPr>
@@ -6698,6 +7413,7 @@
                 <w:id w:val="422543182"/>
                 <w:citation/>
               </w:sdtPr>
+              <w:sdtEndPr/>
               <w:sdtContent>
                 <w:r>
                   <w:rPr>
@@ -6824,6 +7540,7 @@
                 <w:id w:val="-307320835"/>
                 <w:citation/>
               </w:sdtPr>
+              <w:sdtEndPr/>
               <w:sdtContent>
                 <w:r>
                   <w:rPr>
@@ -6956,49 +7673,7 @@
           <w:rFonts w:eastAsia="MS Mincho"/>
           <w:szCs w:val="26"/>
         </w:rPr>
-        <w:t xml:space="preserve">Meeusen </w:t>
-      </w:r>
-      <w:r>
-        <w:rPr>
-          <w:rFonts w:eastAsia="MS Mincho"/>
-          <w:szCs w:val="26"/>
-        </w:rPr>
-        <w:t>&amp;</w:t>
-      </w:r>
-      <w:r>
-        <w:rPr>
-          <w:rFonts w:eastAsia="MS Mincho"/>
-          <w:szCs w:val="26"/>
-        </w:rPr>
-        <w:t xml:space="preserve"> </w:t>
-      </w:r>
-      <w:r>
-        <w:rPr>
-          <w:rFonts w:eastAsia="MS Mincho"/>
-          <w:szCs w:val="26"/>
-        </w:rPr>
-        <w:t>va</w:t>
-      </w:r>
-      <w:r>
-        <w:rPr>
-          <w:rFonts w:eastAsia="MS Mincho"/>
-          <w:szCs w:val="26"/>
-        </w:rPr>
-        <w:t xml:space="preserve">n </w:t>
-      </w:r>
-      <w:r>
-        <w:rPr>
-          <w:rFonts w:eastAsia="MS Mincho"/>
-          <w:szCs w:val="26"/>
-        </w:rPr>
-        <w:t>D</w:t>
-      </w:r>
-      <w:r>
-        <w:rPr>
-          <w:rFonts w:eastAsia="MS Mincho"/>
-          <w:szCs w:val="26"/>
-        </w:rPr>
-        <w:t xml:space="preserve">en Broeck </w:t>
+        <w:t xml:space="preserve">Meeusen &amp; van Den Broeck </w:t>
       </w:r>
       <w:sdt>
         <w:sdtPr>
@@ -7009,6 +7684,7 @@
           <w:id w:val="1094601103"/>
           <w:citation/>
         </w:sdtPr>
+        <w:sdtEndPr/>
         <w:sdtContent>
           <w:r>
             <w:rPr>
@@ -7078,6 +7754,7 @@
           <w:id w:val="840202986"/>
           <w:citation/>
         </w:sdtPr>
+        <w:sdtEndPr/>
         <w:sdtContent>
           <w:r>
             <w:rPr>
@@ -7185,6 +7862,7 @@
           <w:id w:val="-1213576497"/>
           <w:citation/>
         </w:sdtPr>
+        <w:sdtEndPr/>
         <w:sdtContent>
           <w:r>
             <w:rPr>
@@ -7245,7 +7923,7 @@
           <w:lang w:val="vi-VN"/>
         </w:rPr>
       </w:pPr>
-      <w:bookmarkStart w:id="22" w:name="_Toc85733922"/>
+      <w:bookmarkStart w:id="25" w:name="_Toc85803890"/>
       <w:r>
         <w:rPr>
           <w:rFonts w:ascii="Times New Roman" w:eastAsia="MS Mincho" w:hAnsi="Times New Roman" w:cs="Times New Roman"/>
@@ -7254,11 +7932,22 @@
           <w:color w:val="auto"/>
           <w:sz w:val="26"/>
           <w:szCs w:val="26"/>
+        </w:rPr>
+        <w:t xml:space="preserve">1.3.2 </w:t>
+      </w:r>
+      <w:r>
+        <w:rPr>
+          <w:rFonts w:ascii="Times New Roman" w:eastAsia="MS Mincho" w:hAnsi="Times New Roman" w:cs="Times New Roman"/>
+          <w:b/>
+          <w:bCs w:val="0"/>
+          <w:color w:val="auto"/>
+          <w:sz w:val="26"/>
+          <w:szCs w:val="26"/>
           <w:lang w:val="vi-VN"/>
         </w:rPr>
         <w:t>Thế nào là hiệu quả kĩ thuật?</w:t>
       </w:r>
-      <w:bookmarkEnd w:id="22"/>
+      <w:bookmarkEnd w:id="25"/>
     </w:p>
     <w:p>
       <w:pPr>
@@ -7337,7 +8026,6 @@
         <w:rPr>
           <w:rFonts w:eastAsia="MS Mincho"/>
           <w:szCs w:val="26"/>
-          <w:lang w:val="vi-VN"/>
         </w:rPr>
       </w:pPr>
       <m:oMathPara>
@@ -7512,29 +8200,7 @@
               <w:szCs w:val="26"/>
               <w:lang w:val="vi-VN"/>
             </w:rPr>
-            <m:t>(1</m:t>
-          </m:r>
-          <m:r>
-            <m:rPr>
-              <m:sty m:val="bi"/>
-            </m:rPr>
-            <w:rPr>
-              <w:rFonts w:ascii="Cambria Math" w:eastAsia="MS Mincho" w:hAnsi="Cambria Math"/>
-              <w:szCs w:val="26"/>
-              <w:lang w:val="vi-VN"/>
-            </w:rPr>
-            <m:t>.1</m:t>
-          </m:r>
-          <m:r>
-            <m:rPr>
-              <m:sty m:val="bi"/>
-            </m:rPr>
-            <w:rPr>
-              <w:rFonts w:ascii="Cambria Math" w:eastAsia="MS Mincho" w:hAnsi="Cambria Math"/>
-              <w:szCs w:val="26"/>
-              <w:lang w:val="vi-VN"/>
-            </w:rPr>
-            <m:t>)</m:t>
+            <m:t>(1.1)</m:t>
           </m:r>
         </m:oMath>
       </m:oMathPara>
@@ -7700,7 +8366,22 @@
           <w:szCs w:val="26"/>
           <w:lang w:val="vi-VN"/>
         </w:rPr>
-        <w:t>Nếu có nhiều hơn một yếu tố đầu vào, công thức (1) có thể được tổng quát hóa như sau:</w:t>
+        <w:t>Nếu có nhiều hơn một yếu tố đầu vào, công thức (1</w:t>
+      </w:r>
+      <w:r>
+        <w:rPr>
+          <w:rFonts w:eastAsia="MS Mincho"/>
+          <w:szCs w:val="26"/>
+        </w:rPr>
+        <w:t>.1</w:t>
+      </w:r>
+      <w:r>
+        <w:rPr>
+          <w:rFonts w:eastAsia="MS Mincho"/>
+          <w:szCs w:val="26"/>
+          <w:lang w:val="vi-VN"/>
+        </w:rPr>
+        <w:t>) có thể được tổng quát hóa như sau:</w:t>
       </w:r>
     </w:p>
     <w:p>
@@ -8171,29 +8852,7 @@
             <w:szCs w:val="26"/>
             <w:lang w:val="vi-VN"/>
           </w:rPr>
-          <m:t>(</m:t>
-        </m:r>
-        <m:r>
-          <m:rPr>
-            <m:sty m:val="bi"/>
-          </m:rPr>
-          <w:rPr>
-            <w:rFonts w:ascii="Cambria Math" w:eastAsia="MS Mincho" w:hAnsi="Cambria Math"/>
-            <w:szCs w:val="26"/>
-            <w:lang w:val="vi-VN"/>
-          </w:rPr>
-          <m:t>1.</m:t>
-        </m:r>
-        <m:r>
-          <m:rPr>
-            <m:sty m:val="bi"/>
-          </m:rPr>
-          <w:rPr>
-            <w:rFonts w:ascii="Cambria Math" w:eastAsia="MS Mincho" w:hAnsi="Cambria Math"/>
-            <w:szCs w:val="26"/>
-            <w:lang w:val="vi-VN"/>
-          </w:rPr>
-          <m:t>2)</m:t>
+          <m:t>(1.2)</m:t>
         </m:r>
       </m:oMath>
     </w:p>
@@ -8547,7 +9206,22 @@
           <w:szCs w:val="26"/>
           <w:lang w:val="vi-VN"/>
         </w:rPr>
-        <w:t xml:space="preserve"> mang nghĩa “với mọi” và trong trường hợp công thức (2), nó có nghĩa là “với mọi </w:t>
+        <w:t xml:space="preserve"> mang nghĩa “với mọi” và trong trường hợp công thức (</w:t>
+      </w:r>
+      <w:r>
+        <w:rPr>
+          <w:rFonts w:eastAsia="MS Mincho"/>
+          <w:szCs w:val="26"/>
+        </w:rPr>
+        <w:t>1.</w:t>
+      </w:r>
+      <w:r>
+        <w:rPr>
+          <w:rFonts w:eastAsia="MS Mincho"/>
+          <w:szCs w:val="26"/>
+          <w:lang w:val="vi-VN"/>
+        </w:rPr>
+        <w:t xml:space="preserve">2), nó có nghĩa là “với mọi </w:t>
       </w:r>
       <m:oMath>
         <m:r>
@@ -8840,29 +9514,7 @@
               <w:szCs w:val="26"/>
               <w:lang w:val="vi-VN"/>
             </w:rPr>
-            <m:t>(</m:t>
-          </m:r>
-          <m:r>
-            <m:rPr>
-              <m:sty m:val="bi"/>
-            </m:rPr>
-            <w:rPr>
-              <w:rFonts w:ascii="Cambria Math" w:eastAsia="MS Mincho" w:hAnsi="Cambria Math"/>
-              <w:szCs w:val="26"/>
-              <w:lang w:val="vi-VN"/>
-            </w:rPr>
-            <m:t>1.</m:t>
-          </m:r>
-          <m:r>
-            <m:rPr>
-              <m:sty m:val="bi"/>
-            </m:rPr>
-            <w:rPr>
-              <w:rFonts w:ascii="Cambria Math" w:eastAsia="MS Mincho" w:hAnsi="Cambria Math"/>
-              <w:szCs w:val="26"/>
-              <w:lang w:val="vi-VN"/>
-            </w:rPr>
-            <m:t>3)</m:t>
+            <m:t>(1.3)</m:t>
           </m:r>
         </m:oMath>
       </m:oMathPara>
@@ -9459,29 +10111,7 @@
               <w:szCs w:val="26"/>
               <w:lang w:val="vi-VN"/>
             </w:rPr>
-            <m:t>(</m:t>
-          </m:r>
-          <m:r>
-            <m:rPr>
-              <m:sty m:val="bi"/>
-            </m:rPr>
-            <w:rPr>
-              <w:rFonts w:ascii="Cambria Math" w:eastAsia="MS Mincho" w:hAnsi="Cambria Math"/>
-              <w:szCs w:val="26"/>
-              <w:lang w:val="vi-VN"/>
-            </w:rPr>
-            <m:t>1.</m:t>
-          </m:r>
-          <m:r>
-            <m:rPr>
-              <m:sty m:val="bi"/>
-            </m:rPr>
-            <w:rPr>
-              <w:rFonts w:ascii="Cambria Math" w:eastAsia="MS Mincho" w:hAnsi="Cambria Math"/>
-              <w:szCs w:val="26"/>
-              <w:lang w:val="vi-VN"/>
-            </w:rPr>
-            <m:t>4)</m:t>
+            <m:t>(1.4)</m:t>
           </m:r>
         </m:oMath>
       </m:oMathPara>
@@ -9833,23 +10463,40 @@
     </w:p>
     <w:p>
       <w:pPr>
-        <w:rPr>
-          <w:rFonts w:eastAsia="MS Mincho"/>
-          <w:b/>
-          <w:bCs w:val="0"/>
-          <w:szCs w:val="26"/>
-          <w:lang w:val="vi-VN"/>
-        </w:rPr>
-      </w:pPr>
-      <w:r>
-        <w:rPr>
-          <w:rFonts w:eastAsia="MS Mincho"/>
-          <w:b/>
-          <w:bCs w:val="0"/>
+        <w:pStyle w:val="Heading3"/>
+        <w:rPr>
+          <w:rFonts w:ascii="Times New Roman" w:eastAsia="MS Mincho" w:hAnsi="Times New Roman" w:cs="Times New Roman"/>
+          <w:b/>
+          <w:bCs w:val="0"/>
+          <w:color w:val="auto"/>
+          <w:sz w:val="26"/>
+          <w:szCs w:val="26"/>
+          <w:lang w:val="vi-VN"/>
+        </w:rPr>
+      </w:pPr>
+      <w:r>
+        <w:rPr>
+          <w:rFonts w:ascii="Times New Roman" w:eastAsia="MS Mincho" w:hAnsi="Times New Roman" w:cs="Times New Roman"/>
+          <w:b/>
+          <w:bCs w:val="0"/>
+          <w:color w:val="auto"/>
+          <w:sz w:val="26"/>
           <w:szCs w:val="26"/>
           <w:lang w:val="vi-VN"/>
         </w:rPr>
         <w:lastRenderedPageBreak/>
+        <w:t xml:space="preserve">1.3.3 </w:t>
+      </w:r>
+      <w:r>
+        <w:rPr>
+          <w:rFonts w:ascii="Times New Roman" w:eastAsia="MS Mincho" w:hAnsi="Times New Roman" w:cs="Times New Roman"/>
+          <w:b/>
+          <w:bCs w:val="0"/>
+          <w:color w:val="auto"/>
+          <w:sz w:val="26"/>
+          <w:szCs w:val="26"/>
+          <w:lang w:val="vi-VN"/>
+        </w:rPr>
         <w:t>Phương pháp phân tích biên ngẫu nhiên</w:t>
       </w:r>
     </w:p>
@@ -9867,19 +10514,76 @@
           <w:szCs w:val="26"/>
           <w:lang w:val="vi-VN"/>
         </w:rPr>
-        <w:t>Dựa vào phương pháp phân tích biên ngẫu nhiên, chúng ta có thể ước lượng được hiệu quả kĩ thuật theo yếu tố đầu ra (tức theo công thức (3) và (4)).</w:t>
-      </w:r>
-    </w:p>
-    <w:p>
-      <w:pPr>
-        <w:rPr>
-          <w:rFonts w:eastAsia="MS Mincho"/>
-          <w:b/>
-          <w:bCs w:val="0"/>
-          <w:szCs w:val="26"/>
-          <w:lang w:val="vi-VN"/>
-        </w:rPr>
-      </w:pPr>
+        <w:t xml:space="preserve">Dựa vào phương pháp phân tích biên ngẫu nhiên, chúng ta có thể ước lượng được hiệu quả kĩ thuật </w:t>
+      </w:r>
+      <w:r>
+        <w:rPr>
+          <w:rFonts w:eastAsia="MS Mincho"/>
+          <w:b/>
+          <w:bCs w:val="0"/>
+          <w:szCs w:val="26"/>
+          <w:lang w:val="vi-VN"/>
+        </w:rPr>
+        <w:t>theo yếu tố đầu ra</w:t>
+      </w:r>
+      <w:r>
+        <w:rPr>
+          <w:rFonts w:eastAsia="MS Mincho"/>
+          <w:szCs w:val="26"/>
+          <w:lang w:val="vi-VN"/>
+        </w:rPr>
+        <w:t xml:space="preserve"> (tức theo công thức (</w:t>
+      </w:r>
+      <w:r>
+        <w:rPr>
+          <w:rFonts w:eastAsia="MS Mincho"/>
+          <w:szCs w:val="26"/>
+        </w:rPr>
+        <w:t>1.</w:t>
+      </w:r>
+      <w:r>
+        <w:rPr>
+          <w:rFonts w:eastAsia="MS Mincho"/>
+          <w:szCs w:val="26"/>
+          <w:lang w:val="vi-VN"/>
+        </w:rPr>
+        <w:t>3) và (</w:t>
+      </w:r>
+      <w:r>
+        <w:rPr>
+          <w:rFonts w:eastAsia="MS Mincho"/>
+          <w:szCs w:val="26"/>
+        </w:rPr>
+        <w:t>1.</w:t>
+      </w:r>
+      <w:r>
+        <w:rPr>
+          <w:rFonts w:eastAsia="MS Mincho"/>
+          <w:szCs w:val="26"/>
+          <w:lang w:val="vi-VN"/>
+        </w:rPr>
+        <w:t>4)).</w:t>
+      </w:r>
+    </w:p>
+    <w:p>
+      <w:pPr>
+        <w:rPr>
+          <w:rFonts w:eastAsia="MS Mincho"/>
+          <w:b/>
+          <w:bCs w:val="0"/>
+          <w:szCs w:val="26"/>
+          <w:lang w:val="vi-VN"/>
+        </w:rPr>
+      </w:pPr>
+      <w:r>
+        <w:rPr>
+          <w:rFonts w:eastAsia="MS Mincho"/>
+          <w:b/>
+          <w:bCs w:val="0"/>
+          <w:szCs w:val="26"/>
+        </w:rPr>
+        <w:t xml:space="preserve">1.3.3.1 </w:t>
+      </w:r>
       <w:r>
         <w:rPr>
           <w:rFonts w:eastAsia="MS Mincho"/>
@@ -9905,17 +10609,81 @@
           <w:szCs w:val="26"/>
           <w:lang w:val="vi-VN"/>
         </w:rPr>
-        <w:t xml:space="preserve">Ở đây, chúng ta sẽ có một hàm sản xuất. Nếu hàm sản xuất này được xây dựng dựa theo phương trình hồi quy thông thường (tức dùng phương pháp bình phương tối thiểu), thì khi đó ta sẽ có đường ước lượng hàm sản xuất như trong </w:t>
-      </w:r>
-      <w:r>
-        <w:rPr>
-          <w:rFonts w:eastAsia="MS Mincho"/>
-          <w:b/>
-          <w:bCs w:val="0"/>
-          <w:szCs w:val="26"/>
-          <w:lang w:val="vi-VN"/>
-        </w:rPr>
-        <w:t xml:space="preserve">Hình  bên trái. </w:t>
+        <w:t xml:space="preserve">Ở đây, chúng ta sẽ có một hàm sản xuất. Nếu hàm sản xuất này được xây dựng dựa theo phương trình hồi quy thông thường (tức dùng phương pháp bình phương tối thiểu), thì khi đó ta sẽ có đường ước lượng hàm sản xuất </w:t>
+      </w:r>
+      <w:r>
+        <w:rPr>
+          <w:rFonts w:eastAsia="MS Mincho"/>
+          <w:szCs w:val="26"/>
+        </w:rPr>
+        <w:t>(</w:t>
+      </w:r>
+      <w:r>
+        <w:rPr>
+          <w:rFonts w:eastAsia="MS Mincho"/>
+          <w:b/>
+          <w:bCs w:val="0"/>
+          <w:szCs w:val="26"/>
+          <w:lang w:val="vi-VN"/>
+        </w:rPr>
+        <w:t xml:space="preserve">Hình </w:t>
+      </w:r>
+      <w:r>
+        <w:rPr>
+          <w:rFonts w:eastAsia="MS Mincho"/>
+          <w:b/>
+          <w:bCs w:val="0"/>
+          <w:szCs w:val="26"/>
+        </w:rPr>
+        <w:t>1.1</w:t>
+      </w:r>
+      <w:r>
+        <w:rPr>
+          <w:rFonts w:eastAsia="MS Mincho"/>
+          <w:b/>
+          <w:bCs w:val="0"/>
+          <w:szCs w:val="26"/>
+          <w:lang w:val="vi-VN"/>
+        </w:rPr>
+        <w:t xml:space="preserve"> </w:t>
+      </w:r>
+      <w:r>
+        <w:rPr>
+          <w:rFonts w:eastAsia="MS Mincho"/>
+          <w:b/>
+          <w:bCs w:val="0"/>
+          <w:szCs w:val="26"/>
+        </w:rPr>
+        <w:t>(</w:t>
+      </w:r>
+      <w:r>
+        <w:rPr>
+          <w:rFonts w:eastAsia="MS Mincho"/>
+          <w:b/>
+          <w:bCs w:val="0"/>
+          <w:szCs w:val="26"/>
+          <w:lang w:val="vi-VN"/>
+        </w:rPr>
+        <w:t>trái</w:t>
+      </w:r>
+      <w:r>
+        <w:rPr>
+          <w:rFonts w:eastAsia="MS Mincho"/>
+          <w:b/>
+          <w:bCs w:val="0"/>
+          <w:szCs w:val="26"/>
+        </w:rPr>
+        <w:t>))</w:t>
+      </w:r>
+      <w:r>
+        <w:rPr>
+          <w:rFonts w:eastAsia="MS Mincho"/>
+          <w:b/>
+          <w:bCs w:val="0"/>
+          <w:szCs w:val="26"/>
+          <w:lang w:val="vi-VN"/>
+        </w:rPr>
+        <w:t xml:space="preserve">. </w:t>
       </w:r>
       <w:r>
         <w:rPr>
@@ -10070,29 +10838,7 @@
               <w:szCs w:val="26"/>
               <w:lang w:val="vi-VN"/>
             </w:rPr>
-            <m:t>(</m:t>
-          </m:r>
-          <m:r>
-            <m:rPr>
-              <m:sty m:val="bi"/>
-            </m:rPr>
-            <w:rPr>
-              <w:rFonts w:ascii="Cambria Math" w:eastAsia="MS Mincho" w:hAnsi="Cambria Math"/>
-              <w:szCs w:val="26"/>
-              <w:lang w:val="vi-VN"/>
-            </w:rPr>
-            <m:t>1.</m:t>
-          </m:r>
-          <m:r>
-            <m:rPr>
-              <m:sty m:val="bi"/>
-            </m:rPr>
-            <w:rPr>
-              <w:rFonts w:ascii="Cambria Math" w:eastAsia="MS Mincho" w:hAnsi="Cambria Math"/>
-              <w:szCs w:val="26"/>
-              <w:lang w:val="vi-VN"/>
-            </w:rPr>
-            <m:t>5)</m:t>
+            <m:t>(1.5)</m:t>
           </m:r>
         </m:oMath>
       </m:oMathPara>
@@ -10206,7 +10952,7 @@
           <w:szCs w:val="26"/>
         </w:rPr>
       </w:pPr>
-      <w:bookmarkStart w:id="23" w:name="_Toc85781858"/>
+      <w:bookmarkStart w:id="26" w:name="_Toc85781858"/>
       <w:r>
         <w:rPr>
           <w:b/>
@@ -10302,44 +11048,104 @@
         </w:rPr>
         <w:t xml:space="preserve"> Ước lượng hàm sản xuất: Hồi quy thông thường (trái) và hồi quy với tung độ góc được thay đổi (phải)</w:t>
       </w:r>
-      <w:bookmarkEnd w:id="23"/>
-    </w:p>
-    <w:p>
-      <w:pPr>
-        <w:rPr>
-          <w:rFonts w:eastAsia="MS Mincho"/>
-          <w:bCs w:val="0"/>
-          <w:szCs w:val="26"/>
-          <w:lang w:val="vi-VN"/>
-        </w:rPr>
-      </w:pPr>
-      <w:r>
-        <w:rPr>
-          <w:rFonts w:eastAsia="MS Mincho"/>
-          <w:bCs w:val="0"/>
+      <w:bookmarkEnd w:id="26"/>
+    </w:p>
+    <w:p>
+      <w:pPr>
+        <w:rPr>
+          <w:rFonts w:eastAsia="MS Mincho"/>
+          <w:bCs w:val="0"/>
+          <w:szCs w:val="26"/>
+          <w:lang w:val="vi-VN"/>
+        </w:rPr>
+      </w:pPr>
+      <w:r>
+        <w:rPr>
+          <w:rFonts w:eastAsia="MS Mincho"/>
+          <w:bCs w:val="0"/>
+          <w:szCs w:val="26"/>
+          <w:lang w:val="vi-VN"/>
+        </w:rPr>
+        <w:t>Một cách đơn giản để ước lượng hàm sản xuất theo (</w:t>
+      </w:r>
+      <w:r>
+        <w:rPr>
+          <w:rFonts w:eastAsia="MS Mincho"/>
+          <w:bCs w:val="0"/>
+          <w:szCs w:val="26"/>
+        </w:rPr>
+        <w:t>1.</w:t>
+      </w:r>
+      <w:r>
+        <w:rPr>
+          <w:rFonts w:eastAsia="MS Mincho"/>
+          <w:bCs w:val="0"/>
+          <w:szCs w:val="26"/>
+          <w:lang w:val="vi-VN"/>
+        </w:rPr>
+        <w:t xml:space="preserve">5) đó là ta dùng phương pháp bình phương tối thiểu như thông thường, sau đó ta sẽ điều chỉnh hàm sản xuất lên phía bên trên cho đến khi nào hàm sản xuất nằm phía bên trên tất cả các điểm quan sát </w:t>
+      </w:r>
+      <w:r>
+        <w:rPr>
+          <w:rFonts w:eastAsia="MS Mincho"/>
+          <w:b/>
+          <w:szCs w:val="26"/>
+          <w:lang w:val="vi-VN"/>
+        </w:rPr>
+        <w:t>(Hình</w:t>
+      </w:r>
+      <w:r>
+        <w:rPr>
+          <w:rFonts w:eastAsia="MS Mincho"/>
+          <w:b/>
+          <w:szCs w:val="26"/>
+        </w:rPr>
+        <w:t xml:space="preserve"> 1.1</w:t>
+      </w:r>
+      <w:r>
+        <w:rPr>
+          <w:rFonts w:eastAsia="MS Mincho"/>
+          <w:b/>
+          <w:szCs w:val="26"/>
+          <w:lang w:val="vi-VN"/>
+        </w:rPr>
+        <w:t xml:space="preserve"> </w:t>
+      </w:r>
+      <w:r>
+        <w:rPr>
+          <w:rFonts w:eastAsia="MS Mincho"/>
+          <w:b/>
           <w:szCs w:val="26"/>
           <w:lang w:val="vi-VN"/>
         </w:rPr>
         <w:lastRenderedPageBreak/>
-        <w:t xml:space="preserve">Một cách đơn giản để ước lượng hàm sản xuất theo (5) đó là ta dùng phương pháp bình phương tối thiểu như thông thường, sau đó ta sẽ điều chỉnh hàm sản xuất lên phía bên trên cho đến khi nào hàm sản xuất nằm phía bên trên tất cả các điểm quan sát </w:t>
-      </w:r>
-      <w:r>
-        <w:rPr>
-          <w:rFonts w:eastAsia="MS Mincho"/>
-          <w:b/>
-          <w:szCs w:val="26"/>
-          <w:lang w:val="vi-VN"/>
-        </w:rPr>
-        <w:t xml:space="preserve">(Hình phải). </w:t>
-      </w:r>
-      <w:r>
-        <w:rPr>
-          <w:rFonts w:eastAsia="MS Mincho"/>
-          <w:bCs w:val="0"/>
-          <w:szCs w:val="26"/>
-          <w:lang w:val="vi-VN"/>
-        </w:rPr>
-        <w:t xml:space="preserve">Tuy nhiên, hàm sản xuất theo (5) vẫn chưa tính đến các sai số ngẫu nhiên trong thống kê và cũng rất dễ bị ảnh hưởng bởi các outlier. </w:t>
+        <w:t xml:space="preserve">phải). </w:t>
+      </w:r>
+      <w:r>
+        <w:rPr>
+          <w:rFonts w:eastAsia="MS Mincho"/>
+          <w:bCs w:val="0"/>
+          <w:szCs w:val="26"/>
+          <w:lang w:val="vi-VN"/>
+        </w:rPr>
+        <w:t>Tuy nhiên, hàm sản xuất theo (</w:t>
+      </w:r>
+      <w:r>
+        <w:rPr>
+          <w:rFonts w:eastAsia="MS Mincho"/>
+          <w:bCs w:val="0"/>
+          <w:szCs w:val="26"/>
+        </w:rPr>
+        <w:t>1.</w:t>
+      </w:r>
+      <w:r>
+        <w:rPr>
+          <w:rFonts w:eastAsia="MS Mincho"/>
+          <w:bCs w:val="0"/>
+          <w:szCs w:val="26"/>
+          <w:lang w:val="vi-VN"/>
+        </w:rPr>
+        <w:t xml:space="preserve">5) vẫn chưa tính đến các sai số ngẫu nhiên trong thống kê và cũng rất dễ bị ảnh hưởng bởi các outlier. </w:t>
       </w:r>
       <w:r>
         <w:rPr>
@@ -10566,29 +11372,7 @@
               <w:szCs w:val="26"/>
               <w:lang w:val="vi-VN"/>
             </w:rPr>
-            <m:t>(</m:t>
-          </m:r>
-          <m:r>
-            <m:rPr>
-              <m:sty m:val="bi"/>
-            </m:rPr>
-            <w:rPr>
-              <w:rFonts w:ascii="Cambria Math" w:eastAsia="MS Mincho" w:hAnsi="Cambria Math"/>
-              <w:szCs w:val="26"/>
-              <w:lang w:val="vi-VN"/>
-            </w:rPr>
-            <m:t>1.</m:t>
-          </m:r>
-          <m:r>
-            <m:rPr>
-              <m:sty m:val="bi"/>
-            </m:rPr>
-            <w:rPr>
-              <w:rFonts w:ascii="Cambria Math" w:eastAsia="MS Mincho" w:hAnsi="Cambria Math"/>
-              <w:szCs w:val="26"/>
-              <w:lang w:val="vi-VN"/>
-            </w:rPr>
-            <m:t>6)</m:t>
+            <m:t>(1.6)</m:t>
           </m:r>
         </m:oMath>
       </m:oMathPara>
@@ -10777,29 +11561,7 @@
               <w:szCs w:val="26"/>
               <w:lang w:val="vi-VN"/>
             </w:rPr>
-            <m:t>(</m:t>
-          </m:r>
-          <m:r>
-            <m:rPr>
-              <m:sty m:val="bi"/>
-            </m:rPr>
-            <w:rPr>
-              <w:rFonts w:ascii="Cambria Math" w:eastAsia="MS Mincho" w:hAnsi="Cambria Math"/>
-              <w:szCs w:val="26"/>
-              <w:lang w:val="vi-VN"/>
-            </w:rPr>
-            <m:t>1.</m:t>
-          </m:r>
-          <m:r>
-            <m:rPr>
-              <m:sty m:val="bi"/>
-            </m:rPr>
-            <w:rPr>
-              <w:rFonts w:ascii="Cambria Math" w:eastAsia="MS Mincho" w:hAnsi="Cambria Math"/>
-              <w:szCs w:val="26"/>
-              <w:lang w:val="vi-VN"/>
-            </w:rPr>
-            <m:t>7)</m:t>
+            <m:t>(1.7)</m:t>
           </m:r>
         </m:oMath>
       </m:oMathPara>
@@ -11107,29 +11869,7 @@
               <w:szCs w:val="26"/>
               <w:lang w:val="vi-VN"/>
             </w:rPr>
-            <m:t>(</m:t>
-          </m:r>
-          <m:r>
-            <m:rPr>
-              <m:sty m:val="bi"/>
-            </m:rPr>
-            <w:rPr>
-              <w:rFonts w:ascii="Cambria Math" w:eastAsia="MS Mincho" w:hAnsi="Cambria Math"/>
-              <w:szCs w:val="26"/>
-              <w:lang w:val="vi-VN"/>
-            </w:rPr>
-            <m:t>1.</m:t>
-          </m:r>
-          <m:r>
-            <m:rPr>
-              <m:sty m:val="bi"/>
-            </m:rPr>
-            <w:rPr>
-              <w:rFonts w:ascii="Cambria Math" w:eastAsia="MS Mincho" w:hAnsi="Cambria Math"/>
-              <w:szCs w:val="26"/>
-              <w:lang w:val="vi-VN"/>
-            </w:rPr>
-            <m:t>8)</m:t>
+            <m:t>(1.8)</m:t>
           </m:r>
           <m:r>
             <w:rPr>
@@ -11348,7 +12088,7 @@
           <w:szCs w:val="26"/>
         </w:rPr>
       </w:pPr>
-      <w:bookmarkStart w:id="24" w:name="_Toc85781859"/>
+      <w:bookmarkStart w:id="27" w:name="_Toc85781859"/>
       <w:r>
         <w:rPr>
           <w:b/>
@@ -11468,7 +12208,7 @@
         </w:rPr>
         <w:t>Mô hình sản xuất biên ngẫu nhiên</w:t>
       </w:r>
-      <w:bookmarkEnd w:id="24"/>
+      <w:bookmarkEnd w:id="27"/>
     </w:p>
     <w:p>
       <w:pPr>
@@ -11953,8 +12693,8 @@
           <w:lang w:val="vi-VN"/>
         </w:rPr>
       </w:pPr>
-      <w:bookmarkStart w:id="25" w:name="_Toc85780814"/>
-      <w:bookmarkStart w:id="26" w:name="_Toc85781860"/>
+      <w:bookmarkStart w:id="28" w:name="_Toc85780814"/>
+      <w:bookmarkStart w:id="29" w:name="_Toc85781860"/>
       <w:r>
         <w:rPr>
           <w:b/>
@@ -12091,8 +12831,8 @@
         </w:rPr>
         <w:t>phối nửa chuẩn</w:t>
       </w:r>
-      <w:bookmarkEnd w:id="25"/>
-      <w:bookmarkEnd w:id="26"/>
+      <w:bookmarkEnd w:id="28"/>
+      <w:bookmarkEnd w:id="29"/>
     </w:p>
     <w:p>
       <w:pPr>
@@ -12110,9 +12850,55 @@
           <w:b/>
           <w:sz w:val="26"/>
           <w:szCs w:val="26"/>
-          <w:lang w:val="vi-VN"/>
-        </w:rPr>
-        <w:t>Mô hình giới hạn biên ngẫu nhiên Cobb-Douglas</w:t>
+        </w:rPr>
+        <w:t>1.3.</w:t>
+      </w:r>
+      <w:r>
+        <w:rPr>
+          <w:rFonts w:ascii="Times New Roman" w:hAnsi="Times New Roman" w:cs="Times New Roman"/>
+          <w:b/>
+          <w:sz w:val="26"/>
+          <w:szCs w:val="26"/>
+        </w:rPr>
+        <w:t>3.2</w:t>
+      </w:r>
+      <w:r>
+        <w:rPr>
+          <w:rFonts w:ascii="Times New Roman" w:hAnsi="Times New Roman" w:cs="Times New Roman"/>
+          <w:b/>
+          <w:sz w:val="26"/>
+          <w:szCs w:val="26"/>
+        </w:rPr>
+        <w:t xml:space="preserve"> </w:t>
+      </w:r>
+      <w:r>
+        <w:rPr>
+          <w:rFonts w:ascii="Times New Roman" w:hAnsi="Times New Roman" w:cs="Times New Roman"/>
+          <w:b/>
+          <w:sz w:val="26"/>
+          <w:szCs w:val="26"/>
+          <w:lang w:val="vi-VN"/>
+        </w:rPr>
+        <w:t xml:space="preserve">Mô hình </w:t>
+      </w:r>
+      <w:r>
+        <w:rPr>
+          <w:rFonts w:ascii="Times New Roman" w:hAnsi="Times New Roman" w:cs="Times New Roman"/>
+          <w:b/>
+          <w:sz w:val="26"/>
+          <w:szCs w:val="26"/>
+        </w:rPr>
+        <w:t xml:space="preserve">sản xuất </w:t>
+      </w:r>
+      <w:r>
+        <w:rPr>
+          <w:rFonts w:ascii="Times New Roman" w:hAnsi="Times New Roman" w:cs="Times New Roman"/>
+          <w:b/>
+          <w:sz w:val="26"/>
+          <w:szCs w:val="26"/>
+          <w:lang w:val="vi-VN"/>
+        </w:rPr>
+        <w:t>giới hạn biên ngẫu nhiên Cobb-Douglas</w:t>
       </w:r>
     </w:p>
     <w:p>
@@ -12218,6 +13004,113 @@
     </w:p>
     <w:p>
       <w:pPr>
+        <w:pStyle w:val="Caption"/>
+        <w:rPr>
+          <w:i w:val="0"/>
+          <w:iCs w:val="0"/>
+          <w:color w:val="auto"/>
+          <w:sz w:val="26"/>
+          <w:szCs w:val="26"/>
+        </w:rPr>
+      </w:pPr>
+      <w:r>
+        <w:rPr>
+          <w:b/>
+          <w:bCs w:val="0"/>
+          <w:i w:val="0"/>
+          <w:iCs w:val="0"/>
+          <w:color w:val="auto"/>
+          <w:sz w:val="26"/>
+          <w:szCs w:val="26"/>
+        </w:rPr>
+        <w:t xml:space="preserve">Kết quả R </w:t>
+      </w:r>
+      <w:r>
+        <w:rPr>
+          <w:b/>
+          <w:bCs w:val="0"/>
+          <w:i w:val="0"/>
+          <w:iCs w:val="0"/>
+          <w:color w:val="auto"/>
+          <w:sz w:val="26"/>
+          <w:szCs w:val="26"/>
+        </w:rPr>
+        <w:fldChar w:fldCharType="begin"/>
+      </w:r>
+      <w:r>
+        <w:rPr>
+          <w:b/>
+          <w:bCs w:val="0"/>
+          <w:i w:val="0"/>
+          <w:iCs w:val="0"/>
+          <w:color w:val="auto"/>
+          <w:sz w:val="26"/>
+          <w:szCs w:val="26"/>
+        </w:rPr>
+        <w:instrText xml:space="preserve"> SEQ Kết_quả_R \* ARABIC </w:instrText>
+      </w:r>
+      <w:r>
+        <w:rPr>
+          <w:b/>
+          <w:bCs w:val="0"/>
+          <w:i w:val="0"/>
+          <w:iCs w:val="0"/>
+          <w:color w:val="auto"/>
+          <w:sz w:val="26"/>
+          <w:szCs w:val="26"/>
+        </w:rPr>
+        <w:fldChar w:fldCharType="separate"/>
+      </w:r>
+      <w:r>
+        <w:rPr>
+          <w:b/>
+          <w:bCs w:val="0"/>
+          <w:i w:val="0"/>
+          <w:iCs w:val="0"/>
+          <w:noProof/>
+          <w:color w:val="auto"/>
+          <w:sz w:val="26"/>
+          <w:szCs w:val="26"/>
+        </w:rPr>
+        <w:t>1</w:t>
+      </w:r>
+      <w:r>
+        <w:rPr>
+          <w:b/>
+          <w:bCs w:val="0"/>
+          <w:i w:val="0"/>
+          <w:iCs w:val="0"/>
+          <w:color w:val="auto"/>
+          <w:sz w:val="26"/>
+          <w:szCs w:val="26"/>
+        </w:rPr>
+        <w:fldChar w:fldCharType="end"/>
+      </w:r>
+      <w:r>
+        <w:rPr>
+          <w:b/>
+          <w:bCs w:val="0"/>
+          <w:i w:val="0"/>
+          <w:iCs w:val="0"/>
+          <w:color w:val="auto"/>
+          <w:sz w:val="26"/>
+          <w:szCs w:val="26"/>
+        </w:rPr>
+        <w:t>.1</w:t>
+      </w:r>
+      <w:r>
+        <w:rPr>
+          <w:i w:val="0"/>
+          <w:iCs w:val="0"/>
+          <w:color w:val="auto"/>
+          <w:sz w:val="26"/>
+          <w:szCs w:val="26"/>
+        </w:rPr>
+        <w:t xml:space="preserve"> Phân tích biên ngẫu nhiên không bao gồm biến Z</w:t>
+      </w:r>
+    </w:p>
+    <w:p>
+      <w:pPr>
         <w:pStyle w:val="SourceCode"/>
         <w:rPr>
           <w:lang w:val="vi-VN"/>
@@ -12838,7 +13731,20 @@
           <w:rStyle w:val="VerbatimChar"/>
           <w:lang w:val="vi-VN"/>
         </w:rPr>
-        <w:t>## Signif. codes:  0 '***' 0.001 '**' 0.01 '*' 0.05 '.' 0.1 ' ' 1</w:t>
+        <w:t>## Signif. codes:  0 '***' 0.001 '*</w:t>
+      </w:r>
+      <w:r>
+        <w:rPr>
+          <w:rStyle w:val="VerbatimChar"/>
+        </w:rPr>
+        <w:t xml:space="preserve">          </w:t>
+      </w:r>
+      <w:r>
+        <w:rPr>
+          <w:rStyle w:val="VerbatimChar"/>
+          <w:lang w:val="vi-VN"/>
+        </w:rPr>
+        <w:t>*' 0.01 '*' 0.05 '.' 0.1 ' ' 1</w:t>
       </w:r>
       <w:r>
         <w:rPr>
@@ -12923,14 +13829,57 @@
       <w:pPr>
         <w:pStyle w:val="FirstParagraph"/>
         <w:rPr>
-          <w:lang w:val="vi-VN"/>
-        </w:rPr>
-      </w:pPr>
-      <w:r>
-        <w:rPr>
-          <w:lang w:val="vi-VN"/>
-        </w:rPr>
-        <w:t>Kết quả từ bảng trên có thể được hiểu như sau:</w:t>
+          <w:rFonts w:ascii="Times New Roman" w:hAnsi="Times New Roman" w:cs="Times New Roman"/>
+          <w:sz w:val="26"/>
+          <w:szCs w:val="26"/>
+        </w:rPr>
+      </w:pPr>
+    </w:p>
+    <w:p>
+      <w:pPr>
+        <w:pStyle w:val="FirstParagraph"/>
+        <w:rPr>
+          <w:rFonts w:ascii="Times New Roman" w:hAnsi="Times New Roman" w:cs="Times New Roman"/>
+          <w:sz w:val="26"/>
+          <w:szCs w:val="26"/>
+        </w:rPr>
+      </w:pPr>
+    </w:p>
+    <w:p>
+      <w:pPr>
+        <w:pStyle w:val="FirstParagraph"/>
+        <w:rPr>
+          <w:rFonts w:ascii="Times New Roman" w:hAnsi="Times New Roman" w:cs="Times New Roman"/>
+          <w:sz w:val="26"/>
+          <w:szCs w:val="26"/>
+        </w:rPr>
+      </w:pPr>
+      <w:r>
+        <w:rPr>
+          <w:rFonts w:ascii="Times New Roman" w:hAnsi="Times New Roman" w:cs="Times New Roman"/>
+          <w:sz w:val="26"/>
+          <w:szCs w:val="26"/>
+        </w:rPr>
+        <w:lastRenderedPageBreak/>
+        <w:t xml:space="preserve">Một số kết quả trong bảng </w:t>
+      </w:r>
+      <w:r>
+        <w:rPr>
+          <w:rFonts w:ascii="Times New Roman" w:hAnsi="Times New Roman" w:cs="Times New Roman"/>
+          <w:b/>
+          <w:bCs/>
+          <w:sz w:val="26"/>
+          <w:szCs w:val="26"/>
+        </w:rPr>
+        <w:t xml:space="preserve">Kết quả R 1.1 </w:t>
+      </w:r>
+      <w:r>
+        <w:rPr>
+          <w:rFonts w:ascii="Times New Roman" w:hAnsi="Times New Roman" w:cs="Times New Roman"/>
+          <w:sz w:val="26"/>
+          <w:szCs w:val="26"/>
+        </w:rPr>
+        <w:t>có thể được giải thích như sau:</w:t>
       </w:r>
     </w:p>
     <w:p>
@@ -12987,14 +13936,65 @@
         <w:rPr>
           <w:lang w:val="vi-VN"/>
         </w:rPr>
-        <w:t xml:space="preserve">: là tham số của các biến AREA, LABOR và NPK. Các giá trị đều mang số dương và có ý nghĩa về mặt thống kê (với </w:t>
-      </w:r>
-      <w:r>
-        <w:rPr>
-          <w:lang w:val="vi-VN"/>
-        </w:rPr>
-        <w:lastRenderedPageBreak/>
-        <w:t>mức ý nghĩa 0.01) chứng tỏ khi tăng lượng đầu vào ở các yếu tố này, lượng đầu ra cũng sẽ tăng.</w:t>
+        <w:t>: là tham số của các biến AREA, LABOR và NPK. Các giá trị đều mang số dương và có ý nghĩa về mặt thống kê</w:t>
+      </w:r>
+      <w:r>
+        <w:t xml:space="preserve"> với mức ý nghĩa 0.01</w:t>
+      </w:r>
+      <w:r>
+        <w:rPr>
+          <w:lang w:val="vi-VN"/>
+        </w:rPr>
+        <w:t xml:space="preserve"> (</w:t>
+      </w:r>
+      <w:r>
+        <w:t xml:space="preserve">cột </w:t>
+      </w:r>
+      <m:oMath>
+        <m:r>
+          <m:rPr>
+            <m:sty m:val="p"/>
+          </m:rPr>
+          <w:rPr>
+            <w:rFonts w:ascii="Cambria Math" w:hAnsi="Cambria Math"/>
+          </w:rPr>
+          <m:t>Pr⁡(&gt;</m:t>
+        </m:r>
+        <m:d>
+          <m:dPr>
+            <m:begChr m:val="|"/>
+            <m:endChr m:val="|"/>
+            <m:ctrlPr>
+              <w:rPr>
+                <w:rFonts w:ascii="Cambria Math" w:hAnsi="Cambria Math"/>
+                <w:iCs/>
+              </w:rPr>
+            </m:ctrlPr>
+          </m:dPr>
+          <m:e>
+            <m:r>
+              <w:rPr>
+                <w:rFonts w:ascii="Cambria Math" w:hAnsi="Cambria Math"/>
+              </w:rPr>
+              <m:t>z</m:t>
+            </m:r>
+          </m:e>
+        </m:d>
+      </m:oMath>
+      <w:r>
+        <w:rPr>
+          <w:lang w:val="vi-VN"/>
+        </w:rPr>
+        <w:t>)</w:t>
+      </w:r>
+      <w:r>
+        <w:t>)</w:t>
+      </w:r>
+      <w:r>
+        <w:rPr>
+          <w:lang w:val="vi-VN"/>
+        </w:rPr>
+        <w:t xml:space="preserve"> chứng tỏ khi tăng lượng đầu vào ở các yếu tố này, lượng đầu ra cũng sẽ tăng.</w:t>
       </w:r>
     </w:p>
     <w:p>
@@ -13012,7 +14012,158 @@
         <w:rPr>
           <w:lang w:val="vi-VN"/>
         </w:rPr>
-        <w:t>Estimate sigmaSq (): bằng tổng của phương sai u và phương sai v</w:t>
+        <w:t xml:space="preserve">Estimate sigmaSq </w:t>
+      </w:r>
+      <m:oMath>
+        <m:sSup>
+          <m:sSupPr>
+            <m:ctrlPr>
+              <w:rPr>
+                <w:rFonts w:ascii="Cambria Math" w:hAnsi="Cambria Math"/>
+                <w:i/>
+                <w:lang w:val="vi-VN"/>
+              </w:rPr>
+            </m:ctrlPr>
+          </m:sSupPr>
+          <m:e>
+            <m:r>
+              <w:rPr>
+                <w:rFonts w:ascii="Cambria Math" w:hAnsi="Cambria Math"/>
+                <w:lang w:val="vi-VN"/>
+              </w:rPr>
+              <m:t>σ</m:t>
+            </m:r>
+          </m:e>
+          <m:sup>
+            <m:r>
+              <w:rPr>
+                <w:rFonts w:ascii="Cambria Math" w:hAnsi="Cambria Math"/>
+                <w:lang w:val="vi-VN"/>
+              </w:rPr>
+              <m:t>2</m:t>
+            </m:r>
+          </m:sup>
+        </m:sSup>
+      </m:oMath>
+      <w:r>
+        <w:rPr>
+          <w:lang w:val="vi-VN"/>
+        </w:rPr>
+        <w:t xml:space="preserve"> </w:t>
+      </w:r>
+      <w:r>
+        <w:t xml:space="preserve">với </w:t>
+      </w:r>
+      <m:oMath>
+        <m:sSup>
+          <m:sSupPr>
+            <m:ctrlPr>
+              <w:rPr>
+                <w:rFonts w:ascii="Cambria Math" w:hAnsi="Cambria Math"/>
+                <w:i/>
+              </w:rPr>
+            </m:ctrlPr>
+          </m:sSupPr>
+          <m:e>
+            <m:r>
+              <w:rPr>
+                <w:rFonts w:ascii="Cambria Math" w:hAnsi="Cambria Math"/>
+              </w:rPr>
+              <m:t>σ</m:t>
+            </m:r>
+          </m:e>
+          <m:sup>
+            <m:r>
+              <w:rPr>
+                <w:rFonts w:ascii="Cambria Math" w:hAnsi="Cambria Math"/>
+              </w:rPr>
+              <m:t>2</m:t>
+            </m:r>
+          </m:sup>
+        </m:sSup>
+        <m:r>
+          <w:rPr>
+            <w:rFonts w:ascii="Cambria Math" w:hAnsi="Cambria Math"/>
+          </w:rPr>
+          <m:t>=</m:t>
+        </m:r>
+        <m:sSubSup>
+          <m:sSubSupPr>
+            <m:ctrlPr>
+              <w:rPr>
+                <w:rFonts w:ascii="Cambria Math" w:hAnsi="Cambria Math"/>
+                <w:i/>
+              </w:rPr>
+            </m:ctrlPr>
+          </m:sSubSupPr>
+          <m:e>
+            <m:r>
+              <w:rPr>
+                <w:rFonts w:ascii="Cambria Math" w:hAnsi="Cambria Math"/>
+              </w:rPr>
+              <m:t>σ</m:t>
+            </m:r>
+          </m:e>
+          <m:sub>
+            <m:r>
+              <w:rPr>
+                <w:rFonts w:ascii="Cambria Math" w:hAnsi="Cambria Math"/>
+              </w:rPr>
+              <m:t>v</m:t>
+            </m:r>
+          </m:sub>
+          <m:sup>
+            <m:r>
+              <w:rPr>
+                <w:rFonts w:ascii="Cambria Math" w:hAnsi="Cambria Math"/>
+              </w:rPr>
+              <m:t>2</m:t>
+            </m:r>
+          </m:sup>
+        </m:sSubSup>
+        <m:r>
+          <w:rPr>
+            <w:rFonts w:ascii="Cambria Math" w:hAnsi="Cambria Math"/>
+          </w:rPr>
+          <m:t>+</m:t>
+        </m:r>
+        <m:sSubSup>
+          <m:sSubSupPr>
+            <m:ctrlPr>
+              <w:rPr>
+                <w:rFonts w:ascii="Cambria Math" w:hAnsi="Cambria Math"/>
+                <w:i/>
+              </w:rPr>
+            </m:ctrlPr>
+          </m:sSubSupPr>
+          <m:e>
+            <m:r>
+              <w:rPr>
+                <w:rFonts w:ascii="Cambria Math" w:hAnsi="Cambria Math"/>
+              </w:rPr>
+              <m:t>σ</m:t>
+            </m:r>
+          </m:e>
+          <m:sub>
+            <m:r>
+              <w:rPr>
+                <w:rFonts w:ascii="Cambria Math" w:hAnsi="Cambria Math"/>
+              </w:rPr>
+              <m:t>u</m:t>
+            </m:r>
+          </m:sub>
+          <m:sup>
+            <m:r>
+              <w:rPr>
+                <w:rFonts w:ascii="Cambria Math" w:hAnsi="Cambria Math"/>
+              </w:rPr>
+              <m:t>2</m:t>
+            </m:r>
+          </m:sup>
+        </m:sSubSup>
+      </m:oMath>
+      <w:r>
+        <w:t xml:space="preserve">: </w:t>
       </w:r>
     </w:p>
     <w:p>
@@ -13030,7 +14181,147 @@
         <w:rPr>
           <w:lang w:val="vi-VN"/>
         </w:rPr>
-        <w:t>Estimate gamma ():</w:t>
+        <w:t xml:space="preserve">Estimate gamma </w:t>
+      </w:r>
+      <w:r>
+        <w:t xml:space="preserve"> </w:t>
+      </w:r>
+      <m:oMath>
+        <m:r>
+          <w:rPr>
+            <w:rFonts w:ascii="Cambria Math" w:hAnsi="Cambria Math"/>
+          </w:rPr>
+          <m:t>γ=</m:t>
+        </m:r>
+        <m:sSubSup>
+          <m:sSubSupPr>
+            <m:ctrlPr>
+              <w:rPr>
+                <w:rFonts w:ascii="Cambria Math" w:hAnsi="Cambria Math"/>
+                <w:i/>
+              </w:rPr>
+            </m:ctrlPr>
+          </m:sSubSupPr>
+          <m:e>
+            <m:r>
+              <w:rPr>
+                <w:rFonts w:ascii="Cambria Math" w:hAnsi="Cambria Math"/>
+              </w:rPr>
+              <m:t>σ</m:t>
+            </m:r>
+          </m:e>
+          <m:sub>
+            <m:r>
+              <w:rPr>
+                <w:rFonts w:ascii="Cambria Math" w:hAnsi="Cambria Math"/>
+              </w:rPr>
+              <m:t>u</m:t>
+            </m:r>
+          </m:sub>
+          <m:sup>
+            <m:r>
+              <w:rPr>
+                <w:rFonts w:ascii="Cambria Math" w:hAnsi="Cambria Math"/>
+              </w:rPr>
+              <m:t>2</m:t>
+            </m:r>
+          </m:sup>
+        </m:sSubSup>
+        <m:sSup>
+          <m:sSupPr>
+            <m:ctrlPr>
+              <w:rPr>
+                <w:rFonts w:ascii="Cambria Math" w:hAnsi="Cambria Math"/>
+                <w:i/>
+              </w:rPr>
+            </m:ctrlPr>
+          </m:sSupPr>
+          <m:e>
+            <m:r>
+              <w:rPr>
+                <w:rFonts w:ascii="Cambria Math" w:hAnsi="Cambria Math"/>
+              </w:rPr>
+              <m:t>/</m:t>
+            </m:r>
+            <m:r>
+              <w:rPr>
+                <w:rFonts w:ascii="Cambria Math" w:hAnsi="Cambria Math"/>
+              </w:rPr>
+              <m:t>σ</m:t>
+            </m:r>
+          </m:e>
+          <m:sup>
+            <m:r>
+              <w:rPr>
+                <w:rFonts w:ascii="Cambria Math" w:hAnsi="Cambria Math"/>
+              </w:rPr>
+              <m:t>2</m:t>
+            </m:r>
+          </m:sup>
+        </m:sSup>
+      </m:oMath>
+      <w:r>
+        <w:t xml:space="preserve"> </w:t>
+      </w:r>
+      <w:r>
+        <w:t xml:space="preserve">: nếu </w:t>
+      </w:r>
+      <m:oMath>
+        <m:r>
+          <w:rPr>
+            <w:rFonts w:ascii="Cambria Math" w:hAnsi="Cambria Math"/>
+          </w:rPr>
+          <m:t>γ</m:t>
+        </m:r>
+      </m:oMath>
+      <w:r>
+        <w:t xml:space="preserve"> bằng 0, độ không hiệu quả </w:t>
+      </w:r>
+      <m:oMath>
+        <m:r>
+          <w:rPr>
+            <w:rFonts w:ascii="Cambria Math" w:hAnsi="Cambria Math"/>
+          </w:rPr>
+          <m:t>u</m:t>
+        </m:r>
+      </m:oMath>
+      <w:r>
+        <w:t xml:space="preserve"> không</w:t>
+      </w:r>
+      <w:r>
+        <w:t xml:space="preserve"> tồn tại và kết quả ước lượng hàm giới hạn biên sẽ giống với hàm hồi quy tuyến tính thông thường (</w:t>
+      </w:r>
+      <w:r>
+        <w:rPr>
+          <w:b/>
+          <w:bCs w:val="0"/>
+        </w:rPr>
+        <w:t xml:space="preserve">Hình 1.1 trái). </w:t>
+      </w:r>
+      <w:r>
+        <w:t xml:space="preserve">Nếu </w:t>
+      </w:r>
+      <m:oMath>
+        <m:r>
+          <w:rPr>
+            <w:rFonts w:ascii="Cambria Math" w:hAnsi="Cambria Math"/>
+          </w:rPr>
+          <m:t>γ</m:t>
+        </m:r>
+      </m:oMath>
+      <w:r>
+        <w:t xml:space="preserve"> bằng 1, sai số ngẫu nhiên không tồn tại và tất cả các sai khác so với hàm giới hạn biên đều gây ra do độ không hiệu quả. Ở đây, kết quả của </w:t>
+      </w:r>
+      <m:oMath>
+        <m:r>
+          <w:rPr>
+            <w:rFonts w:ascii="Cambria Math" w:hAnsi="Cambria Math"/>
+          </w:rPr>
+          <m:t>γ</m:t>
+        </m:r>
+      </m:oMath>
+      <w:r>
+        <w:t xml:space="preserve"> xấp xỉ 0.885 cho thấy, cả sai số ngẫu nhiên và độ không hiệu quả trong kĩ thuật đề xuất hiện trong hàm sản xuất biên. Tuy nhiên, độ không hiệu quả trong kĩ thuật chiếm phần lớn trong số này. </w:t>
       </w:r>
     </w:p>
     <w:p>
@@ -13048,21 +14339,200 @@
         <w:rPr>
           <w:lang w:val="vi-VN"/>
         </w:rPr>
-        <w:t>Estmate gammaVar (): cho biết phương sai từ giá trị không hiệu quả đóng góp bao nhiêu vào tổng phương sai</w:t>
+        <w:t xml:space="preserve">Estmate gammaVar : </w:t>
+      </w:r>
+      <w:r>
+        <w:t xml:space="preserve">cần chú ý rằng, </w:t>
+      </w:r>
+      <w:bookmarkStart w:id="30" w:name="_Hlk85810948"/>
+      <m:oMath>
+        <m:sSubSup>
+          <m:sSubSupPr>
+            <m:ctrlPr>
+              <w:rPr>
+                <w:rFonts w:ascii="Cambria Math" w:hAnsi="Cambria Math"/>
+                <w:i/>
+              </w:rPr>
+            </m:ctrlPr>
+          </m:sSubSupPr>
+          <m:e>
+            <m:r>
+              <w:rPr>
+                <w:rFonts w:ascii="Cambria Math" w:hAnsi="Cambria Math"/>
+              </w:rPr>
+              <m:t>σ</m:t>
+            </m:r>
+          </m:e>
+          <m:sub>
+            <m:r>
+              <w:rPr>
+                <w:rFonts w:ascii="Cambria Math" w:hAnsi="Cambria Math"/>
+              </w:rPr>
+              <m:t>u</m:t>
+            </m:r>
+          </m:sub>
+          <m:sup>
+            <m:r>
+              <w:rPr>
+                <w:rFonts w:ascii="Cambria Math" w:hAnsi="Cambria Math"/>
+              </w:rPr>
+              <m:t>2</m:t>
+            </m:r>
+          </m:sup>
+        </m:sSubSup>
+      </m:oMath>
+      <w:bookmarkEnd w:id="30"/>
+      <w:r>
+        <w:t xml:space="preserve"> không phải là vương sai của </w:t>
+      </w:r>
+      <m:oMath>
+        <m:r>
+          <w:rPr>
+            <w:rFonts w:ascii="Cambria Math" w:hAnsi="Cambria Math"/>
+          </w:rPr>
+          <m:t>u</m:t>
+        </m:r>
+      </m:oMath>
+      <w:r>
+        <w:t xml:space="preserve"> (ở phần trên có đề cập </w:t>
+      </w:r>
+      <m:oMath>
+        <m:r>
+          <w:rPr>
+            <w:rFonts w:ascii="Cambria Math" w:hAnsi="Cambria Math"/>
+          </w:rPr>
+          <m:t xml:space="preserve">u </m:t>
+        </m:r>
+      </m:oMath>
+      <w:r>
+        <w:t xml:space="preserve">có phân phối nửa chuẩn dương với phương sai </w:t>
+      </w:r>
+      <m:oMath>
+        <m:sSubSup>
+          <m:sSubSupPr>
+            <m:ctrlPr>
+              <w:rPr>
+                <w:rFonts w:ascii="Cambria Math" w:hAnsi="Cambria Math"/>
+                <w:i/>
+              </w:rPr>
+            </m:ctrlPr>
+          </m:sSubSupPr>
+          <m:e>
+            <m:r>
+              <w:rPr>
+                <w:rFonts w:ascii="Cambria Math" w:hAnsi="Cambria Math"/>
+              </w:rPr>
+              <m:t>σ</m:t>
+            </m:r>
+          </m:e>
+          <m:sub>
+            <m:r>
+              <w:rPr>
+                <w:rFonts w:ascii="Cambria Math" w:hAnsi="Cambria Math"/>
+              </w:rPr>
+              <m:t>u</m:t>
+            </m:r>
+          </m:sub>
+          <m:sup>
+            <m:r>
+              <w:rPr>
+                <w:rFonts w:ascii="Cambria Math" w:hAnsi="Cambria Math"/>
+              </w:rPr>
+              <m:t>2</m:t>
+            </m:r>
+          </m:sup>
+        </m:sSubSup>
+      </m:oMath>
+      <w:r>
+        <w:t xml:space="preserve">). Phương sai của </w:t>
+      </w:r>
+      <m:oMath>
+        <m:r>
+          <w:rPr>
+            <w:rFonts w:ascii="Cambria Math" w:hAnsi="Cambria Math"/>
+          </w:rPr>
+          <m:t>u</m:t>
+        </m:r>
+      </m:oMath>
+      <w:r>
+        <w:t xml:space="preserve"> trong bảng kết quả trên được trình bày với kí hiệu </w:t>
+      </w:r>
+      <m:oMath>
+        <m:r>
+          <m:rPr>
+            <m:sty m:val="p"/>
+          </m:rPr>
+          <w:rPr>
+            <w:rFonts w:ascii="Cambria Math" w:hAnsi="Cambria Math"/>
+          </w:rPr>
+          <m:t>varU</m:t>
+        </m:r>
+      </m:oMath>
+      <w:r>
+        <w:rPr>
+          <w:iCs/>
+        </w:rPr>
+        <w:t xml:space="preserve">. Theo đó, </w:t>
+      </w:r>
+      <m:oMath>
+        <m:r>
+          <m:rPr>
+            <m:sty m:val="p"/>
+          </m:rPr>
+          <w:rPr>
+            <w:rFonts w:ascii="Cambria Math" w:hAnsi="Cambria Math"/>
+          </w:rPr>
+          <m:t>gammaVar</m:t>
+        </m:r>
+        <m:r>
+          <w:rPr>
+            <w:rFonts w:ascii="Cambria Math" w:hAnsi="Cambria Math"/>
+          </w:rPr>
+          <m:t>=</m:t>
+        </m:r>
+        <m:r>
+          <m:rPr>
+            <m:sty m:val="p"/>
+          </m:rPr>
+          <w:rPr>
+            <w:rFonts w:ascii="Cambria Math" w:hAnsi="Cambria Math"/>
+          </w:rPr>
+          <m:t>varU/(varU+varV)</m:t>
+        </m:r>
+      </m:oMath>
+      <w:r>
+        <w:rPr>
+          <w:iCs/>
+        </w:rPr>
+        <w:t xml:space="preserve"> cho biết tỉ lệ của phương sai độ không hiệu quả so với tổng phương sai. </w:t>
       </w:r>
     </w:p>
     <w:p>
       <w:pPr>
         <w:pStyle w:val="FirstParagraph"/>
         <w:rPr>
-          <w:lang w:val="vi-VN"/>
-        </w:rPr>
-      </w:pPr>
-      <w:r>
-        <w:rPr>
-          <w:lang w:val="vi-VN"/>
-        </w:rPr>
-        <w:t>Xem Henningsen (2018) để biết thêm cách tính các giá trị tham số khác có trong bảng kết quả. Tuy nhiên, các tham số khác không đề cập không có nhiều ý nghĩa trong việc giải thích cho mô hình.</w:t>
+          <w:rFonts w:ascii="Times New Roman" w:hAnsi="Times New Roman" w:cs="Times New Roman"/>
+          <w:sz w:val="26"/>
+          <w:szCs w:val="26"/>
+          <w:lang w:val="vi-VN"/>
+        </w:rPr>
+      </w:pPr>
+      <w:r>
+        <w:rPr>
+          <w:rFonts w:ascii="Times New Roman" w:hAnsi="Times New Roman" w:cs="Times New Roman"/>
+          <w:sz w:val="26"/>
+          <w:szCs w:val="26"/>
+        </w:rPr>
+        <w:t xml:space="preserve">Các </w:t>
+      </w:r>
+      <w:r>
+        <w:rPr>
+          <w:rFonts w:ascii="Times New Roman" w:hAnsi="Times New Roman" w:cs="Times New Roman"/>
+          <w:sz w:val="26"/>
+          <w:szCs w:val="26"/>
+          <w:lang w:val="vi-VN"/>
+        </w:rPr>
+        <w:t>tham số khác không đề cập không có nhiều ý nghĩa trong việc giải thích cho mô hình.</w:t>
       </w:r>
     </w:p>
     <w:p>
@@ -13083,9 +14553,7 @@
     <w:p>
       <w:pPr>
         <w:pStyle w:val="BodyText"/>
-        <w:rPr>
-          <w:lang w:val="vi-VN"/>
-        </w:rPr>
+        <w:ind w:firstLine="720"/>
       </w:pPr>
       <w:r>
         <w:rPr>
@@ -13100,35 +14568,398 @@
         <w:rPr>
           <w:lang w:val="vi-VN"/>
         </w:rPr>
-        <w:t>y vậy, các biến này vẫn có ảnh hưởng đến đầu ra. Một số ví dụ cho các biến như vậy có thể kể đến như chất lượng đất đai, nước tưới, trình độ học vấn hay kinh nghiệm làm nông của người nông dân. Ta gọi các yếu tố này là các biến z. Các biến z được đưa vào hàm sản xuất biên ngẫu nhiên dưới dạng những biến có ảnh hưởng đến yếu tố hiệu quả kĩ thuật. Hay nói cách khác, yếu tố kĩ thuật u sẽ là hàm của z, với giả định</w:t>
+        <w:t xml:space="preserve">y vậy, các biến này vẫn có ảnh hưởng đến đầu ra. Một số ví dụ cho các biến như vậy có thể kể đến như chất lượng đất đai, nước tưới, trình độ học vấn hay kinh nghiệm làm nông của người nông dân. Ta gọi các yếu tố này là các biến </w:t>
+      </w:r>
+      <m:oMath>
+        <m:r>
+          <w:rPr>
+            <w:rFonts w:ascii="Cambria Math" w:hAnsi="Cambria Math"/>
+            <w:lang w:val="vi-VN"/>
+          </w:rPr>
+          <m:t>z</m:t>
+        </m:r>
+      </m:oMath>
+      <w:r>
+        <w:rPr>
+          <w:lang w:val="vi-VN"/>
+        </w:rPr>
+        <w:t xml:space="preserve">. Các biến </w:t>
+      </w:r>
+      <m:oMath>
+        <m:r>
+          <w:rPr>
+            <w:rFonts w:ascii="Cambria Math" w:hAnsi="Cambria Math"/>
+            <w:lang w:val="vi-VN"/>
+          </w:rPr>
+          <m:t>z</m:t>
+        </m:r>
+      </m:oMath>
+      <w:r>
+        <w:rPr>
+          <w:lang w:val="vi-VN"/>
+        </w:rPr>
+        <w:t xml:space="preserve"> được đưa vào hàm sản xuất biên ngẫu nhiên dưới dạng những biến có ảnh hưởng đến yếu tố hiệu quả kĩ thuật</w:t>
+      </w:r>
+      <w:r>
+        <w:t>, với giả định:</w:t>
       </w:r>
     </w:p>
     <w:p>
       <w:pPr>
         <w:pStyle w:val="BodyText"/>
-        <w:rPr>
-          <w:lang w:val="vi-VN"/>
-        </w:rPr>
-      </w:pPr>
-      <w:r>
-        <w:rPr>
-          <w:lang w:val="vi-VN"/>
-        </w:rPr>
-        <w:t>dfdf</w:t>
-      </w:r>
+        <w:jc w:val="center"/>
+      </w:pPr>
+      <m:oMathPara>
+        <m:oMath>
+          <m:r>
+            <w:rPr>
+              <w:rFonts w:ascii="Cambria Math" w:hAnsi="Cambria Math"/>
+            </w:rPr>
+            <m:t xml:space="preserve">u~ </m:t>
+          </m:r>
+          <m:sSup>
+            <m:sSupPr>
+              <m:ctrlPr>
+                <w:rPr>
+                  <w:rFonts w:ascii="Cambria Math" w:hAnsi="Cambria Math"/>
+                  <w:i/>
+                </w:rPr>
+              </m:ctrlPr>
+            </m:sSupPr>
+            <m:e>
+              <m:r>
+                <w:rPr>
+                  <w:rFonts w:ascii="Cambria Math" w:hAnsi="Cambria Math"/>
+                </w:rPr>
+                <m:t>N</m:t>
+              </m:r>
+            </m:e>
+            <m:sup>
+              <m:r>
+                <w:rPr>
+                  <w:rFonts w:ascii="Cambria Math" w:hAnsi="Cambria Math"/>
+                </w:rPr>
+                <m:t>+</m:t>
+              </m:r>
+            </m:sup>
+          </m:sSup>
+          <m:d>
+            <m:dPr>
+              <m:ctrlPr>
+                <w:rPr>
+                  <w:rFonts w:ascii="Cambria Math" w:hAnsi="Cambria Math"/>
+                  <w:i/>
+                </w:rPr>
+              </m:ctrlPr>
+            </m:dPr>
+            <m:e>
+              <m:r>
+                <w:rPr>
+                  <w:rFonts w:ascii="Cambria Math" w:hAnsi="Cambria Math"/>
+                </w:rPr>
+                <m:t>μ,</m:t>
+              </m:r>
+              <m:sSubSup>
+                <m:sSubSupPr>
+                  <m:ctrlPr>
+                    <w:rPr>
+                      <w:rFonts w:ascii="Cambria Math" w:hAnsi="Cambria Math"/>
+                      <w:i/>
+                    </w:rPr>
+                  </m:ctrlPr>
+                </m:sSubSupPr>
+                <m:e>
+                  <m:r>
+                    <w:rPr>
+                      <w:rFonts w:ascii="Cambria Math" w:hAnsi="Cambria Math"/>
+                    </w:rPr>
+                    <m:t>σ</m:t>
+                  </m:r>
+                </m:e>
+                <m:sub>
+                  <m:r>
+                    <w:rPr>
+                      <w:rFonts w:ascii="Cambria Math" w:hAnsi="Cambria Math"/>
+                    </w:rPr>
+                    <m:t>u</m:t>
+                  </m:r>
+                </m:sub>
+                <m:sup>
+                  <m:r>
+                    <w:rPr>
+                      <w:rFonts w:ascii="Cambria Math" w:hAnsi="Cambria Math"/>
+                    </w:rPr>
+                    <m:t>2</m:t>
+                  </m:r>
+                </m:sup>
+              </m:sSubSup>
+            </m:e>
+          </m:d>
+          <m:r>
+            <w:rPr>
+              <w:rFonts w:ascii="Cambria Math" w:hAnsi="Cambria Math"/>
+            </w:rPr>
+            <m:t xml:space="preserve">    </m:t>
+          </m:r>
+          <m:r>
+            <m:rPr>
+              <m:sty m:val="p"/>
+            </m:rPr>
+            <w:rPr>
+              <w:rFonts w:ascii="Cambria Math" w:hAnsi="Cambria Math"/>
+            </w:rPr>
+            <m:t xml:space="preserve">với    </m:t>
+          </m:r>
+          <m:r>
+            <w:rPr>
+              <w:rFonts w:ascii="Cambria Math" w:hAnsi="Cambria Math"/>
+            </w:rPr>
+            <m:t>μ=δz</m:t>
+          </m:r>
+        </m:oMath>
+      </m:oMathPara>
     </w:p>
     <w:p>
       <w:pPr>
         <w:pStyle w:val="BodyText"/>
-        <w:rPr>
-          <w:lang w:val="vi-VN"/>
-        </w:rPr>
-      </w:pPr>
-      <w:r>
-        <w:rPr>
-          <w:lang w:val="vi-VN"/>
-        </w:rPr>
-        <w:t>trong đó,</w:t>
+      </w:pPr>
+      <w:r>
+        <w:t xml:space="preserve">trong đó, </w:t>
+      </w:r>
+      <m:oMath>
+        <m:r>
+          <w:rPr>
+            <w:rFonts w:ascii="Cambria Math" w:hAnsi="Cambria Math"/>
+          </w:rPr>
+          <m:t>z</m:t>
+        </m:r>
+      </m:oMath>
+      <w:r>
+        <w:t xml:space="preserve"> là tập hợp các biến có ảnh hưởng đến độ hiệu quả </w:t>
+      </w:r>
+      <m:oMath>
+        <m:r>
+          <w:rPr>
+            <w:rFonts w:ascii="Cambria Math" w:hAnsi="Cambria Math"/>
+          </w:rPr>
+          <m:t>u</m:t>
+        </m:r>
+      </m:oMath>
+      <w:r>
+        <w:t xml:space="preserve">, </w:t>
+      </w:r>
+      <m:oMath>
+        <m:r>
+          <w:rPr>
+            <w:rFonts w:ascii="Cambria Math" w:hAnsi="Cambria Math"/>
+          </w:rPr>
+          <m:t>δ</m:t>
+        </m:r>
+      </m:oMath>
+      <w:r>
+        <w:t xml:space="preserve"> là tham số ứng với các biến </w:t>
+      </w:r>
+      <m:oMath>
+        <m:r>
+          <w:rPr>
+            <w:rFonts w:ascii="Cambria Math" w:hAnsi="Cambria Math"/>
+          </w:rPr>
+          <m:t>z</m:t>
+        </m:r>
+      </m:oMath>
+      <w:r>
+        <w:t xml:space="preserve"> cần được ước lượng. </w:t>
+      </w:r>
+    </w:p>
+    <w:p>
+      <w:pPr>
+        <w:pStyle w:val="BodyText"/>
+        <w:rPr>
+          <w:rStyle w:val="NormalTok"/>
+        </w:rPr>
+      </w:pPr>
+      <w:r>
+        <w:t xml:space="preserve">Chúng ta vẫn sử dụng lệnh </w:t>
+      </w:r>
+      <w:r>
+        <w:rPr>
+          <w:rStyle w:val="VerbatimChar"/>
+          <w:lang w:val="vi-VN"/>
+        </w:rPr>
+        <w:t>sfa</w:t>
+      </w:r>
+      <w:r>
+        <w:rPr>
+          <w:rStyle w:val="VerbatimChar"/>
+        </w:rPr>
+        <w:t xml:space="preserve"> </w:t>
+      </w:r>
+      <w:r>
+        <w:t xml:space="preserve">để ước lượng hàm giới hạn biên và sẽ thêm các biến </w:t>
+      </w:r>
+      <m:oMath>
+        <m:r>
+          <w:rPr>
+            <w:rFonts w:ascii="Cambria Math" w:hAnsi="Cambria Math"/>
+          </w:rPr>
+          <m:t>z</m:t>
+        </m:r>
+      </m:oMath>
+      <w:r>
+        <w:t xml:space="preserve"> vào sau dấu |. Trong ví dụ dưới đây, các biến </w:t>
+      </w:r>
+      <m:oMath>
+        <m:r>
+          <w:rPr>
+            <w:rFonts w:ascii="Cambria Math" w:hAnsi="Cambria Math"/>
+          </w:rPr>
+          <m:t>z</m:t>
+        </m:r>
+      </m:oMath>
+      <w:r>
+        <w:t xml:space="preserve"> bao gồm </w:t>
+      </w:r>
+      <w:r>
+        <w:rPr>
+          <w:rStyle w:val="NormalTok"/>
+          <w:lang w:val="vi-VN"/>
+        </w:rPr>
+        <w:t xml:space="preserve">EDYRS </w:t>
+      </w:r>
+      <w:r>
+        <w:rPr>
+          <w:rStyle w:val="OperatorTok"/>
+        </w:rPr>
+        <w:t>+</w:t>
+      </w:r>
+      <w:r>
+        <w:rPr>
+          <w:rStyle w:val="StringTok"/>
+          <w:lang w:val="vi-VN"/>
+        </w:rPr>
+        <w:t xml:space="preserve"> </w:t>
+      </w:r>
+      <w:r>
+        <w:rPr>
+          <w:rStyle w:val="NormalTok"/>
+          <w:lang w:val="vi-VN"/>
+        </w:rPr>
+        <w:t>AGE</w:t>
+      </w:r>
+      <w:r>
+        <w:rPr>
+          <w:rStyle w:val="NormalTok"/>
+        </w:rPr>
+        <w:t>.</w:t>
+      </w:r>
+    </w:p>
+    <w:p>
+      <w:pPr>
+        <w:pStyle w:val="BodyText"/>
+        <w:rPr>
+          <w:rStyle w:val="NormalTok"/>
+        </w:rPr>
+      </w:pPr>
+    </w:p>
+    <w:p>
+      <w:pPr>
+        <w:pStyle w:val="BodyText"/>
+      </w:pPr>
+    </w:p>
+    <w:p>
+      <w:pPr>
+        <w:pStyle w:val="Caption"/>
+        <w:rPr>
+          <w:i w:val="0"/>
+          <w:iCs w:val="0"/>
+          <w:color w:val="auto"/>
+          <w:sz w:val="26"/>
+          <w:szCs w:val="26"/>
+        </w:rPr>
+      </w:pPr>
+      <w:r>
+        <w:rPr>
+          <w:b/>
+          <w:bCs w:val="0"/>
+          <w:i w:val="0"/>
+          <w:iCs w:val="0"/>
+          <w:color w:val="auto"/>
+          <w:sz w:val="26"/>
+          <w:szCs w:val="26"/>
+        </w:rPr>
+        <w:lastRenderedPageBreak/>
+        <w:t>Kết quả R 1.</w:t>
+      </w:r>
+      <w:r>
+        <w:rPr>
+          <w:b/>
+          <w:bCs w:val="0"/>
+          <w:i w:val="0"/>
+          <w:iCs w:val="0"/>
+          <w:color w:val="auto"/>
+          <w:sz w:val="26"/>
+          <w:szCs w:val="26"/>
+        </w:rPr>
+        <w:fldChar w:fldCharType="begin"/>
+      </w:r>
+      <w:r>
+        <w:rPr>
+          <w:b/>
+          <w:bCs w:val="0"/>
+          <w:i w:val="0"/>
+          <w:iCs w:val="0"/>
+          <w:color w:val="auto"/>
+          <w:sz w:val="26"/>
+          <w:szCs w:val="26"/>
+        </w:rPr>
+        <w:instrText xml:space="preserve"> SEQ Kết_quả_R \* ARABIC </w:instrText>
+      </w:r>
+      <w:r>
+        <w:rPr>
+          <w:b/>
+          <w:bCs w:val="0"/>
+          <w:i w:val="0"/>
+          <w:iCs w:val="0"/>
+          <w:color w:val="auto"/>
+          <w:sz w:val="26"/>
+          <w:szCs w:val="26"/>
+        </w:rPr>
+        <w:fldChar w:fldCharType="separate"/>
+      </w:r>
+      <w:r>
+        <w:rPr>
+          <w:b/>
+          <w:bCs w:val="0"/>
+          <w:i w:val="0"/>
+          <w:iCs w:val="0"/>
+          <w:noProof/>
+          <w:color w:val="auto"/>
+          <w:sz w:val="26"/>
+          <w:szCs w:val="26"/>
+        </w:rPr>
+        <w:t>2</w:t>
+      </w:r>
+      <w:r>
+        <w:rPr>
+          <w:b/>
+          <w:bCs w:val="0"/>
+          <w:i w:val="0"/>
+          <w:iCs w:val="0"/>
+          <w:color w:val="auto"/>
+          <w:sz w:val="26"/>
+          <w:szCs w:val="26"/>
+        </w:rPr>
+        <w:fldChar w:fldCharType="end"/>
+      </w:r>
+      <w:r>
+        <w:rPr>
+          <w:i w:val="0"/>
+          <w:iCs w:val="0"/>
+          <w:color w:val="auto"/>
+          <w:sz w:val="26"/>
+          <w:szCs w:val="26"/>
+        </w:rPr>
+        <w:t xml:space="preserve"> Phân tích biên ngẫu nhiên bao gồm biến Z</w:t>
       </w:r>
     </w:p>
     <w:p>
@@ -13514,8 +15345,348 @@
           <w:rStyle w:val="VerbatimChar"/>
           <w:lang w:val="vi-VN"/>
         </w:rPr>
+        <w:t>## final maximum likelihood estimates</w:t>
+      </w:r>
+      <w:r>
+        <w:rPr>
+          <w:lang w:val="vi-VN"/>
+        </w:rPr>
+        <w:br/>
+      </w:r>
+      <w:r>
+        <w:rPr>
+          <w:rStyle w:val="VerbatimChar"/>
+          <w:lang w:val="vi-VN"/>
+        </w:rPr>
+        <w:t xml:space="preserve">##                 Estimate Std. Error z value  Pr(&gt;|z|)    </w:t>
+      </w:r>
+      <w:r>
+        <w:rPr>
+          <w:lang w:val="vi-VN"/>
+        </w:rPr>
+        <w:br/>
+      </w:r>
+      <w:r>
+        <w:rPr>
+          <w:rStyle w:val="VerbatimChar"/>
+          <w:lang w:val="vi-VN"/>
+        </w:rPr>
+        <w:t>## (Intercept)    -1.141121   0.244357 -4.6699 3.013e-06 ***</w:t>
+      </w:r>
+      <w:r>
+        <w:rPr>
+          <w:lang w:val="vi-VN"/>
+        </w:rPr>
+        <w:br/>
+      </w:r>
+      <w:r>
+        <w:rPr>
+          <w:rStyle w:val="VerbatimChar"/>
+          <w:lang w:val="vi-VN"/>
+        </w:rPr>
+        <w:t>## log(AREA)       0.354093   0.057397  6.1692 6.864e-10 ***</w:t>
+      </w:r>
+      <w:r>
+        <w:rPr>
+          <w:lang w:val="vi-VN"/>
+        </w:rPr>
+        <w:br/>
+      </w:r>
+      <w:r>
+        <w:rPr>
+          <w:rStyle w:val="VerbatimChar"/>
+          <w:lang w:val="vi-VN"/>
+        </w:rPr>
+        <w:t>## log(LABOR)      0.334785   0.058840  5.6898 1.272e-08 ***</w:t>
+      </w:r>
+      <w:r>
+        <w:rPr>
+          <w:lang w:val="vi-VN"/>
+        </w:rPr>
+        <w:br/>
+      </w:r>
+      <w:r>
+        <w:rPr>
+          <w:rStyle w:val="VerbatimChar"/>
+          <w:lang w:val="vi-VN"/>
+        </w:rPr>
+        <w:t>## log(NPK)        0.272011   0.032743  8.3074 &lt; 2.2e-16 ***</w:t>
+      </w:r>
+      <w:r>
+        <w:rPr>
+          <w:lang w:val="vi-VN"/>
+        </w:rPr>
+        <w:br/>
+      </w:r>
+      <w:r>
+        <w:rPr>
+          <w:rStyle w:val="VerbatimChar"/>
+          <w:lang w:val="vi-VN"/>
+        </w:rPr>
+        <w:t xml:space="preserve">## Z_(Intercept) -35.212722 153.467984 -0.2294    0.8185    </w:t>
+      </w:r>
+      <w:r>
+        <w:rPr>
+          <w:lang w:val="vi-VN"/>
+        </w:rPr>
+        <w:br/>
+      </w:r>
+      <w:r>
+        <w:rPr>
+          <w:rStyle w:val="VerbatimChar"/>
+          <w:lang w:val="vi-VN"/>
+        </w:rPr>
+        <w:t xml:space="preserve">## Z_EDYRS        -0.222377   1.701857 -0.1307    0.8960    </w:t>
+      </w:r>
+      <w:r>
+        <w:rPr>
+          <w:lang w:val="vi-VN"/>
+        </w:rPr>
+        <w:br/>
+      </w:r>
+      <w:r>
+        <w:rPr>
+          <w:rStyle w:val="VerbatimChar"/>
+          <w:lang w:val="vi-VN"/>
+        </w:rPr>
+        <w:t xml:space="preserve">## Z_AGE           0.057383   0.236136  0.2430    0.8080    </w:t>
+      </w:r>
+      <w:r>
+        <w:rPr>
+          <w:lang w:val="vi-VN"/>
+        </w:rPr>
+        <w:br/>
+      </w:r>
+      <w:r>
+        <w:rPr>
+          <w:rStyle w:val="VerbatimChar"/>
+          <w:lang w:val="vi-VN"/>
+        </w:rPr>
+        <w:t xml:space="preserve">## sigmaSq         9.414475  40.634595  0.2317    0.8168    </w:t>
+      </w:r>
+      <w:r>
+        <w:rPr>
+          <w:lang w:val="vi-VN"/>
+        </w:rPr>
+        <w:br/>
+      </w:r>
+      <w:r>
+        <w:rPr>
+          <w:rStyle w:val="VerbatimChar"/>
+          <w:lang w:val="vi-VN"/>
+        </w:rPr>
+        <w:t>## gamma           0.996214   0.016067 62.0043 &lt; 2.2e-16 ***</w:t>
+      </w:r>
+      <w:r>
+        <w:rPr>
+          <w:lang w:val="vi-VN"/>
+        </w:rPr>
+        <w:br/>
+      </w:r>
+      <w:r>
+        <w:rPr>
+          <w:rStyle w:val="VerbatimChar"/>
+          <w:lang w:val="vi-VN"/>
+        </w:rPr>
+        <w:t>## ---</w:t>
+      </w:r>
+      <w:r>
+        <w:rPr>
+          <w:lang w:val="vi-VN"/>
+        </w:rPr>
+        <w:br/>
+      </w:r>
+      <w:r>
+        <w:rPr>
+          <w:rStyle w:val="VerbatimChar"/>
+          <w:lang w:val="vi-VN"/>
+        </w:rPr>
+        <w:t>## Signif. codes:  0 '***' 0.001 '**' 0.01 '*' 0.05 '.' 0.1 ' ' 1</w:t>
+      </w:r>
+      <w:r>
+        <w:rPr>
+          <w:lang w:val="vi-VN"/>
+        </w:rPr>
+        <w:br/>
+      </w:r>
+      <w:r>
+        <w:rPr>
+          <w:rStyle w:val="VerbatimChar"/>
+          <w:lang w:val="vi-VN"/>
+        </w:rPr>
+        <w:t xml:space="preserve">## log likelihood value: -81.52482 </w:t>
+      </w:r>
+      <w:r>
+        <w:rPr>
+          <w:lang w:val="vi-VN"/>
+        </w:rPr>
+        <w:br/>
+      </w:r>
+      <w:r>
+        <w:rPr>
+          <w:rStyle w:val="VerbatimChar"/>
+          <w:lang w:val="vi-VN"/>
+        </w:rPr>
+        <w:t xml:space="preserve">## </w:t>
+      </w:r>
+      <w:r>
+        <w:rPr>
+          <w:lang w:val="vi-VN"/>
+        </w:rPr>
+        <w:br/>
+      </w:r>
+      <w:r>
+        <w:rPr>
+          <w:rStyle w:val="VerbatimChar"/>
+          <w:lang w:val="vi-VN"/>
+        </w:rPr>
+        <w:t>## cross-sectional data</w:t>
+      </w:r>
+      <w:r>
+        <w:rPr>
+          <w:lang w:val="vi-VN"/>
+        </w:rPr>
+        <w:br/>
+      </w:r>
+      <w:r>
+        <w:rPr>
+          <w:rStyle w:val="VerbatimChar"/>
+          <w:lang w:val="vi-VN"/>
+        </w:rPr>
+        <w:t xml:space="preserve">## total number of observations = 344 </w:t>
+      </w:r>
+      <w:r>
+        <w:rPr>
+          <w:lang w:val="vi-VN"/>
+        </w:rPr>
+        <w:br/>
+      </w:r>
+      <w:r>
+        <w:rPr>
+          <w:rStyle w:val="VerbatimChar"/>
+          <w:lang w:val="vi-VN"/>
+        </w:rPr>
+        <w:t xml:space="preserve">## </w:t>
+      </w:r>
+      <w:r>
+        <w:rPr>
+          <w:lang w:val="vi-VN"/>
+        </w:rPr>
+        <w:br/>
+      </w:r>
+      <w:r>
+        <w:rPr>
+          <w:rStyle w:val="VerbatimChar"/>
+          <w:lang w:val="vi-VN"/>
+        </w:rPr>
+        <w:t>## mean efficiency: 0.7859889</w:t>
+      </w:r>
+    </w:p>
+    <w:p>
+      <w:pPr>
+        <w:pStyle w:val="FirstParagraph"/>
+        <w:rPr>
+          <w:rFonts w:ascii="Times New Roman" w:hAnsi="Times New Roman" w:cs="Times New Roman"/>
+          <w:sz w:val="26"/>
+          <w:szCs w:val="26"/>
+          <w:lang w:val="vi-VN"/>
+        </w:rPr>
+      </w:pPr>
+      <w:r>
+        <w:rPr>
+          <w:rFonts w:ascii="Times New Roman" w:hAnsi="Times New Roman" w:cs="Times New Roman"/>
+          <w:b/>
+          <w:sz w:val="26"/>
+          <w:szCs w:val="26"/>
+          <w:lang w:val="vi-VN"/>
+        </w:rPr>
+        <w:t>Xác định hiệu quả kĩ thuật cho từng nông hộ</w:t>
+      </w:r>
+    </w:p>
+    <w:p>
+      <w:pPr>
+        <w:pStyle w:val="BodyText"/>
+        <w:rPr>
+          <w:lang w:val="vi-VN"/>
+        </w:rPr>
+      </w:pPr>
+      <w:r>
+        <w:rPr>
+          <w:lang w:val="vi-VN"/>
+        </w:rPr>
+        <w:t xml:space="preserve">Cho đến hiện tại, chúng ta đã tìm được rất nhiều các biến số đầu vào có ảnh hưởng đến kết quả đầu ra trong mô hình giới hạn biên ngẫu nhiên. Chúng ta cũng biết được yếu tố ngoại sinh nào có ảnh hưởng đến hiệu quả kĩ thuật. Tuy nhiên, mục đích cốt yếu khi sử </w:t>
+      </w:r>
+      <w:r>
+        <w:rPr>
+          <w:lang w:val="vi-VN"/>
+        </w:rPr>
         <w:lastRenderedPageBreak/>
-        <w:t>## final maximum likelihood estimates</w:t>
+        <w:t>dụng mô hình này đó chính là việc có thể tính toán được hiệu quả kĩ thuật của từng nông hộ. Hiệu quả kĩ thuật riêng rẽ có thể được tính toán bằng lệnh sau:</w:t>
+      </w:r>
+    </w:p>
+    <w:p>
+      <w:pPr>
+        <w:pStyle w:val="SourceCode"/>
+        <w:rPr>
+          <w:lang w:val="vi-VN"/>
+        </w:rPr>
+      </w:pPr>
+      <w:r>
+        <w:rPr>
+          <w:rStyle w:val="KeywordTok"/>
+          <w:lang w:val="vi-VN"/>
+        </w:rPr>
+        <w:t>head</w:t>
+      </w:r>
+      <w:r>
+        <w:rPr>
+          <w:rStyle w:val="NormalTok"/>
+          <w:lang w:val="vi-VN"/>
+        </w:rPr>
+        <w:t>(</w:t>
+      </w:r>
+      <w:r>
+        <w:rPr>
+          <w:rStyle w:val="KeywordTok"/>
+          <w:lang w:val="vi-VN"/>
+        </w:rPr>
+        <w:t>efficiencies</w:t>
+      </w:r>
+      <w:r>
+        <w:rPr>
+          <w:rStyle w:val="NormalTok"/>
+          <w:lang w:val="vi-VN"/>
+        </w:rPr>
+        <w:t xml:space="preserve">(Cobb_Douglas_with_z), </w:t>
+      </w:r>
+      <w:r>
+        <w:rPr>
+          <w:rStyle w:val="DecValTok"/>
+          <w:lang w:val="vi-VN"/>
+        </w:rPr>
+        <w:t>10</w:t>
+      </w:r>
+      <w:r>
+        <w:rPr>
+          <w:rStyle w:val="NormalTok"/>
+          <w:lang w:val="vi-VN"/>
+        </w:rPr>
+        <w:t>)</w:t>
+      </w:r>
+    </w:p>
+    <w:p>
+      <w:pPr>
+        <w:pStyle w:val="SourceCode"/>
+        <w:rPr>
+          <w:lang w:val="vi-VN"/>
+        </w:rPr>
+      </w:pPr>
+      <w:r>
+        <w:rPr>
+          <w:rStyle w:val="VerbatimChar"/>
+          <w:lang w:val="vi-VN"/>
+        </w:rPr>
+        <w:t>##    efficiency</w:t>
       </w:r>
       <w:r>
         <w:rPr>
@@ -13528,7 +15699,7 @@
           <w:rStyle w:val="VerbatimChar"/>
           <w:lang w:val="vi-VN"/>
         </w:rPr>
-        <w:t xml:space="preserve">##                 Estimate Std. Error z value  Pr(&gt;|z|)    </w:t>
+        <w:t>## 1   0.8159868</w:t>
       </w:r>
       <w:r>
         <w:rPr>
@@ -13541,7 +15712,7 @@
           <w:rStyle w:val="VerbatimChar"/>
           <w:lang w:val="vi-VN"/>
         </w:rPr>
-        <w:t>## (Intercept)    -1.141121   0.244357 -4.6699 3.013e-06 ***</w:t>
+        <w:t>## 2   0.8048345</w:t>
       </w:r>
       <w:r>
         <w:rPr>
@@ -13554,7 +15725,7 @@
           <w:rStyle w:val="VerbatimChar"/>
           <w:lang w:val="vi-VN"/>
         </w:rPr>
-        <w:t>## log(AREA)       0.354093   0.057397  6.1692 6.864e-10 ***</w:t>
+        <w:t>## 3   0.8380111</w:t>
       </w:r>
       <w:r>
         <w:rPr>
@@ -13567,7 +15738,7 @@
           <w:rStyle w:val="VerbatimChar"/>
           <w:lang w:val="vi-VN"/>
         </w:rPr>
-        <w:t>## log(LABOR)      0.334785   0.058840  5.6898 1.272e-08 ***</w:t>
+        <w:t>## 4   0.8908605</w:t>
       </w:r>
       <w:r>
         <w:rPr>
@@ -13580,7 +15751,7 @@
           <w:rStyle w:val="VerbatimChar"/>
           <w:lang w:val="vi-VN"/>
         </w:rPr>
-        <w:t>## log(NPK)        0.272011   0.032743  8.3074 &lt; 2.2e-16 ***</w:t>
+        <w:t>## 5   0.8632884</w:t>
       </w:r>
       <w:r>
         <w:rPr>
@@ -13593,7 +15764,7 @@
           <w:rStyle w:val="VerbatimChar"/>
           <w:lang w:val="vi-VN"/>
         </w:rPr>
-        <w:t xml:space="preserve">## Z_(Intercept) -35.212722 153.467984 -0.2294    0.8185    </w:t>
+        <w:t>## 6   0.8956320</w:t>
       </w:r>
       <w:r>
         <w:rPr>
@@ -13606,7 +15777,7 @@
           <w:rStyle w:val="VerbatimChar"/>
           <w:lang w:val="vi-VN"/>
         </w:rPr>
-        <w:t xml:space="preserve">## Z_EDYRS        -0.222377   1.701857 -0.1307    0.8960    </w:t>
+        <w:t>## 7   0.8849140</w:t>
       </w:r>
       <w:r>
         <w:rPr>
@@ -13619,7 +15790,7 @@
           <w:rStyle w:val="VerbatimChar"/>
           <w:lang w:val="vi-VN"/>
         </w:rPr>
-        <w:t xml:space="preserve">## Z_AGE           0.057383   0.236136  0.2430    0.8080    </w:t>
+        <w:t>## 8   0.8719838</w:t>
       </w:r>
       <w:r>
         <w:rPr>
@@ -13632,7 +15803,7 @@
           <w:rStyle w:val="VerbatimChar"/>
           <w:lang w:val="vi-VN"/>
         </w:rPr>
-        <w:t xml:space="preserve">## sigmaSq         9.414475  40.634595  0.2317    0.8168    </w:t>
+        <w:t>## 9   0.8388243</w:t>
       </w:r>
       <w:r>
         <w:rPr>
@@ -13645,126 +15816,34 @@
           <w:rStyle w:val="VerbatimChar"/>
           <w:lang w:val="vi-VN"/>
         </w:rPr>
-        <w:t>## gamma           0.996214   0.016067 62.0043 &lt; 2.2e-16 ***</w:t>
-      </w:r>
-      <w:r>
-        <w:rPr>
-          <w:lang w:val="vi-VN"/>
-        </w:rPr>
-        <w:br/>
+        <w:t>## 10  0.7859400</w:t>
+      </w:r>
+    </w:p>
+    <w:p>
+      <w:pPr>
+        <w:pStyle w:val="FirstParagraph"/>
+        <w:rPr>
+          <w:lang w:val="vi-VN"/>
+        </w:rPr>
+      </w:pPr>
+      <w:r>
+        <w:rPr>
+          <w:lang w:val="vi-VN"/>
+        </w:rPr>
+        <w:t xml:space="preserve">Có tổng cộng 344 nông hộ trong tập dữ liệu nhưng để ngắn gọn cho việc trình bày kết quả, chúng ta sử dụng lệnh </w:t>
       </w:r>
       <w:r>
         <w:rPr>
           <w:rStyle w:val="VerbatimChar"/>
           <w:lang w:val="vi-VN"/>
         </w:rPr>
-        <w:t>## ---</w:t>
-      </w:r>
-      <w:r>
-        <w:rPr>
-          <w:lang w:val="vi-VN"/>
-        </w:rPr>
-        <w:br/>
-      </w:r>
-      <w:r>
-        <w:rPr>
-          <w:rStyle w:val="VerbatimChar"/>
-          <w:lang w:val="vi-VN"/>
-        </w:rPr>
-        <w:t>## Signif. codes:  0 '***' 0.001 '**' 0.01 '*' 0.05 '.' 0.1 ' ' 1</w:t>
-      </w:r>
-      <w:r>
-        <w:rPr>
-          <w:lang w:val="vi-VN"/>
-        </w:rPr>
-        <w:br/>
-      </w:r>
-      <w:r>
-        <w:rPr>
-          <w:rStyle w:val="VerbatimChar"/>
-          <w:lang w:val="vi-VN"/>
-        </w:rPr>
-        <w:t xml:space="preserve">## log likelihood value: -81.52482 </w:t>
-      </w:r>
-      <w:r>
-        <w:rPr>
-          <w:lang w:val="vi-VN"/>
-        </w:rPr>
-        <w:br/>
-      </w:r>
-      <w:r>
-        <w:rPr>
-          <w:rStyle w:val="VerbatimChar"/>
-          <w:lang w:val="vi-VN"/>
-        </w:rPr>
-        <w:t xml:space="preserve">## </w:t>
-      </w:r>
-      <w:r>
-        <w:rPr>
-          <w:lang w:val="vi-VN"/>
-        </w:rPr>
-        <w:br/>
-      </w:r>
-      <w:r>
-        <w:rPr>
-          <w:rStyle w:val="VerbatimChar"/>
-          <w:lang w:val="vi-VN"/>
-        </w:rPr>
-        <w:t>## cross-sectional data</w:t>
-      </w:r>
-      <w:r>
-        <w:rPr>
-          <w:lang w:val="vi-VN"/>
-        </w:rPr>
-        <w:br/>
-      </w:r>
-      <w:r>
-        <w:rPr>
-          <w:rStyle w:val="VerbatimChar"/>
-          <w:lang w:val="vi-VN"/>
-        </w:rPr>
-        <w:t xml:space="preserve">## total number of observations = 344 </w:t>
-      </w:r>
-      <w:r>
-        <w:rPr>
-          <w:lang w:val="vi-VN"/>
-        </w:rPr>
-        <w:br/>
-      </w:r>
-      <w:r>
-        <w:rPr>
-          <w:rStyle w:val="VerbatimChar"/>
-          <w:lang w:val="vi-VN"/>
-        </w:rPr>
-        <w:t xml:space="preserve">## </w:t>
-      </w:r>
-      <w:r>
-        <w:rPr>
-          <w:lang w:val="vi-VN"/>
-        </w:rPr>
-        <w:br/>
-      </w:r>
-      <w:r>
-        <w:rPr>
-          <w:rStyle w:val="VerbatimChar"/>
-          <w:lang w:val="vi-VN"/>
-        </w:rPr>
-        <w:t>## mean efficiency: 0.7859889</w:t>
-      </w:r>
-    </w:p>
-    <w:p>
-      <w:pPr>
-        <w:pStyle w:val="FirstParagraph"/>
-        <w:rPr>
-          <w:lang w:val="vi-VN"/>
-        </w:rPr>
-      </w:pPr>
-      <w:r>
-        <w:rPr>
-          <w:b/>
-          <w:lang w:val="vi-VN"/>
-        </w:rPr>
-        <w:t>Xác định hiệu quả kĩ thuật cho từng nông hộ</w:t>
+        <w:t>head</w:t>
+      </w:r>
+      <w:r>
+        <w:rPr>
+          <w:lang w:val="vi-VN"/>
+        </w:rPr>
+        <w:t xml:space="preserve"> để xem 10 dòng đầu tiên của bảng kết quả.</w:t>
       </w:r>
     </w:p>
     <w:p>
@@ -13776,231 +15855,10 @@
       </w:pPr>
       <w:r>
         <w:rPr>
-          <w:lang w:val="vi-VN"/>
-        </w:rPr>
-        <w:t>Cho đến hiện tại, chúng ta đã tìm được rất nhiều các biến số đầu vào có ảnh hưởng đến kết quả đầu ra trong mô hình giới hạn biên ngẫu nhiên. Chúng ta cũng biết được yếu tố ngoại sinh nào có ảnh hưởng đến hiệu quả kĩ thuật. Tuy nhiên, mục đích cốt yếu khi sử dụng mô hình này đó chính là việc có thể tính toán được hiệu quả kĩ thuật của từng nông hộ. Hiệu quả kĩ thuật riêng rẽ có thể được tính toán bằng lệnh sau:</w:t>
-      </w:r>
-    </w:p>
-    <w:p>
-      <w:pPr>
-        <w:pStyle w:val="SourceCode"/>
-        <w:rPr>
-          <w:lang w:val="vi-VN"/>
-        </w:rPr>
-      </w:pPr>
-      <w:r>
-        <w:rPr>
-          <w:rStyle w:val="KeywordTok"/>
-          <w:lang w:val="vi-VN"/>
-        </w:rPr>
-        <w:t>head</w:t>
-      </w:r>
-      <w:r>
-        <w:rPr>
-          <w:rStyle w:val="NormalTok"/>
-          <w:lang w:val="vi-VN"/>
-        </w:rPr>
-        <w:t>(</w:t>
-      </w:r>
-      <w:r>
-        <w:rPr>
-          <w:rStyle w:val="KeywordTok"/>
-          <w:lang w:val="vi-VN"/>
-        </w:rPr>
-        <w:t>efficiencies</w:t>
-      </w:r>
-      <w:r>
-        <w:rPr>
-          <w:rStyle w:val="NormalTok"/>
-          <w:lang w:val="vi-VN"/>
-        </w:rPr>
-        <w:t xml:space="preserve">(Cobb_Douglas_with_z), </w:t>
-      </w:r>
-      <w:r>
-        <w:rPr>
-          <w:rStyle w:val="DecValTok"/>
-          <w:lang w:val="vi-VN"/>
-        </w:rPr>
-        <w:t>10</w:t>
-      </w:r>
-      <w:r>
-        <w:rPr>
-          <w:rStyle w:val="NormalTok"/>
-          <w:lang w:val="vi-VN"/>
-        </w:rPr>
-        <w:t>)</w:t>
-      </w:r>
-    </w:p>
-    <w:p>
-      <w:pPr>
-        <w:pStyle w:val="SourceCode"/>
-        <w:rPr>
-          <w:lang w:val="vi-VN"/>
-        </w:rPr>
-      </w:pPr>
-      <w:r>
-        <w:rPr>
-          <w:rStyle w:val="VerbatimChar"/>
-          <w:lang w:val="vi-VN"/>
-        </w:rPr>
-        <w:t>##    efficiency</w:t>
-      </w:r>
-      <w:r>
-        <w:rPr>
-          <w:lang w:val="vi-VN"/>
-        </w:rPr>
-        <w:br/>
-      </w:r>
-      <w:r>
-        <w:rPr>
-          <w:rStyle w:val="VerbatimChar"/>
-          <w:lang w:val="vi-VN"/>
-        </w:rPr>
-        <w:t>## 1   0.8159868</w:t>
-      </w:r>
-      <w:r>
-        <w:rPr>
-          <w:lang w:val="vi-VN"/>
-        </w:rPr>
-        <w:br/>
-      </w:r>
-      <w:r>
-        <w:rPr>
-          <w:rStyle w:val="VerbatimChar"/>
-          <w:lang w:val="vi-VN"/>
-        </w:rPr>
-        <w:t>## 2   0.8048345</w:t>
-      </w:r>
-      <w:r>
-        <w:rPr>
-          <w:lang w:val="vi-VN"/>
-        </w:rPr>
-        <w:br/>
-      </w:r>
-      <w:r>
-        <w:rPr>
-          <w:rStyle w:val="VerbatimChar"/>
-          <w:lang w:val="vi-VN"/>
-        </w:rPr>
-        <w:t>## 3   0.8380111</w:t>
-      </w:r>
-      <w:r>
-        <w:rPr>
-          <w:lang w:val="vi-VN"/>
-        </w:rPr>
-        <w:br/>
-      </w:r>
-      <w:r>
-        <w:rPr>
-          <w:rStyle w:val="VerbatimChar"/>
-          <w:lang w:val="vi-VN"/>
-        </w:rPr>
-        <w:t>## 4   0.8908605</w:t>
-      </w:r>
-      <w:r>
-        <w:rPr>
-          <w:lang w:val="vi-VN"/>
-        </w:rPr>
-        <w:br/>
-      </w:r>
-      <w:r>
-        <w:rPr>
-          <w:rStyle w:val="VerbatimChar"/>
-          <w:lang w:val="vi-VN"/>
-        </w:rPr>
-        <w:t>## 5   0.8632884</w:t>
-      </w:r>
-      <w:r>
-        <w:rPr>
-          <w:lang w:val="vi-VN"/>
-        </w:rPr>
-        <w:br/>
-      </w:r>
-      <w:r>
-        <w:rPr>
-          <w:rStyle w:val="VerbatimChar"/>
-          <w:lang w:val="vi-VN"/>
-        </w:rPr>
-        <w:t>## 6   0.8956320</w:t>
-      </w:r>
-      <w:r>
-        <w:rPr>
-          <w:lang w:val="vi-VN"/>
-        </w:rPr>
-        <w:br/>
-      </w:r>
-      <w:r>
-        <w:rPr>
-          <w:rStyle w:val="VerbatimChar"/>
-          <w:lang w:val="vi-VN"/>
-        </w:rPr>
-        <w:t>## 7   0.8849140</w:t>
-      </w:r>
-      <w:r>
-        <w:rPr>
-          <w:lang w:val="vi-VN"/>
-        </w:rPr>
-        <w:br/>
-      </w:r>
-      <w:r>
-        <w:rPr>
-          <w:rStyle w:val="VerbatimChar"/>
-          <w:lang w:val="vi-VN"/>
-        </w:rPr>
-        <w:t>## 8   0.8719838</w:t>
-      </w:r>
-      <w:r>
-        <w:rPr>
-          <w:lang w:val="vi-VN"/>
-        </w:rPr>
-        <w:br/>
-      </w:r>
-      <w:r>
-        <w:rPr>
-          <w:rStyle w:val="VerbatimChar"/>
-          <w:lang w:val="vi-VN"/>
-        </w:rPr>
-        <w:t>## 9   0.8388243</w:t>
-      </w:r>
-      <w:r>
-        <w:rPr>
-          <w:lang w:val="vi-VN"/>
-        </w:rPr>
-        <w:br/>
-      </w:r>
-      <w:r>
-        <w:rPr>
-          <w:rStyle w:val="VerbatimChar"/>
-          <w:lang w:val="vi-VN"/>
-        </w:rPr>
-        <w:t>## 10  0.7859400</w:t>
-      </w:r>
-    </w:p>
-    <w:p>
-      <w:pPr>
-        <w:pStyle w:val="FirstParagraph"/>
-        <w:rPr>
-          <w:lang w:val="vi-VN"/>
-        </w:rPr>
-      </w:pPr>
-      <w:r>
-        <w:rPr>
-          <w:lang w:val="vi-VN"/>
-        </w:rPr>
-        <w:t xml:space="preserve">Có tổng cộng 344 nông hộ trong tập dữ liệu nhưng để ngắn gọn cho việc trình bày kết quả, chúng ta sử dụng lệnh </w:t>
-      </w:r>
-      <w:r>
-        <w:rPr>
-          <w:rStyle w:val="VerbatimChar"/>
-          <w:lang w:val="vi-VN"/>
-        </w:rPr>
-        <w:t>head</w:t>
-      </w:r>
-      <w:r>
-        <w:rPr>
-          <w:lang w:val="vi-VN"/>
-        </w:rPr>
-        <w:t xml:space="preserve"> để xem 10 dòng đầu tiên của bảng kết quả.</w:t>
+          <w:b/>
+          <w:lang w:val="vi-VN"/>
+        </w:rPr>
+        <w:t>Mô hình giới hạn biên ngẫu nhiên translog</w:t>
       </w:r>
     </w:p>
     <w:p>
@@ -14012,10 +15870,9 @@
       </w:pPr>
       <w:r>
         <w:rPr>
-          <w:b/>
-          <w:lang w:val="vi-VN"/>
-        </w:rPr>
-        <w:t>Mô hình giới hạn biên ngẫu nhiên translog</w:t>
+          <w:lang w:val="vi-VN"/>
+        </w:rPr>
+        <w:t>Ngoài hàm Cobb-Douglas, mô hình phân tích giới hạn biên ngẫu nhiên còn có thể được sử dụng ở nhiều dạng khác, trong đó có dạng translog (dạng bậc hai theo logarit).</w:t>
       </w:r>
     </w:p>
     <w:p>
@@ -14029,21 +15886,6 @@
         <w:rPr>
           <w:lang w:val="vi-VN"/>
         </w:rPr>
-        <w:t>Ngoài hàm Cobb-Douglas, mô hình phân tích giới hạn biên ngẫu nhiên còn có thể được sử dụng ở nhiều dạng khác, trong đó có dạng translog (dạng bậc hai theo logarit).</w:t>
-      </w:r>
-    </w:p>
-    <w:p>
-      <w:pPr>
-        <w:pStyle w:val="BodyText"/>
-        <w:rPr>
-          <w:lang w:val="vi-VN"/>
-        </w:rPr>
-      </w:pPr>
-      <w:r>
-        <w:rPr>
-          <w:lang w:val="vi-VN"/>
-        </w:rPr>
-        <w:lastRenderedPageBreak/>
         <w:t>T</w:t>
       </w:r>
       <w:r>
@@ -15096,8 +16938,8 @@
           <w:lang w:val="vi-VN"/>
         </w:rPr>
       </w:pPr>
-      <w:bookmarkStart w:id="27" w:name="_Toc85377470"/>
-      <w:bookmarkStart w:id="28" w:name="_Toc85733923"/>
+      <w:bookmarkStart w:id="31" w:name="_Toc85377470"/>
+      <w:bookmarkStart w:id="32" w:name="_Toc85803891"/>
       <w:r>
         <w:rPr>
           <w:rFonts w:ascii="Times New Roman" w:eastAsia="MS Mincho" w:hAnsi="Times New Roman" w:cs="Times New Roman"/>
@@ -15110,7 +16952,7 @@
         <w:lastRenderedPageBreak/>
         <w:t>Chương 2</w:t>
       </w:r>
-      <w:bookmarkEnd w:id="27"/>
+      <w:bookmarkEnd w:id="31"/>
       <w:r>
         <w:rPr>
           <w:rFonts w:ascii="Times New Roman" w:eastAsia="MS Mincho" w:hAnsi="Times New Roman" w:cs="Times New Roman"/>
@@ -15146,28 +16988,31 @@
         </w:rPr>
         <w:t>NỘI DUNG VÀ PHƯƠNG PHÁP NGHIÊN CỨU</w:t>
       </w:r>
-      <w:bookmarkEnd w:id="28"/>
-    </w:p>
-    <w:p>
-      <w:pPr>
-        <w:spacing w:before="120" w:after="0" w:line="360" w:lineRule="auto"/>
-        <w:rPr>
-          <w:rFonts w:eastAsia="MS Mincho"/>
-          <w:b/>
-          <w:bCs w:val="0"/>
-          <w:szCs w:val="26"/>
-          <w:lang w:val="vi-VN"/>
-        </w:rPr>
-      </w:pPr>
-      <w:r>
-        <w:rPr>
-          <w:rFonts w:eastAsia="MS Mincho"/>
-          <w:b/>
-          <w:szCs w:val="26"/>
+      <w:bookmarkEnd w:id="32"/>
+    </w:p>
+    <w:p>
+      <w:pPr>
+        <w:pStyle w:val="Heading3"/>
+        <w:rPr>
+          <w:rFonts w:ascii="Times New Roman" w:eastAsia="MS Mincho" w:hAnsi="Times New Roman" w:cs="Times New Roman"/>
+          <w:b/>
+          <w:color w:val="000000"/>
+          <w:sz w:val="26"/>
+          <w:lang w:val="vi-VN"/>
+        </w:rPr>
+      </w:pPr>
+      <w:bookmarkStart w:id="33" w:name="_Toc85803892"/>
+      <w:r>
+        <w:rPr>
+          <w:rFonts w:ascii="Times New Roman" w:eastAsia="MS Mincho" w:hAnsi="Times New Roman" w:cs="Times New Roman"/>
+          <w:b/>
+          <w:color w:val="000000"/>
+          <w:sz w:val="26"/>
           <w:lang w:val="vi-VN"/>
         </w:rPr>
         <w:t>3.1 Nội dung và phương pháp điều tra</w:t>
       </w:r>
+      <w:bookmarkEnd w:id="33"/>
     </w:p>
     <w:p>
       <w:pPr>
@@ -15324,24 +17169,27 @@
     </w:p>
     <w:p>
       <w:pPr>
-        <w:spacing w:before="120" w:after="0" w:line="360" w:lineRule="auto"/>
-        <w:rPr>
-          <w:rFonts w:eastAsia="MS Mincho"/>
-          <w:b/>
-          <w:bCs w:val="0"/>
-          <w:szCs w:val="26"/>
-          <w:lang w:val="vi-VN"/>
-        </w:rPr>
-      </w:pPr>
-      <w:r>
-        <w:rPr>
-          <w:rFonts w:eastAsia="MS Mincho"/>
-          <w:b/>
-          <w:szCs w:val="26"/>
+        <w:pStyle w:val="Heading3"/>
+        <w:rPr>
+          <w:rFonts w:ascii="Times New Roman" w:eastAsia="MS Mincho" w:hAnsi="Times New Roman" w:cs="Times New Roman"/>
+          <w:b/>
+          <w:color w:val="000000"/>
+          <w:sz w:val="26"/>
+          <w:lang w:val="vi-VN"/>
+        </w:rPr>
+      </w:pPr>
+      <w:bookmarkStart w:id="34" w:name="_Toc85803893"/>
+      <w:r>
+        <w:rPr>
+          <w:rFonts w:ascii="Times New Roman" w:eastAsia="MS Mincho" w:hAnsi="Times New Roman" w:cs="Times New Roman"/>
+          <w:b/>
+          <w:color w:val="000000"/>
+          <w:sz w:val="26"/>
           <w:lang w:val="vi-VN"/>
         </w:rPr>
         <w:t>3.2 Thời gian và địa điểm</w:t>
       </w:r>
+      <w:bookmarkEnd w:id="34"/>
     </w:p>
     <w:p>
       <w:pPr>
@@ -15364,54 +17212,61 @@
     </w:p>
     <w:p>
       <w:pPr>
-        <w:spacing w:before="120" w:after="0" w:line="360" w:lineRule="auto"/>
-        <w:rPr>
-          <w:rFonts w:eastAsia="MS Mincho"/>
-          <w:b/>
-          <w:bCs w:val="0"/>
-          <w:szCs w:val="26"/>
-          <w:lang w:val="vi-VN"/>
-        </w:rPr>
-      </w:pPr>
-      <w:r>
-        <w:rPr>
-          <w:rFonts w:eastAsia="MS Mincho"/>
-          <w:b/>
-          <w:szCs w:val="26"/>
+        <w:pStyle w:val="Heading3"/>
+        <w:rPr>
+          <w:rFonts w:ascii="Times New Roman" w:eastAsia="MS Mincho" w:hAnsi="Times New Roman" w:cs="Times New Roman"/>
+          <w:b/>
+          <w:color w:val="000000"/>
+          <w:sz w:val="26"/>
+          <w:lang w:val="vi-VN"/>
+        </w:rPr>
+      </w:pPr>
+      <w:bookmarkStart w:id="35" w:name="_Toc85803894"/>
+      <w:r>
+        <w:rPr>
+          <w:rFonts w:ascii="Times New Roman" w:eastAsia="MS Mincho" w:hAnsi="Times New Roman" w:cs="Times New Roman"/>
+          <w:b/>
+          <w:color w:val="000000"/>
+          <w:sz w:val="26"/>
           <w:lang w:val="vi-VN"/>
         </w:rPr>
         <w:t xml:space="preserve">3.3 Phương pháp </w:t>
       </w:r>
       <w:r>
         <w:rPr>
-          <w:rFonts w:eastAsia="MS Mincho"/>
-          <w:b/>
-          <w:szCs w:val="26"/>
+          <w:rFonts w:ascii="Times New Roman" w:eastAsia="MS Mincho" w:hAnsi="Times New Roman" w:cs="Times New Roman"/>
+          <w:b/>
+          <w:color w:val="000000"/>
+          <w:sz w:val="26"/>
           <w:lang w:val="vi-VN"/>
         </w:rPr>
         <w:t>điều tra</w:t>
       </w:r>
-    </w:p>
-    <w:p>
-      <w:pPr>
-        <w:spacing w:before="120" w:after="0" w:line="360" w:lineRule="auto"/>
-        <w:rPr>
-          <w:rFonts w:eastAsia="MS Mincho"/>
-          <w:b/>
-          <w:bCs w:val="0"/>
-          <w:szCs w:val="26"/>
-          <w:lang w:val="vi-VN"/>
-        </w:rPr>
-      </w:pPr>
-      <w:r>
-        <w:rPr>
-          <w:rFonts w:eastAsia="MS Mincho"/>
-          <w:b/>
-          <w:szCs w:val="26"/>
+      <w:bookmarkEnd w:id="35"/>
+    </w:p>
+    <w:p>
+      <w:pPr>
+        <w:pStyle w:val="Heading3"/>
+        <w:rPr>
+          <w:rFonts w:ascii="Times New Roman" w:eastAsia="MS Mincho" w:hAnsi="Times New Roman" w:cs="Times New Roman"/>
+          <w:b/>
+          <w:color w:val="000000"/>
+          <w:sz w:val="26"/>
+          <w:lang w:val="vi-VN"/>
+        </w:rPr>
+      </w:pPr>
+      <w:bookmarkStart w:id="36" w:name="_Toc85803895"/>
+      <w:r>
+        <w:rPr>
+          <w:rFonts w:ascii="Times New Roman" w:eastAsia="MS Mincho" w:hAnsi="Times New Roman" w:cs="Times New Roman"/>
+          <w:b/>
+          <w:color w:val="000000"/>
+          <w:sz w:val="26"/>
           <w:lang w:val="vi-VN"/>
         </w:rPr>
         <w:t>3.3.1 Phương pháp xác định số hộ điều tra</w:t>
       </w:r>
+      <w:bookmarkEnd w:id="36"/>
     </w:p>
     <w:p>
       <w:pPr>
@@ -15917,39 +17772,43 @@
           <w:szCs w:val="24"/>
           <w:lang w:val="vi-VN"/>
         </w:rPr>
+        <w:t>Chưa có thông tin về tổng số hộ (N)</w:t>
+      </w:r>
+    </w:p>
+    <w:p>
+      <w:pPr>
+        <w:pStyle w:val="Heading3"/>
+        <w:rPr>
+          <w:rFonts w:ascii="Times New Roman" w:eastAsia="MS Mincho" w:hAnsi="Times New Roman" w:cs="Times New Roman"/>
+          <w:b/>
+          <w:color w:val="000000"/>
+          <w:sz w:val="26"/>
+          <w:lang w:val="vi-VN"/>
+        </w:rPr>
+      </w:pPr>
+      <w:bookmarkStart w:id="37" w:name="_Toc85803896"/>
+      <w:r>
+        <w:rPr>
+          <w:rFonts w:ascii="Times New Roman" w:eastAsia="MS Mincho" w:hAnsi="Times New Roman" w:cs="Times New Roman"/>
+          <w:b/>
+          <w:color w:val="000000"/>
+          <w:sz w:val="26"/>
+          <w:lang w:val="vi-VN"/>
+        </w:rPr>
         <w:lastRenderedPageBreak/>
-        <w:t>Chưa có thông tin về tổng số hộ (N)</w:t>
-      </w:r>
-    </w:p>
-    <w:p>
-      <w:pPr>
-        <w:spacing w:before="120" w:after="0" w:line="360" w:lineRule="auto"/>
-        <w:rPr>
-          <w:rFonts w:eastAsia="MS Mincho"/>
-          <w:b/>
-          <w:bCs w:val="0"/>
-          <w:szCs w:val="24"/>
-          <w:lang w:val="vi-VN"/>
-        </w:rPr>
-      </w:pPr>
-      <w:r>
-        <w:rPr>
-          <w:rFonts w:eastAsia="MS Mincho"/>
-          <w:b/>
-          <w:szCs w:val="24"/>
-          <w:lang w:val="vi-VN"/>
-        </w:rPr>
         <w:t xml:space="preserve">3.3.2 Phân tích </w:t>
       </w:r>
       <w:r>
         <w:rPr>
-          <w:rFonts w:eastAsia="MS Mincho"/>
-          <w:b/>
-          <w:szCs w:val="24"/>
+          <w:rFonts w:ascii="Times New Roman" w:eastAsia="MS Mincho" w:hAnsi="Times New Roman" w:cs="Times New Roman"/>
+          <w:b/>
+          <w:color w:val="000000"/>
+          <w:sz w:val="26"/>
           <w:lang w:val="vi-VN"/>
         </w:rPr>
         <w:t>SWOT</w:t>
       </w:r>
+      <w:bookmarkEnd w:id="37"/>
     </w:p>
     <w:p>
       <w:pPr>
@@ -16075,6 +17934,30 @@
     </w:p>
     <w:p>
       <w:pPr>
+        <w:pStyle w:val="Heading3"/>
+        <w:rPr>
+          <w:rFonts w:ascii="Times New Roman" w:eastAsia="MS Mincho" w:hAnsi="Times New Roman" w:cs="Times New Roman"/>
+          <w:b/>
+          <w:color w:val="000000"/>
+          <w:sz w:val="26"/>
+          <w:lang w:val="vi-VN"/>
+        </w:rPr>
+      </w:pPr>
+      <w:bookmarkStart w:id="38" w:name="_Toc85803897"/>
+      <w:r>
+        <w:rPr>
+          <w:rFonts w:ascii="Times New Roman" w:eastAsia="MS Mincho" w:hAnsi="Times New Roman" w:cs="Times New Roman"/>
+          <w:b/>
+          <w:color w:val="000000"/>
+          <w:sz w:val="26"/>
+          <w:lang w:val="vi-VN"/>
+        </w:rPr>
+        <w:t>3.3.3 Phân tích giới hạn biên ngẫu nhiên</w:t>
+      </w:r>
+      <w:bookmarkEnd w:id="38"/>
+    </w:p>
+    <w:p>
+      <w:pPr>
         <w:spacing w:before="120" w:after="0" w:line="360" w:lineRule="auto"/>
         <w:jc w:val="both"/>
         <w:rPr>
@@ -16094,7 +17977,7 @@
           <w:szCs w:val="24"/>
           <w:lang w:val="vi-VN"/>
         </w:rPr>
-        <w:t>3.3.3 Phân tích giới hạn biên ngẫu nhiên</w:t>
+        <w:t>3.3.3.1 Tính toán hiệu quả kĩ thuật</w:t>
       </w:r>
     </w:p>
     <w:p>
@@ -16103,22 +17986,44 @@
         <w:jc w:val="both"/>
         <w:rPr>
           <w:rFonts w:eastAsia="MS Mincho"/>
-          <w:b/>
-          <w:bCs w:val="0"/>
           <w:color w:val="000000"/>
           <w:szCs w:val="24"/>
           <w:lang w:val="vi-VN"/>
         </w:rPr>
       </w:pPr>
-      <w:r>
-        <w:rPr>
-          <w:rFonts w:eastAsia="MS Mincho"/>
-          <w:b/>
+    </w:p>
+    <w:p>
+      <w:pPr>
+        <w:spacing w:before="120" w:after="0" w:line="360" w:lineRule="auto"/>
+        <w:jc w:val="both"/>
+        <w:rPr>
+          <w:rFonts w:eastAsia="MS Mincho"/>
+          <w:b/>
+          <w:bCs w:val="0"/>
           <w:color w:val="000000"/>
           <w:szCs w:val="24"/>
           <w:lang w:val="vi-VN"/>
         </w:rPr>
-        <w:t>3.3.3.1 Tính toán hiệu quả kĩ thuật</w:t>
+      </w:pPr>
+      <w:r>
+        <w:rPr>
+          <w:rFonts w:eastAsia="MS Mincho"/>
+          <w:b/>
+          <w:color w:val="000000"/>
+          <w:szCs w:val="24"/>
+          <w:lang w:val="vi-VN"/>
+        </w:rPr>
+        <w:t xml:space="preserve">3.3.3.2 </w:t>
+      </w:r>
+      <w:r>
+        <w:rPr>
+          <w:rFonts w:eastAsia="MS Mincho"/>
+          <w:b/>
+          <w:color w:val="000000"/>
+          <w:szCs w:val="24"/>
+          <w:lang w:val="vi-VN"/>
+        </w:rPr>
+        <w:t>Xác định các nhân tố ảnh hưởng đến hiệu quả kĩ thuật</w:t>
       </w:r>
     </w:p>
     <w:p>
@@ -16127,6 +18032,8 @@
         <w:jc w:val="both"/>
         <w:rPr>
           <w:rFonts w:eastAsia="MS Mincho"/>
+          <w:b/>
+          <w:bCs w:val="0"/>
           <w:color w:val="000000"/>
           <w:szCs w:val="24"/>
           <w:lang w:val="vi-VN"/>
@@ -16135,12 +18042,52 @@
     </w:p>
     <w:p>
       <w:pPr>
+        <w:pStyle w:val="Heading3"/>
+        <w:rPr>
+          <w:rFonts w:ascii="Times New Roman" w:eastAsia="MS Mincho" w:hAnsi="Times New Roman" w:cs="Times New Roman"/>
+          <w:b/>
+          <w:color w:val="000000"/>
+          <w:sz w:val="26"/>
+          <w:lang w:val="vi-VN"/>
+        </w:rPr>
+      </w:pPr>
+      <w:r>
+        <w:rPr>
+          <w:rFonts w:ascii="Times New Roman" w:eastAsia="MS Mincho" w:hAnsi="Times New Roman" w:cs="Times New Roman"/>
+          <w:b/>
+          <w:color w:val="000000"/>
+          <w:sz w:val="26"/>
+          <w:lang w:val="vi-VN"/>
+        </w:rPr>
+        <w:t>3.3.</w:t>
+      </w:r>
+      <w:r>
+        <w:rPr>
+          <w:rFonts w:ascii="Times New Roman" w:eastAsia="MS Mincho" w:hAnsi="Times New Roman" w:cs="Times New Roman"/>
+          <w:b/>
+          <w:color w:val="000000"/>
+          <w:sz w:val="26"/>
+          <w:lang w:val="vi-VN"/>
+        </w:rPr>
+        <w:t>4</w:t>
+      </w:r>
+      <w:r>
+        <w:rPr>
+          <w:rFonts w:ascii="Times New Roman" w:eastAsia="MS Mincho" w:hAnsi="Times New Roman" w:cs="Times New Roman"/>
+          <w:b/>
+          <w:color w:val="000000"/>
+          <w:sz w:val="26"/>
+          <w:lang w:val="vi-VN"/>
+        </w:rPr>
+        <w:t xml:space="preserve"> Phương pháp xử lý và phân tích số liệu</w:t>
+      </w:r>
+    </w:p>
+    <w:p>
+      <w:pPr>
         <w:spacing w:before="120" w:after="0" w:line="360" w:lineRule="auto"/>
         <w:jc w:val="both"/>
         <w:rPr>
           <w:rFonts w:eastAsia="MS Mincho"/>
-          <w:b/>
-          <w:bCs w:val="0"/>
           <w:color w:val="000000"/>
           <w:szCs w:val="24"/>
           <w:lang w:val="vi-VN"/>
@@ -16154,122 +18101,32 @@
           <w:szCs w:val="24"/>
           <w:lang w:val="vi-VN"/>
         </w:rPr>
-        <w:t xml:space="preserve">3.3.3.2 </w:t>
-      </w:r>
-      <w:r>
-        <w:rPr>
-          <w:rFonts w:eastAsia="MS Mincho"/>
-          <w:b/>
+        <w:tab/>
+      </w:r>
+      <w:r>
+        <w:rPr>
+          <w:rFonts w:eastAsia="MS Mincho"/>
           <w:color w:val="000000"/>
           <w:szCs w:val="24"/>
           <w:lang w:val="vi-VN"/>
         </w:rPr>
-        <w:t>Xác định các nhân tố ảnh hưởng đến hiệu quả kĩ thuật</w:t>
-      </w:r>
-    </w:p>
-    <w:p>
-      <w:pPr>
-        <w:spacing w:before="120" w:after="0" w:line="360" w:lineRule="auto"/>
-        <w:jc w:val="both"/>
-        <w:rPr>
-          <w:rFonts w:eastAsia="MS Mincho"/>
-          <w:b/>
-          <w:bCs w:val="0"/>
+        <w:t xml:space="preserve">Tất cả các công đoạn sắp xếp số liệu, trực quan hóa và phân tích thống kê đều được thực hiện trên phần mềm R phiên bản 3.5, trong đó </w:t>
+      </w:r>
+      <w:r>
+        <w:rPr>
+          <w:rFonts w:eastAsia="MS Mincho"/>
           <w:color w:val="000000"/>
           <w:szCs w:val="24"/>
-          <w:lang w:val="vi-VN"/>
-        </w:rPr>
-      </w:pPr>
-    </w:p>
-    <w:p>
-      <w:pPr>
-        <w:spacing w:before="120" w:after="0" w:line="360" w:lineRule="auto"/>
-        <w:jc w:val="both"/>
-        <w:rPr>
-          <w:rFonts w:eastAsia="MS Mincho"/>
-          <w:b/>
-          <w:bCs w:val="0"/>
+        </w:rPr>
+        <w:t xml:space="preserve">package frontier </w:t>
+      </w:r>
+      <w:r>
+        <w:rPr>
+          <w:rFonts w:eastAsia="MS Mincho"/>
           <w:color w:val="000000"/>
           <w:szCs w:val="24"/>
           <w:lang w:val="vi-VN"/>
         </w:rPr>
-      </w:pPr>
-      <w:r>
-        <w:rPr>
-          <w:rFonts w:eastAsia="MS Mincho"/>
-          <w:b/>
-          <w:color w:val="000000"/>
-          <w:szCs w:val="24"/>
-          <w:lang w:val="vi-VN"/>
-        </w:rPr>
-        <w:t>3.3.</w:t>
-      </w:r>
-      <w:r>
-        <w:rPr>
-          <w:rFonts w:eastAsia="MS Mincho"/>
-          <w:b/>
-          <w:color w:val="000000"/>
-          <w:szCs w:val="24"/>
-          <w:lang w:val="vi-VN"/>
-        </w:rPr>
-        <w:t>4</w:t>
-      </w:r>
-      <w:r>
-        <w:rPr>
-          <w:rFonts w:eastAsia="MS Mincho"/>
-          <w:b/>
-          <w:color w:val="000000"/>
-          <w:szCs w:val="24"/>
-          <w:lang w:val="vi-VN"/>
-        </w:rPr>
-        <w:t xml:space="preserve"> Phương pháp xử lý và phân tích số liệu</w:t>
-      </w:r>
-    </w:p>
-    <w:p>
-      <w:pPr>
-        <w:spacing w:before="120" w:after="0" w:line="360" w:lineRule="auto"/>
-        <w:jc w:val="both"/>
-        <w:rPr>
-          <w:rFonts w:eastAsia="MS Mincho"/>
-          <w:color w:val="000000"/>
-          <w:szCs w:val="24"/>
-          <w:lang w:val="vi-VN"/>
-        </w:rPr>
-      </w:pPr>
-      <w:r>
-        <w:rPr>
-          <w:rFonts w:eastAsia="MS Mincho"/>
-          <w:b/>
-          <w:color w:val="000000"/>
-          <w:szCs w:val="24"/>
-          <w:lang w:val="vi-VN"/>
-        </w:rPr>
-        <w:tab/>
-      </w:r>
-      <w:r>
-        <w:rPr>
-          <w:rFonts w:eastAsia="MS Mincho"/>
-          <w:color w:val="000000"/>
-          <w:szCs w:val="24"/>
-          <w:lang w:val="vi-VN"/>
-        </w:rPr>
-        <w:t xml:space="preserve">Tất cả các công đoạn sắp xếp số liệu, trực quan hóa và phân tích thống kê đều được thực hiện trên phần mềm R phiên bản 3.5, trong đó </w:t>
-      </w:r>
-      <w:r>
-        <w:rPr>
-          <w:rFonts w:eastAsia="MS Mincho"/>
-          <w:color w:val="000000"/>
-          <w:szCs w:val="24"/>
-        </w:rPr>
-        <w:t xml:space="preserve">package frontier </w:t>
-      </w:r>
-      <w:r>
-        <w:rPr>
-          <w:rFonts w:eastAsia="MS Mincho"/>
-          <w:color w:val="000000"/>
-          <w:szCs w:val="24"/>
-          <w:lang w:val="vi-VN"/>
-        </w:rPr>
         <w:t xml:space="preserve">sẽ được sử dụng cho việc phân tích mô hình giới hạn sản xuất biên ngẫu nhiên. </w:t>
       </w:r>
     </w:p>
@@ -16294,7 +18151,7 @@
         <w:br w:type="page"/>
       </w:r>
     </w:p>
-    <w:bookmarkStart w:id="29" w:name="_Toc85733924" w:displacedByCustomXml="next"/>
+    <w:bookmarkStart w:id="39" w:name="_Toc85803898" w:displacedByCustomXml="next"/>
     <w:sdt>
       <w:sdtPr>
         <w:rPr>
@@ -16315,6 +18172,7 @@
         <w:p>
           <w:pPr>
             <w:pStyle w:val="Heading1"/>
+            <w:jc w:val="center"/>
             <w:rPr>
               <w:rFonts w:ascii="Times New Roman" w:hAnsi="Times New Roman" w:cs="Times New Roman"/>
               <w:b/>
@@ -16337,7 +18195,7 @@
             </w:rPr>
             <w:t>TÀI LIỆU THAM KHẢO</w:t>
           </w:r>
-          <w:bookmarkEnd w:id="29"/>
+          <w:bookmarkEnd w:id="39"/>
         </w:p>
         <w:sdt>
           <w:sdtPr>
@@ -16383,7 +18241,7 @@
                 </w:rPr>
                 <w:fldChar w:fldCharType="separate"/>
               </w:r>
-              <w:bookmarkStart w:id="30" w:name="_Toc85780815"/>
+              <w:bookmarkStart w:id="40" w:name="_Toc85780815"/>
               <w:r>
                 <w:rPr>
                   <w:noProof/>
@@ -16970,7 +18828,7 @@
                 <w:t>, 3:291-302.</w:t>
               </w:r>
             </w:p>
-            <w:bookmarkEnd w:id="30"/>
+            <w:bookmarkEnd w:id="40"/>
             <w:p>
               <w:pPr>
                 <w:rPr>
@@ -17014,7 +18872,7 @@
 
 <file path=word/comments.xml><?xml version="1.0" encoding="utf-8"?>
 <w:comments xmlns:wpc="http://schemas.microsoft.com/office/word/2010/wordprocessingCanvas" xmlns:cx="http://schemas.microsoft.com/office/drawing/2014/chartex" xmlns:cx1="http://schemas.microsoft.com/office/drawing/2015/9/8/chartex" xmlns:cx2="http://schemas.microsoft.com/office/drawing/2015/10/21/chartex" xmlns:cx3="http://schemas.microsoft.com/office/drawing/2016/5/9/chartex" xmlns:cx4="http://schemas.microsoft.com/office/drawing/2016/5/10/chartex" xmlns:cx5="http://schemas.microsoft.com/office/drawing/2016/5/11/chartex" xmlns:cx6="http://schemas.microsoft.com/office/drawing/2016/5/12/chartex" xmlns:cx7="http://schemas.microsoft.com/office/drawing/2016/5/13/chartex" xmlns:cx8="http://schemas.microsoft.com/office/drawing/2016/5/14/chartex" xmlns:mc="http://schemas.openxmlformats.org/markup-compatibility/2006" xmlns:aink="http://schemas.microsoft.com/office/drawing/2016/ink" xmlns:am3d="http://schemas.microsoft.com/office/drawing/2017/model3d" xmlns:o="urn:schemas-microsoft-com:office:office" xmlns:r="http://schemas.openxmlformats.org/officeDocument/2006/relationships" xmlns:m="http://schemas.openxmlformats.org/officeDocument/2006/math" xmlns:v="urn:schemas-microsoft-com:vml" xmlns:wp14="http://schemas.microsoft.com/office/word/2010/wordprocessingDrawing" xmlns:wp="http://schemas.openxmlformats.org/drawingml/2006/wordprocessingDrawing" xmlns:w10="urn:schemas-microsoft-com:office:word" xmlns:w="http://schemas.openxmlformats.org/wordprocessingml/2006/main" xmlns:w14="http://schemas.microsoft.com/office/word/2010/wordml" xmlns:w15="http://schemas.microsoft.com/office/word/2012/wordml" xmlns:w16cex="http://schemas.microsoft.com/office/word/2018/wordml/cex" xmlns:w16cid="http://schemas.microsoft.com/office/word/2016/wordml/cid" xmlns:w16="http://schemas.microsoft.com/office/word/2018/wordml" xmlns:w16sdtdh="http://schemas.microsoft.com/office/word/2020/wordml/sdtdatahash" xmlns:w16se="http://schemas.microsoft.com/office/word/2015/wordml/symex" xmlns:wpg="http://schemas.microsoft.com/office/word/2010/wordprocessingGroup" xmlns:wpi="http://schemas.microsoft.com/office/word/2010/wordprocessingInk" xmlns:wne="http://schemas.microsoft.com/office/word/2006/wordml" xmlns:wps="http://schemas.microsoft.com/office/word/2010/wordprocessingShape" mc:Ignorable="w14 w15 w16se w16cid w16 w16cex w16sdtdh wp14">
-  <w:comment w:id="19" w:author="Kien Pham" w:date="2021-10-21T10:01:00Z" w:initials="KP">
+  <w:comment w:id="22" w:author="Kien Pham" w:date="2021-10-21T10:01:00Z" w:initials="KP">
     <w:p>
       <w:pPr>
         <w:pStyle w:val="CommentText"/>
@@ -18729,7 +20587,6 @@
     <w:basedOn w:val="Normal"/>
     <w:link w:val="BodyTextChar"/>
     <w:uiPriority w:val="99"/>
-    <w:semiHidden/>
     <w:unhideWhenUsed/>
     <w:rsid w:val="00D25C95"/>
     <w:pPr>
@@ -18741,7 +20598,6 @@
     <w:basedOn w:val="DefaultParagraphFont"/>
     <w:link w:val="BodyText"/>
     <w:uiPriority w:val="99"/>
-    <w:semiHidden/>
     <w:rsid w:val="00D25C95"/>
   </w:style>
   <w:style w:type="paragraph" w:styleId="NormalWeb">

--- a/Đề cương khóa luận tốt nghiệp (11-2021) - PHẠM PHƯƠNG THẢO - 18113151.docx
+++ b/Đề cương khóa luận tốt nghiệp (11-2021) - PHẠM PHƯƠNG THẢO - 18113151.docx
@@ -14241,13 +14241,7 @@
               <w:rPr>
                 <w:rFonts w:ascii="Cambria Math" w:hAnsi="Cambria Math"/>
               </w:rPr>
-              <m:t>/</m:t>
-            </m:r>
-            <m:r>
-              <w:rPr>
-                <w:rFonts w:ascii="Cambria Math" w:hAnsi="Cambria Math"/>
-              </w:rPr>
-              <m:t>σ</m:t>
+              <m:t>/σ</m:t>
             </m:r>
           </m:e>
           <m:sup>
@@ -17207,7 +17201,22 @@
           <w:szCs w:val="26"/>
           <w:lang w:val="vi-VN"/>
         </w:rPr>
-        <w:t>Đề tài được tiến hành từ tháng đến tháng năm tại khu vực núi Dài ở hai xã Lê Trì, Ô Lâm và thị trấn Ba Chúc, huyện Tri Tôn, tỉnh An Giang.</w:t>
+        <w:t>Đề tài</w:t>
+      </w:r>
+      <w:r>
+        <w:rPr>
+          <w:rFonts w:eastAsia="MS Mincho"/>
+          <w:szCs w:val="26"/>
+        </w:rPr>
+        <w:t xml:space="preserve"> sẽ</w:t>
+      </w:r>
+      <w:r>
+        <w:rPr>
+          <w:rFonts w:eastAsia="MS Mincho"/>
+          <w:szCs w:val="26"/>
+          <w:lang w:val="vi-VN"/>
+        </w:rPr>
+        <w:t xml:space="preserve"> được tiến hành từ tháng đến tháng năm tại khu vực núi Dài ở hai xã Lê Trì, Ô Lâm và thị trấn Ba Chúc, huyện Tri Tôn, tỉnh An Giang.</w:t>
       </w:r>
     </w:p>
     <w:p>
@@ -17218,7 +17227,6 @@
           <w:b/>
           <w:color w:val="000000"/>
           <w:sz w:val="26"/>
-          <w:lang w:val="vi-VN"/>
         </w:rPr>
       </w:pPr>
       <w:bookmarkStart w:id="35" w:name="_Toc85803894"/>
@@ -17243,20 +17251,19 @@
         <w:t>điều tra</w:t>
       </w:r>
       <w:bookmarkEnd w:id="35"/>
-    </w:p>
-    <w:p>
-      <w:pPr>
-        <w:pStyle w:val="Heading3"/>
+      <w:r>
         <w:rPr>
           <w:rFonts w:ascii="Times New Roman" w:eastAsia="MS Mincho" w:hAnsi="Times New Roman" w:cs="Times New Roman"/>
           <w:b/>
           <w:color w:val="000000"/>
           <w:sz w:val="26"/>
-          <w:lang w:val="vi-VN"/>
-        </w:rPr>
-      </w:pPr>
-      <w:bookmarkStart w:id="36" w:name="_Toc85803895"/>
-      <w:r>
+        </w:rPr>
+        <w:t xml:space="preserve"> và phân tích số liệu</w:t>
+      </w:r>
+    </w:p>
+    <w:p>
+      <w:pPr>
+        <w:pStyle w:val="Heading3"/>
         <w:rPr>
           <w:rFonts w:ascii="Times New Roman" w:eastAsia="MS Mincho" w:hAnsi="Times New Roman" w:cs="Times New Roman"/>
           <w:b/>
@@ -17264,6 +17271,16 @@
           <w:sz w:val="26"/>
           <w:lang w:val="vi-VN"/>
         </w:rPr>
+      </w:pPr>
+      <w:bookmarkStart w:id="36" w:name="_Toc85803895"/>
+      <w:r>
+        <w:rPr>
+          <w:rFonts w:ascii="Times New Roman" w:eastAsia="MS Mincho" w:hAnsi="Times New Roman" w:cs="Times New Roman"/>
+          <w:b/>
+          <w:color w:val="000000"/>
+          <w:sz w:val="26"/>
+          <w:lang w:val="vi-VN"/>
+        </w:rPr>
         <w:t>3.3.1 Phương pháp xác định số hộ điều tra</w:t>
       </w:r>
       <w:bookmarkEnd w:id="36"/>
@@ -17292,7 +17309,78 @@
           <w:szCs w:val="24"/>
           <w:lang w:val="vi-VN"/>
         </w:rPr>
-        <w:t>Công thức xác định số nông hộ điều tra được thiết lập dựa trên ước tính tỉ lệ theo tác giả Israel (1992). Số mẫu được tính toán dựa trên khoảng tin cậy 95% và sai số biên (e) với tổng thể cần khảo sát có canh tác theo mô hình NLKH theo công thức:</w:t>
+        <w:t>Công thức xác định số nông hộ điều tra được thiết lập dựa trên ước tính tỉ lệ theo tác giả Israel</w:t>
+      </w:r>
+      <w:r>
+        <w:rPr>
+          <w:rFonts w:eastAsia="MS Mincho"/>
+          <w:color w:val="000000"/>
+          <w:szCs w:val="24"/>
+        </w:rPr>
+        <w:t xml:space="preserve"> </w:t>
+      </w:r>
+      <w:sdt>
+        <w:sdtPr>
+          <w:rPr>
+            <w:rFonts w:eastAsia="MS Mincho"/>
+            <w:color w:val="000000"/>
+            <w:szCs w:val="24"/>
+          </w:rPr>
+          <w:id w:val="-460345672"/>
+          <w:citation/>
+        </w:sdtPr>
+        <w:sdtContent>
+          <w:r>
+            <w:rPr>
+              <w:rFonts w:eastAsia="MS Mincho"/>
+              <w:color w:val="000000"/>
+              <w:szCs w:val="24"/>
+            </w:rPr>
+            <w:fldChar w:fldCharType="begin"/>
+          </w:r>
+          <w:r>
+            <w:rPr>
+              <w:rFonts w:eastAsia="MS Mincho"/>
+              <w:color w:val="000000"/>
+              <w:szCs w:val="24"/>
+            </w:rPr>
+            <w:instrText xml:space="preserve">CITATION Gle92 \n  \t  \l 1033 </w:instrText>
+          </w:r>
+          <w:r>
+            <w:rPr>
+              <w:rFonts w:eastAsia="MS Mincho"/>
+              <w:color w:val="000000"/>
+              <w:szCs w:val="24"/>
+            </w:rPr>
+            <w:fldChar w:fldCharType="separate"/>
+          </w:r>
+          <w:r>
+            <w:rPr>
+              <w:rFonts w:eastAsia="MS Mincho"/>
+              <w:noProof/>
+              <w:color w:val="000000"/>
+              <w:szCs w:val="24"/>
+            </w:rPr>
+            <w:t>(1992)</w:t>
+          </w:r>
+          <w:r>
+            <w:rPr>
+              <w:rFonts w:eastAsia="MS Mincho"/>
+              <w:color w:val="000000"/>
+              <w:szCs w:val="24"/>
+            </w:rPr>
+            <w:fldChar w:fldCharType="end"/>
+          </w:r>
+        </w:sdtContent>
+      </w:sdt>
+      <w:r>
+        <w:rPr>
+          <w:rFonts w:eastAsia="MS Mincho"/>
+          <w:color w:val="000000"/>
+          <w:szCs w:val="24"/>
+          <w:lang w:val="vi-VN"/>
+        </w:rPr>
+        <w:t>. Số mẫu được tính toán dựa trên khoảng tin cậy 95% và sai số biên (e) với tổng thể cần khảo sát có canh tác theo mô hình NLKH theo công thức:</w:t>
       </w:r>
     </w:p>
     <w:p>
@@ -17940,7 +18028,6 @@
           <w:b/>
           <w:color w:val="000000"/>
           <w:sz w:val="26"/>
-          <w:lang w:val="vi-VN"/>
         </w:rPr>
       </w:pPr>
       <w:bookmarkStart w:id="38" w:name="_Toc85803897"/>
@@ -17963,7 +18050,6 @@
         <w:rPr>
           <w:rFonts w:eastAsia="MS Mincho"/>
           <w:b/>
-          <w:bCs w:val="0"/>
           <w:color w:val="000000"/>
           <w:szCs w:val="24"/>
           <w:lang w:val="vi-VN"/>
@@ -17986,11 +18072,30 @@
         <w:jc w:val="both"/>
         <w:rPr>
           <w:rFonts w:eastAsia="MS Mincho"/>
+          <w:bCs w:val="0"/>
           <w:color w:val="000000"/>
           <w:szCs w:val="24"/>
-          <w:lang w:val="vi-VN"/>
-        </w:rPr>
-      </w:pPr>
+        </w:rPr>
+      </w:pPr>
+      <w:r>
+        <w:rPr>
+          <w:rFonts w:eastAsia="MS Mincho"/>
+          <w:b/>
+          <w:color w:val="000000"/>
+          <w:szCs w:val="24"/>
+          <w:lang w:val="vi-VN"/>
+        </w:rPr>
+        <w:tab/>
+      </w:r>
+      <w:r>
+        <w:rPr>
+          <w:rFonts w:eastAsia="MS Mincho"/>
+          <w:bCs w:val="0"/>
+          <w:color w:val="000000"/>
+          <w:szCs w:val="24"/>
+        </w:rPr>
+        <w:t>Cho rằng, hàm sản xuất giới hạn biên ngẫu nhiên sẽ tuân theo dạng Cobb-Douglas, sau khi lấy logarit hai vế của phương trình, ta có:</w:t>
+      </w:r>
     </w:p>
     <w:p>
       <w:pPr>
@@ -17998,47 +18103,976 @@
         <w:jc w:val="both"/>
         <w:rPr>
           <w:rFonts w:eastAsia="MS Mincho"/>
-          <w:b/>
-          <w:bCs w:val="0"/>
           <w:color w:val="000000"/>
           <w:szCs w:val="24"/>
-          <w:lang w:val="vi-VN"/>
-        </w:rPr>
-      </w:pPr>
-      <w:r>
-        <w:rPr>
-          <w:rFonts w:eastAsia="MS Mincho"/>
-          <w:b/>
+        </w:rPr>
+      </w:pPr>
+      <m:oMathPara>
+        <m:oMath>
+          <m:r>
+            <w:rPr>
+              <w:rFonts w:ascii="Cambria Math" w:eastAsia="MS Mincho" w:hAnsi="Cambria Math"/>
+              <w:color w:val="000000"/>
+              <w:szCs w:val="24"/>
+            </w:rPr>
+            <m:t>f</m:t>
+          </m:r>
+          <m:d>
+            <m:dPr>
+              <m:ctrlPr>
+                <w:rPr>
+                  <w:rFonts w:ascii="Cambria Math" w:eastAsia="MS Mincho" w:hAnsi="Cambria Math"/>
+                  <w:i/>
+                  <w:color w:val="000000"/>
+                  <w:szCs w:val="24"/>
+                </w:rPr>
+              </m:ctrlPr>
+            </m:dPr>
+            <m:e>
+              <m:r>
+                <w:rPr>
+                  <w:rFonts w:ascii="Cambria Math" w:eastAsia="MS Mincho" w:hAnsi="Cambria Math"/>
+                  <w:color w:val="000000"/>
+                  <w:szCs w:val="24"/>
+                </w:rPr>
+                <m:t>x;β</m:t>
+              </m:r>
+            </m:e>
+          </m:d>
+          <m:r>
+            <w:rPr>
+              <w:rFonts w:ascii="Cambria Math" w:eastAsia="MS Mincho" w:hAnsi="Cambria Math"/>
+              <w:color w:val="000000"/>
+              <w:szCs w:val="24"/>
+            </w:rPr>
+            <m:t xml:space="preserve">= </m:t>
+          </m:r>
+          <m:sSub>
+            <m:sSubPr>
+              <m:ctrlPr>
+                <w:rPr>
+                  <w:rFonts w:ascii="Cambria Math" w:eastAsia="MS Mincho" w:hAnsi="Cambria Math"/>
+                  <w:i/>
+                  <w:color w:val="000000"/>
+                  <w:szCs w:val="24"/>
+                </w:rPr>
+              </m:ctrlPr>
+            </m:sSubPr>
+            <m:e>
+              <m:r>
+                <w:rPr>
+                  <w:rFonts w:ascii="Cambria Math" w:eastAsia="MS Mincho" w:hAnsi="Cambria Math"/>
+                  <w:color w:val="000000"/>
+                  <w:szCs w:val="24"/>
+                </w:rPr>
+                <m:t>β</m:t>
+              </m:r>
+            </m:e>
+            <m:sub>
+              <m:r>
+                <w:rPr>
+                  <w:rFonts w:ascii="Cambria Math" w:eastAsia="MS Mincho" w:hAnsi="Cambria Math"/>
+                  <w:color w:val="000000"/>
+                  <w:szCs w:val="24"/>
+                </w:rPr>
+                <m:t>0</m:t>
+              </m:r>
+            </m:sub>
+          </m:sSub>
+          <m:r>
+            <w:rPr>
+              <w:rFonts w:ascii="Cambria Math" w:eastAsia="MS Mincho" w:hAnsi="Cambria Math"/>
+              <w:color w:val="000000"/>
+              <w:szCs w:val="24"/>
+            </w:rPr>
+            <m:t xml:space="preserve">+ </m:t>
+          </m:r>
+          <m:sSub>
+            <m:sSubPr>
+              <m:ctrlPr>
+                <w:rPr>
+                  <w:rFonts w:ascii="Cambria Math" w:eastAsia="MS Mincho" w:hAnsi="Cambria Math"/>
+                  <w:i/>
+                  <w:color w:val="000000"/>
+                  <w:szCs w:val="24"/>
+                </w:rPr>
+              </m:ctrlPr>
+            </m:sSubPr>
+            <m:e>
+              <m:r>
+                <w:rPr>
+                  <w:rFonts w:ascii="Cambria Math" w:eastAsia="MS Mincho" w:hAnsi="Cambria Math"/>
+                  <w:color w:val="000000"/>
+                  <w:szCs w:val="24"/>
+                </w:rPr>
+                <m:t>β</m:t>
+              </m:r>
+            </m:e>
+            <m:sub>
+              <m:r>
+                <w:rPr>
+                  <w:rFonts w:ascii="Cambria Math" w:eastAsia="MS Mincho" w:hAnsi="Cambria Math"/>
+                  <w:color w:val="000000"/>
+                  <w:szCs w:val="24"/>
+                </w:rPr>
+                <m:t>1</m:t>
+              </m:r>
+            </m:sub>
+          </m:sSub>
+          <m:sSub>
+            <m:sSubPr>
+              <m:ctrlPr>
+                <w:rPr>
+                  <w:rFonts w:ascii="Cambria Math" w:eastAsia="MS Mincho" w:hAnsi="Cambria Math"/>
+                  <w:i/>
+                  <w:color w:val="000000"/>
+                  <w:szCs w:val="24"/>
+                </w:rPr>
+              </m:ctrlPr>
+            </m:sSubPr>
+            <m:e>
+              <m:r>
+                <w:rPr>
+                  <w:rFonts w:ascii="Cambria Math" w:eastAsia="MS Mincho" w:hAnsi="Cambria Math"/>
+                  <w:color w:val="000000"/>
+                  <w:szCs w:val="24"/>
+                </w:rPr>
+                <m:t>x</m:t>
+              </m:r>
+            </m:e>
+            <m:sub>
+              <m:r>
+                <w:rPr>
+                  <w:rFonts w:ascii="Cambria Math" w:eastAsia="MS Mincho" w:hAnsi="Cambria Math"/>
+                  <w:color w:val="000000"/>
+                  <w:szCs w:val="24"/>
+                </w:rPr>
+                <m:t>1</m:t>
+              </m:r>
+            </m:sub>
+          </m:sSub>
+          <m:r>
+            <w:rPr>
+              <w:rFonts w:ascii="Cambria Math" w:eastAsia="MS Mincho" w:hAnsi="Cambria Math"/>
+              <w:color w:val="000000"/>
+              <w:szCs w:val="24"/>
+            </w:rPr>
+            <m:t>+</m:t>
+          </m:r>
+          <m:sSub>
+            <m:sSubPr>
+              <m:ctrlPr>
+                <w:rPr>
+                  <w:rFonts w:ascii="Cambria Math" w:eastAsia="MS Mincho" w:hAnsi="Cambria Math"/>
+                  <w:i/>
+                  <w:color w:val="000000"/>
+                  <w:szCs w:val="24"/>
+                </w:rPr>
+              </m:ctrlPr>
+            </m:sSubPr>
+            <m:e>
+              <m:r>
+                <w:rPr>
+                  <w:rFonts w:ascii="Cambria Math" w:eastAsia="MS Mincho" w:hAnsi="Cambria Math"/>
+                  <w:color w:val="000000"/>
+                  <w:szCs w:val="24"/>
+                </w:rPr>
+                <m:t>β</m:t>
+              </m:r>
+            </m:e>
+            <m:sub>
+              <m:r>
+                <w:rPr>
+                  <w:rFonts w:ascii="Cambria Math" w:eastAsia="MS Mincho" w:hAnsi="Cambria Math"/>
+                  <w:color w:val="000000"/>
+                  <w:szCs w:val="24"/>
+                </w:rPr>
+                <m:t>2</m:t>
+              </m:r>
+            </m:sub>
+          </m:sSub>
+          <m:sSub>
+            <m:sSubPr>
+              <m:ctrlPr>
+                <w:rPr>
+                  <w:rFonts w:ascii="Cambria Math" w:eastAsia="MS Mincho" w:hAnsi="Cambria Math"/>
+                  <w:i/>
+                  <w:color w:val="000000"/>
+                  <w:szCs w:val="24"/>
+                </w:rPr>
+              </m:ctrlPr>
+            </m:sSubPr>
+            <m:e>
+              <m:r>
+                <w:rPr>
+                  <w:rFonts w:ascii="Cambria Math" w:eastAsia="MS Mincho" w:hAnsi="Cambria Math"/>
+                  <w:color w:val="000000"/>
+                  <w:szCs w:val="24"/>
+                </w:rPr>
+                <m:t>x</m:t>
+              </m:r>
+            </m:e>
+            <m:sub>
+              <m:r>
+                <w:rPr>
+                  <w:rFonts w:ascii="Cambria Math" w:eastAsia="MS Mincho" w:hAnsi="Cambria Math"/>
+                  <w:color w:val="000000"/>
+                  <w:szCs w:val="24"/>
+                </w:rPr>
+                <m:t>2</m:t>
+              </m:r>
+            </m:sub>
+          </m:sSub>
+          <m:r>
+            <w:rPr>
+              <w:rFonts w:ascii="Cambria Math" w:eastAsia="MS Mincho" w:hAnsi="Cambria Math"/>
+              <w:color w:val="000000"/>
+              <w:szCs w:val="24"/>
+            </w:rPr>
+            <m:t>+…+</m:t>
+          </m:r>
+          <m:sSub>
+            <m:sSubPr>
+              <m:ctrlPr>
+                <w:rPr>
+                  <w:rFonts w:ascii="Cambria Math" w:eastAsia="MS Mincho" w:hAnsi="Cambria Math"/>
+                  <w:i/>
+                  <w:color w:val="000000"/>
+                  <w:szCs w:val="24"/>
+                </w:rPr>
+              </m:ctrlPr>
+            </m:sSubPr>
+            <m:e>
+              <m:r>
+                <w:rPr>
+                  <w:rFonts w:ascii="Cambria Math" w:eastAsia="MS Mincho" w:hAnsi="Cambria Math"/>
+                  <w:color w:val="000000"/>
+                  <w:szCs w:val="24"/>
+                </w:rPr>
+                <m:t>β</m:t>
+              </m:r>
+            </m:e>
+            <m:sub>
+              <m:r>
+                <w:rPr>
+                  <w:rFonts w:ascii="Cambria Math" w:eastAsia="MS Mincho" w:hAnsi="Cambria Math"/>
+                  <w:color w:val="000000"/>
+                  <w:szCs w:val="24"/>
+                </w:rPr>
+                <m:t>m</m:t>
+              </m:r>
+            </m:sub>
+          </m:sSub>
+          <m:sSub>
+            <m:sSubPr>
+              <m:ctrlPr>
+                <w:rPr>
+                  <w:rFonts w:ascii="Cambria Math" w:eastAsia="MS Mincho" w:hAnsi="Cambria Math"/>
+                  <w:i/>
+                  <w:color w:val="000000"/>
+                  <w:szCs w:val="24"/>
+                </w:rPr>
+              </m:ctrlPr>
+            </m:sSubPr>
+            <m:e>
+              <m:r>
+                <w:rPr>
+                  <w:rFonts w:ascii="Cambria Math" w:eastAsia="MS Mincho" w:hAnsi="Cambria Math"/>
+                  <w:color w:val="000000"/>
+                  <w:szCs w:val="24"/>
+                </w:rPr>
+                <m:t>x</m:t>
+              </m:r>
+            </m:e>
+            <m:sub>
+              <m:r>
+                <w:rPr>
+                  <w:rFonts w:ascii="Cambria Math" w:eastAsia="MS Mincho" w:hAnsi="Cambria Math"/>
+                  <w:color w:val="000000"/>
+                  <w:szCs w:val="24"/>
+                </w:rPr>
+                <m:t>m</m:t>
+              </m:r>
+            </m:sub>
+          </m:sSub>
+          <m:r>
+            <w:rPr>
+              <w:rFonts w:ascii="Cambria Math" w:eastAsia="MS Mincho" w:hAnsi="Cambria Math"/>
+              <w:color w:val="000000"/>
+              <w:szCs w:val="24"/>
+            </w:rPr>
+            <m:t>+(v-u)</m:t>
+          </m:r>
+        </m:oMath>
+      </m:oMathPara>
+    </w:p>
+    <w:p>
+      <w:pPr>
+        <w:spacing w:before="120" w:after="0" w:line="360" w:lineRule="auto"/>
+        <w:jc w:val="both"/>
+        <w:rPr>
+          <w:rFonts w:eastAsia="MS Mincho"/>
           <w:color w:val="000000"/>
           <w:szCs w:val="24"/>
-          <w:lang w:val="vi-VN"/>
-        </w:rPr>
-        <w:t xml:space="preserve">3.3.3.2 </w:t>
-      </w:r>
-      <w:r>
-        <w:rPr>
-          <w:rFonts w:eastAsia="MS Mincho"/>
-          <w:b/>
+        </w:rPr>
+      </w:pPr>
+      <w:r>
+        <w:rPr>
+          <w:rFonts w:eastAsia="MS Mincho"/>
           <w:color w:val="000000"/>
           <w:szCs w:val="24"/>
-          <w:lang w:val="vi-VN"/>
-        </w:rPr>
-        <w:t>Xác định các nhân tố ảnh hưởng đến hiệu quả kĩ thuật</w:t>
-      </w:r>
-    </w:p>
-    <w:p>
-      <w:pPr>
+        </w:rPr>
+        <w:t xml:space="preserve">trong đó, </w:t>
+      </w:r>
+      <m:oMath>
+        <m:r>
+          <w:rPr>
+            <w:rFonts w:ascii="Cambria Math" w:eastAsia="MS Mincho" w:hAnsi="Cambria Math"/>
+            <w:color w:val="000000"/>
+            <w:szCs w:val="24"/>
+          </w:rPr>
+          <m:t>X</m:t>
+        </m:r>
+      </m:oMath>
+      <w:r>
+        <w:rPr>
+          <w:rFonts w:eastAsia="MS Mincho"/>
+          <w:color w:val="000000"/>
+          <w:szCs w:val="24"/>
+        </w:rPr>
+        <w:t xml:space="preserve"> là các biến có ảnh hưởng đến đầu ra </w:t>
+      </w:r>
+      <m:oMath>
+        <m:r>
+          <w:rPr>
+            <w:rFonts w:ascii="Cambria Math" w:eastAsia="MS Mincho" w:hAnsi="Cambria Math"/>
+            <w:color w:val="000000"/>
+            <w:szCs w:val="24"/>
+          </w:rPr>
+          <m:t>f</m:t>
+        </m:r>
+        <m:d>
+          <m:dPr>
+            <m:ctrlPr>
+              <w:rPr>
+                <w:rFonts w:ascii="Cambria Math" w:eastAsia="MS Mincho" w:hAnsi="Cambria Math"/>
+                <w:i/>
+                <w:color w:val="000000"/>
+                <w:szCs w:val="24"/>
+              </w:rPr>
+            </m:ctrlPr>
+          </m:dPr>
+          <m:e>
+            <m:r>
+              <w:rPr>
+                <w:rFonts w:ascii="Cambria Math" w:eastAsia="MS Mincho" w:hAnsi="Cambria Math"/>
+                <w:color w:val="000000"/>
+                <w:szCs w:val="24"/>
+              </w:rPr>
+              <m:t>x;β</m:t>
+            </m:r>
+          </m:e>
+        </m:d>
+      </m:oMath>
+      <w:r>
+        <w:rPr>
+          <w:rFonts w:eastAsia="MS Mincho"/>
+          <w:color w:val="000000"/>
+          <w:szCs w:val="24"/>
+        </w:rPr>
+        <w:t>, bao gồm:</w:t>
+      </w:r>
+    </w:p>
+    <w:p>
+      <w:pPr>
+        <w:pStyle w:val="ListParagraph"/>
+        <w:numPr>
+          <w:ilvl w:val="0"/>
+          <w:numId w:val="9"/>
+        </w:numPr>
         <w:spacing w:before="120" w:after="0" w:line="360" w:lineRule="auto"/>
         <w:jc w:val="both"/>
         <w:rPr>
           <w:rFonts w:eastAsia="MS Mincho"/>
-          <w:b/>
-          <w:bCs w:val="0"/>
           <w:color w:val="000000"/>
           <w:szCs w:val="24"/>
-          <w:lang w:val="vi-VN"/>
-        </w:rPr>
-      </w:pPr>
+        </w:rPr>
+      </w:pPr>
+      <m:oMath>
+        <m:r>
+          <w:rPr>
+            <w:rFonts w:ascii="Cambria Math" w:eastAsia="MS Mincho" w:hAnsi="Cambria Math"/>
+            <w:color w:val="000000"/>
+            <w:szCs w:val="24"/>
+          </w:rPr>
+          <m:t>X1</m:t>
+        </m:r>
+      </m:oMath>
+      <w:r>
+        <w:rPr>
+          <w:rFonts w:eastAsia="MS Mincho"/>
+          <w:color w:val="000000"/>
+          <w:szCs w:val="24"/>
+        </w:rPr>
+        <w:t>: chi phí làm đất (triệu/ha/hộ)</w:t>
+      </w:r>
+    </w:p>
+    <w:p>
+      <w:pPr>
+        <w:pStyle w:val="ListParagraph"/>
+        <w:numPr>
+          <w:ilvl w:val="0"/>
+          <w:numId w:val="9"/>
+        </w:numPr>
+        <w:spacing w:before="120" w:after="0" w:line="360" w:lineRule="auto"/>
+        <w:jc w:val="both"/>
+        <w:rPr>
+          <w:rFonts w:eastAsia="MS Mincho"/>
+          <w:color w:val="000000"/>
+          <w:szCs w:val="24"/>
+        </w:rPr>
+      </w:pPr>
+      <m:oMath>
+        <m:r>
+          <w:rPr>
+            <w:rFonts w:ascii="Cambria Math" w:eastAsia="MS Mincho" w:hAnsi="Cambria Math"/>
+            <w:color w:val="000000"/>
+            <w:szCs w:val="24"/>
+          </w:rPr>
+          <m:t>X2</m:t>
+        </m:r>
+      </m:oMath>
+      <w:r>
+        <w:rPr>
+          <w:rFonts w:eastAsia="MS Mincho"/>
+          <w:color w:val="000000"/>
+          <w:szCs w:val="24"/>
+        </w:rPr>
+        <w:t>: chi phí công trồng (triệu/ha/hộ)</w:t>
+      </w:r>
+    </w:p>
+    <w:p>
+      <w:pPr>
+        <w:pStyle w:val="ListParagraph"/>
+        <w:numPr>
+          <w:ilvl w:val="0"/>
+          <w:numId w:val="9"/>
+        </w:numPr>
+        <w:spacing w:before="120" w:after="0" w:line="360" w:lineRule="auto"/>
+        <w:jc w:val="both"/>
+        <w:rPr>
+          <w:rFonts w:eastAsia="MS Mincho"/>
+          <w:color w:val="000000"/>
+          <w:szCs w:val="24"/>
+        </w:rPr>
+      </w:pPr>
+      <m:oMath>
+        <m:r>
+          <w:rPr>
+            <w:rFonts w:ascii="Cambria Math" w:eastAsia="MS Mincho" w:hAnsi="Cambria Math"/>
+            <w:color w:val="000000"/>
+            <w:szCs w:val="24"/>
+          </w:rPr>
+          <m:t>X3</m:t>
+        </m:r>
+      </m:oMath>
+      <w:r>
+        <w:rPr>
+          <w:rFonts w:eastAsia="MS Mincho"/>
+          <w:color w:val="000000"/>
+          <w:szCs w:val="24"/>
+        </w:rPr>
+        <w:t>: chi phí phân thuốc (triệu/ha/hộ)</w:t>
+      </w:r>
+    </w:p>
+    <w:p>
+      <w:pPr>
+        <w:pStyle w:val="ListParagraph"/>
+        <w:numPr>
+          <w:ilvl w:val="0"/>
+          <w:numId w:val="9"/>
+        </w:numPr>
+        <w:spacing w:before="120" w:after="0" w:line="360" w:lineRule="auto"/>
+        <w:jc w:val="both"/>
+        <w:rPr>
+          <w:rFonts w:eastAsia="MS Mincho"/>
+          <w:color w:val="000000"/>
+          <w:szCs w:val="24"/>
+        </w:rPr>
+      </w:pPr>
+      <m:oMath>
+        <m:r>
+          <w:rPr>
+            <w:rFonts w:ascii="Cambria Math" w:eastAsia="MS Mincho" w:hAnsi="Cambria Math"/>
+            <w:color w:val="000000"/>
+            <w:szCs w:val="24"/>
+          </w:rPr>
+          <m:t>X4</m:t>
+        </m:r>
+      </m:oMath>
+      <w:r>
+        <w:rPr>
+          <w:rFonts w:eastAsia="MS Mincho"/>
+          <w:color w:val="000000"/>
+          <w:szCs w:val="24"/>
+        </w:rPr>
+        <w:t xml:space="preserve">: chi phí chăm sóc </w:t>
+      </w:r>
+      <w:r>
+        <w:rPr>
+          <w:rFonts w:eastAsia="MS Mincho"/>
+          <w:color w:val="000000"/>
+          <w:szCs w:val="24"/>
+        </w:rPr>
+        <w:t>(triệu/ha/hộ)</w:t>
+      </w:r>
+    </w:p>
+    <w:p>
+      <w:pPr>
+        <w:pStyle w:val="ListParagraph"/>
+        <w:numPr>
+          <w:ilvl w:val="0"/>
+          <w:numId w:val="9"/>
+        </w:numPr>
+        <w:spacing w:before="120" w:after="0" w:line="360" w:lineRule="auto"/>
+        <w:jc w:val="both"/>
+        <w:rPr>
+          <w:rFonts w:eastAsia="MS Mincho"/>
+          <w:color w:val="000000"/>
+          <w:szCs w:val="24"/>
+        </w:rPr>
+      </w:pPr>
+      <m:oMath>
+        <m:r>
+          <w:rPr>
+            <w:rFonts w:ascii="Cambria Math" w:eastAsia="MS Mincho" w:hAnsi="Cambria Math"/>
+            <w:color w:val="000000"/>
+            <w:szCs w:val="24"/>
+          </w:rPr>
+          <m:t>X5</m:t>
+        </m:r>
+      </m:oMath>
+      <w:r>
+        <w:rPr>
+          <w:rFonts w:eastAsia="MS Mincho"/>
+          <w:color w:val="000000"/>
+          <w:szCs w:val="24"/>
+        </w:rPr>
+        <w:t xml:space="preserve">: chi phí công thu hoạch </w:t>
+      </w:r>
+      <w:r>
+        <w:rPr>
+          <w:rFonts w:eastAsia="MS Mincho"/>
+          <w:color w:val="000000"/>
+          <w:szCs w:val="24"/>
+        </w:rPr>
+        <w:t>(triệu/ha/hộ)</w:t>
+      </w:r>
+    </w:p>
+    <w:p>
+      <w:pPr>
+        <w:pStyle w:val="ListParagraph"/>
+        <w:numPr>
+          <w:ilvl w:val="0"/>
+          <w:numId w:val="9"/>
+        </w:numPr>
+        <w:spacing w:before="120" w:after="0" w:line="360" w:lineRule="auto"/>
+        <w:jc w:val="both"/>
+        <w:rPr>
+          <w:rFonts w:eastAsia="MS Mincho"/>
+          <w:color w:val="000000"/>
+          <w:szCs w:val="24"/>
+        </w:rPr>
+      </w:pPr>
+      <m:oMath>
+        <m:r>
+          <w:rPr>
+            <w:rFonts w:ascii="Cambria Math" w:eastAsia="MS Mincho" w:hAnsi="Cambria Math"/>
+            <w:color w:val="000000"/>
+            <w:szCs w:val="24"/>
+          </w:rPr>
+          <m:t>X6</m:t>
+        </m:r>
+      </m:oMath>
+      <w:r>
+        <w:rPr>
+          <w:rFonts w:eastAsia="MS Mincho"/>
+          <w:color w:val="000000"/>
+          <w:szCs w:val="24"/>
+        </w:rPr>
+        <w:t>: tổng diện tích (ha)</w:t>
+      </w:r>
+    </w:p>
+    <w:p>
+      <w:pPr>
+        <w:spacing w:before="120" w:after="0" w:line="360" w:lineRule="auto"/>
+        <w:jc w:val="both"/>
+        <w:rPr>
+          <w:rFonts w:eastAsia="MS Mincho"/>
+          <w:b/>
+          <w:bCs w:val="0"/>
+          <w:color w:val="000000"/>
+          <w:szCs w:val="24"/>
+          <w:lang w:val="vi-VN"/>
+        </w:rPr>
+      </w:pPr>
+      <w:r>
+        <w:rPr>
+          <w:rFonts w:eastAsia="MS Mincho"/>
+          <w:b/>
+          <w:color w:val="000000"/>
+          <w:szCs w:val="24"/>
+          <w:lang w:val="vi-VN"/>
+        </w:rPr>
+        <w:t xml:space="preserve">3.3.3.2 </w:t>
+      </w:r>
+      <w:r>
+        <w:rPr>
+          <w:rFonts w:eastAsia="MS Mincho"/>
+          <w:b/>
+          <w:color w:val="000000"/>
+          <w:szCs w:val="24"/>
+          <w:lang w:val="vi-VN"/>
+        </w:rPr>
+        <w:t>Xác định các nhân tố ảnh hưởng đến hiệu quả kĩ thuật</w:t>
+      </w:r>
+    </w:p>
+    <w:p>
+      <w:pPr>
+        <w:spacing w:before="120" w:after="0" w:line="360" w:lineRule="auto"/>
+        <w:jc w:val="both"/>
+        <w:rPr>
+          <w:rFonts w:eastAsia="MS Mincho"/>
+          <w:color w:val="000000"/>
+          <w:szCs w:val="24"/>
+        </w:rPr>
+      </w:pPr>
+      <w:r>
+        <w:rPr>
+          <w:rFonts w:eastAsia="MS Mincho"/>
+          <w:b/>
+          <w:bCs w:val="0"/>
+          <w:color w:val="000000"/>
+          <w:szCs w:val="24"/>
+          <w:lang w:val="vi-VN"/>
+        </w:rPr>
+        <w:tab/>
+      </w:r>
+      <w:r>
+        <w:rPr>
+          <w:rFonts w:eastAsia="MS Mincho"/>
+          <w:color w:val="000000"/>
+          <w:szCs w:val="24"/>
+        </w:rPr>
+        <w:t xml:space="preserve">Các biến </w:t>
+      </w:r>
+      <m:oMath>
+        <m:r>
+          <w:rPr>
+            <w:rFonts w:ascii="Cambria Math" w:eastAsia="MS Mincho" w:hAnsi="Cambria Math"/>
+            <w:color w:val="000000"/>
+            <w:szCs w:val="24"/>
+          </w:rPr>
+          <m:t>Z</m:t>
+        </m:r>
+      </m:oMath>
+      <w:r>
+        <w:rPr>
+          <w:rFonts w:eastAsia="MS Mincho"/>
+          <w:color w:val="000000"/>
+          <w:szCs w:val="24"/>
+        </w:rPr>
+        <w:t xml:space="preserve"> có ảnh hưởng đến hiệu quả kĩ thuật bao gồm:</w:t>
+      </w:r>
+    </w:p>
+    <w:p>
+      <w:pPr>
+        <w:pStyle w:val="ListParagraph"/>
+        <w:numPr>
+          <w:ilvl w:val="0"/>
+          <w:numId w:val="10"/>
+        </w:numPr>
+        <w:spacing w:before="120" w:after="0" w:line="360" w:lineRule="auto"/>
+        <w:jc w:val="both"/>
+        <w:rPr>
+          <w:rFonts w:eastAsia="MS Mincho"/>
+          <w:color w:val="000000"/>
+          <w:szCs w:val="24"/>
+        </w:rPr>
+      </w:pPr>
+      <m:oMath>
+        <m:r>
+          <w:rPr>
+            <w:rFonts w:ascii="Cambria Math" w:eastAsia="MS Mincho" w:hAnsi="Cambria Math"/>
+            <w:color w:val="000000"/>
+            <w:szCs w:val="24"/>
+          </w:rPr>
+          <m:t>Z1</m:t>
+        </m:r>
+      </m:oMath>
+      <w:r>
+        <w:rPr>
+          <w:rFonts w:eastAsia="MS Mincho"/>
+          <w:color w:val="000000"/>
+          <w:szCs w:val="24"/>
+        </w:rPr>
+        <w:t>: giới tính</w:t>
+      </w:r>
+    </w:p>
+    <w:p>
+      <w:pPr>
+        <w:pStyle w:val="ListParagraph"/>
+        <w:numPr>
+          <w:ilvl w:val="0"/>
+          <w:numId w:val="10"/>
+        </w:numPr>
+        <w:spacing w:before="120" w:after="0" w:line="360" w:lineRule="auto"/>
+        <w:jc w:val="both"/>
+        <w:rPr>
+          <w:rFonts w:eastAsia="MS Mincho"/>
+          <w:color w:val="000000"/>
+          <w:szCs w:val="24"/>
+        </w:rPr>
+      </w:pPr>
+      <m:oMath>
+        <m:r>
+          <w:rPr>
+            <w:rFonts w:ascii="Cambria Math" w:eastAsia="MS Mincho" w:hAnsi="Cambria Math"/>
+            <w:color w:val="000000"/>
+            <w:szCs w:val="24"/>
+          </w:rPr>
+          <m:t>Z2</m:t>
+        </m:r>
+      </m:oMath>
+      <w:r>
+        <w:rPr>
+          <w:rFonts w:eastAsia="MS Mincho"/>
+          <w:color w:val="000000"/>
+          <w:szCs w:val="24"/>
+        </w:rPr>
+        <w:t>: tập huấn</w:t>
+      </w:r>
+    </w:p>
+    <w:p>
+      <w:pPr>
+        <w:pStyle w:val="ListParagraph"/>
+        <w:numPr>
+          <w:ilvl w:val="0"/>
+          <w:numId w:val="10"/>
+        </w:numPr>
+        <w:spacing w:before="120" w:after="0" w:line="360" w:lineRule="auto"/>
+        <w:jc w:val="both"/>
+        <w:rPr>
+          <w:rFonts w:eastAsia="MS Mincho"/>
+          <w:color w:val="000000"/>
+          <w:szCs w:val="24"/>
+        </w:rPr>
+      </w:pPr>
+      <m:oMath>
+        <m:r>
+          <w:rPr>
+            <w:rFonts w:ascii="Cambria Math" w:eastAsia="MS Mincho" w:hAnsi="Cambria Math"/>
+            <w:color w:val="000000"/>
+            <w:szCs w:val="24"/>
+          </w:rPr>
+          <w:lastRenderedPageBreak/>
+          <m:t>Z3</m:t>
+        </m:r>
+      </m:oMath>
+      <w:r>
+        <w:rPr>
+          <w:rFonts w:eastAsia="MS Mincho"/>
+          <w:color w:val="000000"/>
+          <w:szCs w:val="24"/>
+        </w:rPr>
+        <w:t>:</w:t>
+      </w:r>
+      <w:r>
+        <w:rPr>
+          <w:rFonts w:eastAsia="MS Mincho"/>
+          <w:color w:val="000000"/>
+          <w:szCs w:val="24"/>
+        </w:rPr>
+        <w:t xml:space="preserve"> học vấn</w:t>
+      </w:r>
+    </w:p>
+    <w:p>
+      <w:pPr>
+        <w:pStyle w:val="ListParagraph"/>
+        <w:numPr>
+          <w:ilvl w:val="0"/>
+          <w:numId w:val="10"/>
+        </w:numPr>
+        <w:spacing w:before="120" w:after="0" w:line="360" w:lineRule="auto"/>
+        <w:jc w:val="both"/>
+        <w:rPr>
+          <w:rFonts w:eastAsia="MS Mincho"/>
+          <w:color w:val="000000"/>
+          <w:szCs w:val="24"/>
+        </w:rPr>
+      </w:pPr>
+      <m:oMath>
+        <m:r>
+          <w:rPr>
+            <w:rFonts w:ascii="Cambria Math" w:eastAsia="MS Mincho" w:hAnsi="Cambria Math"/>
+            <w:color w:val="000000"/>
+            <w:szCs w:val="24"/>
+          </w:rPr>
+          <m:t>Z4</m:t>
+        </m:r>
+      </m:oMath>
+      <w:r>
+        <w:rPr>
+          <w:rFonts w:eastAsia="MS Mincho"/>
+          <w:color w:val="000000"/>
+          <w:szCs w:val="24"/>
+        </w:rPr>
+        <w:t>: kinh nghiệm làm nông (năm)</w:t>
+      </w:r>
+    </w:p>
+    <w:p>
+      <w:pPr>
+        <w:pStyle w:val="ListParagraph"/>
+        <w:numPr>
+          <w:ilvl w:val="0"/>
+          <w:numId w:val="10"/>
+        </w:numPr>
+        <w:spacing w:before="120" w:after="0" w:line="360" w:lineRule="auto"/>
+        <w:jc w:val="both"/>
+        <w:rPr>
+          <w:rFonts w:eastAsia="MS Mincho"/>
+          <w:color w:val="000000"/>
+          <w:szCs w:val="24"/>
+        </w:rPr>
+      </w:pPr>
+      <m:oMath>
+        <m:r>
+          <w:rPr>
+            <w:rFonts w:ascii="Cambria Math" w:eastAsia="MS Mincho" w:hAnsi="Cambria Math"/>
+            <w:color w:val="000000"/>
+            <w:szCs w:val="24"/>
+          </w:rPr>
+          <m:t>Z5</m:t>
+        </m:r>
+      </m:oMath>
+      <w:r>
+        <w:rPr>
+          <w:rFonts w:eastAsia="MS Mincho"/>
+          <w:color w:val="000000"/>
+          <w:szCs w:val="24"/>
+        </w:rPr>
+        <w:t>:</w:t>
+      </w:r>
+      <w:r>
+        <w:rPr>
+          <w:rFonts w:eastAsia="MS Mincho"/>
+          <w:color w:val="000000"/>
+          <w:szCs w:val="24"/>
+        </w:rPr>
+        <w:t xml:space="preserve"> thời gian làm nông (toàn thời gian/bán thời gian)</w:t>
+      </w:r>
+    </w:p>
+    <w:p>
+      <w:pPr>
+        <w:pStyle w:val="ListParagraph"/>
+        <w:numPr>
+          <w:ilvl w:val="0"/>
+          <w:numId w:val="10"/>
+        </w:numPr>
+        <w:spacing w:before="120" w:after="0" w:line="360" w:lineRule="auto"/>
+        <w:jc w:val="both"/>
+        <w:rPr>
+          <w:rFonts w:eastAsia="MS Mincho"/>
+          <w:color w:val="000000"/>
+          <w:szCs w:val="24"/>
+        </w:rPr>
+      </w:pPr>
+      <m:oMath>
+        <m:r>
+          <w:rPr>
+            <w:rFonts w:ascii="Cambria Math" w:eastAsia="MS Mincho" w:hAnsi="Cambria Math"/>
+            <w:color w:val="000000"/>
+            <w:szCs w:val="24"/>
+          </w:rPr>
+          <m:t>Z6</m:t>
+        </m:r>
+      </m:oMath>
+      <w:r>
+        <w:rPr>
+          <w:rFonts w:eastAsia="MS Mincho"/>
+          <w:color w:val="000000"/>
+          <w:szCs w:val="24"/>
+        </w:rPr>
+        <w:t>: số lần tập huấn trong 3 năm</w:t>
+      </w:r>
+    </w:p>
+    <w:p>
+      <w:pPr>
+        <w:pStyle w:val="ListParagraph"/>
+        <w:numPr>
+          <w:ilvl w:val="0"/>
+          <w:numId w:val="10"/>
+        </w:numPr>
+        <w:spacing w:before="120" w:after="0" w:line="360" w:lineRule="auto"/>
+        <w:jc w:val="both"/>
+        <w:rPr>
+          <w:rFonts w:eastAsia="MS Mincho"/>
+          <w:color w:val="000000"/>
+          <w:szCs w:val="24"/>
+        </w:rPr>
+      </w:pPr>
+      <m:oMath>
+        <m:r>
+          <w:rPr>
+            <w:rFonts w:ascii="Cambria Math" w:eastAsia="MS Mincho" w:hAnsi="Cambria Math"/>
+            <w:color w:val="000000"/>
+            <w:szCs w:val="24"/>
+          </w:rPr>
+          <m:t>Z7</m:t>
+        </m:r>
+      </m:oMath>
+      <w:r>
+        <w:rPr>
+          <w:rFonts w:eastAsia="MS Mincho"/>
+          <w:color w:val="000000"/>
+          <w:szCs w:val="24"/>
+        </w:rPr>
+        <w:t>: đặc điểm địa hình</w:t>
+      </w:r>
+    </w:p>
+    <w:p>
+      <w:pPr>
+        <w:pStyle w:val="ListParagraph"/>
+        <w:numPr>
+          <w:ilvl w:val="0"/>
+          <w:numId w:val="10"/>
+        </w:numPr>
+        <w:spacing w:before="120" w:after="0" w:line="360" w:lineRule="auto"/>
+        <w:jc w:val="both"/>
+        <w:rPr>
+          <w:rFonts w:eastAsia="MS Mincho"/>
+          <w:color w:val="000000"/>
+          <w:szCs w:val="24"/>
+        </w:rPr>
+      </w:pPr>
+      <m:oMath>
+        <m:r>
+          <w:rPr>
+            <w:rFonts w:ascii="Cambria Math" w:eastAsia="MS Mincho" w:hAnsi="Cambria Math"/>
+            <w:color w:val="000000"/>
+            <w:szCs w:val="24"/>
+          </w:rPr>
+          <m:t>Z8</m:t>
+        </m:r>
+      </m:oMath>
+      <w:r>
+        <w:rPr>
+          <w:rFonts w:eastAsia="MS Mincho"/>
+          <w:color w:val="000000"/>
+          <w:szCs w:val="24"/>
+        </w:rPr>
+        <w:t>: đặc điểm nước (thiếu/đủ nước)</w:t>
+      </w:r>
     </w:p>
     <w:p>
       <w:pPr>
@@ -19534,16 +20568,16 @@
     </w:lvl>
   </w:abstractNum>
   <w:abstractNum w:abstractNumId="5" w15:restartNumberingAfterBreak="0">
-    <w:nsid w:val="3D2F6604"/>
+    <w:nsid w:val="359673A0"/>
     <w:multiLevelType w:val="hybridMultilevel"/>
-    <w:tmpl w:val="92CC0D5C"/>
+    <w:tmpl w:val="0F36FA26"/>
     <w:lvl w:ilvl="0" w:tplc="3CFA9EDA">
       <w:start w:val="2"/>
       <w:numFmt w:val="bullet"/>
       <w:lvlText w:val="-"/>
       <w:lvlJc w:val="left"/>
       <w:pPr>
-        <w:ind w:left="1080" w:hanging="360"/>
+        <w:ind w:left="720" w:hanging="360"/>
       </w:pPr>
       <w:rPr>
         <w:rFonts w:ascii="Times New Roman" w:eastAsia="MS Mincho" w:hAnsi="Times New Roman" w:cs="Times New Roman" w:hint="default"/>
@@ -19555,7 +20589,7 @@
       <w:lvlText w:val="o"/>
       <w:lvlJc w:val="left"/>
       <w:pPr>
-        <w:ind w:left="1800" w:hanging="360"/>
+        <w:ind w:left="1440" w:hanging="360"/>
       </w:pPr>
       <w:rPr>
         <w:rFonts w:ascii="Courier New" w:hAnsi="Courier New" w:cs="Courier New" w:hint="default"/>
@@ -19567,7 +20601,7 @@
       <w:lvlText w:val=""/>
       <w:lvlJc w:val="left"/>
       <w:pPr>
-        <w:ind w:left="2520" w:hanging="360"/>
+        <w:ind w:left="2160" w:hanging="360"/>
       </w:pPr>
       <w:rPr>
         <w:rFonts w:ascii="Wingdings" w:hAnsi="Wingdings" w:hint="default"/>
@@ -19579,7 +20613,7 @@
       <w:lvlText w:val=""/>
       <w:lvlJc w:val="left"/>
       <w:pPr>
-        <w:ind w:left="3240" w:hanging="360"/>
+        <w:ind w:left="2880" w:hanging="360"/>
       </w:pPr>
       <w:rPr>
         <w:rFonts w:ascii="Symbol" w:hAnsi="Symbol" w:hint="default"/>
@@ -19591,7 +20625,7 @@
       <w:lvlText w:val="o"/>
       <w:lvlJc w:val="left"/>
       <w:pPr>
-        <w:ind w:left="3960" w:hanging="360"/>
+        <w:ind w:left="3600" w:hanging="360"/>
       </w:pPr>
       <w:rPr>
         <w:rFonts w:ascii="Courier New" w:hAnsi="Courier New" w:cs="Courier New" w:hint="default"/>
@@ -19603,7 +20637,7 @@
       <w:lvlText w:val=""/>
       <w:lvlJc w:val="left"/>
       <w:pPr>
-        <w:ind w:left="4680" w:hanging="360"/>
+        <w:ind w:left="4320" w:hanging="360"/>
       </w:pPr>
       <w:rPr>
         <w:rFonts w:ascii="Wingdings" w:hAnsi="Wingdings" w:hint="default"/>
@@ -19615,7 +20649,7 @@
       <w:lvlText w:val=""/>
       <w:lvlJc w:val="left"/>
       <w:pPr>
-        <w:ind w:left="5400" w:hanging="360"/>
+        <w:ind w:left="5040" w:hanging="360"/>
       </w:pPr>
       <w:rPr>
         <w:rFonts w:ascii="Symbol" w:hAnsi="Symbol" w:hint="default"/>
@@ -19627,7 +20661,7 @@
       <w:lvlText w:val="o"/>
       <w:lvlJc w:val="left"/>
       <w:pPr>
-        <w:ind w:left="6120" w:hanging="360"/>
+        <w:ind w:left="5760" w:hanging="360"/>
       </w:pPr>
       <w:rPr>
         <w:rFonts w:ascii="Courier New" w:hAnsi="Courier New" w:cs="Courier New" w:hint="default"/>
@@ -19639,7 +20673,7 @@
       <w:lvlText w:val=""/>
       <w:lvlJc w:val="left"/>
       <w:pPr>
-        <w:ind w:left="6840" w:hanging="360"/>
+        <w:ind w:left="6480" w:hanging="360"/>
       </w:pPr>
       <w:rPr>
         <w:rFonts w:ascii="Wingdings" w:hAnsi="Wingdings" w:hint="default"/>
@@ -19647,6 +20681,119 @@
     </w:lvl>
   </w:abstractNum>
   <w:abstractNum w:abstractNumId="6" w15:restartNumberingAfterBreak="0">
+    <w:nsid w:val="3D2F6604"/>
+    <w:multiLevelType w:val="hybridMultilevel"/>
+    <w:tmpl w:val="92CC0D5C"/>
+    <w:lvl w:ilvl="0" w:tplc="3CFA9EDA">
+      <w:start w:val="2"/>
+      <w:numFmt w:val="bullet"/>
+      <w:lvlText w:val="-"/>
+      <w:lvlJc w:val="left"/>
+      <w:pPr>
+        <w:ind w:left="1080" w:hanging="360"/>
+      </w:pPr>
+      <w:rPr>
+        <w:rFonts w:ascii="Times New Roman" w:eastAsia="MS Mincho" w:hAnsi="Times New Roman" w:cs="Times New Roman" w:hint="default"/>
+      </w:rPr>
+    </w:lvl>
+    <w:lvl w:ilvl="1" w:tplc="04090003" w:tentative="1">
+      <w:start w:val="1"/>
+      <w:numFmt w:val="bullet"/>
+      <w:lvlText w:val="o"/>
+      <w:lvlJc w:val="left"/>
+      <w:pPr>
+        <w:ind w:left="1800" w:hanging="360"/>
+      </w:pPr>
+      <w:rPr>
+        <w:rFonts w:ascii="Courier New" w:hAnsi="Courier New" w:cs="Courier New" w:hint="default"/>
+      </w:rPr>
+    </w:lvl>
+    <w:lvl w:ilvl="2" w:tplc="04090005" w:tentative="1">
+      <w:start w:val="1"/>
+      <w:numFmt w:val="bullet"/>
+      <w:lvlText w:val=""/>
+      <w:lvlJc w:val="left"/>
+      <w:pPr>
+        <w:ind w:left="2520" w:hanging="360"/>
+      </w:pPr>
+      <w:rPr>
+        <w:rFonts w:ascii="Wingdings" w:hAnsi="Wingdings" w:hint="default"/>
+      </w:rPr>
+    </w:lvl>
+    <w:lvl w:ilvl="3" w:tplc="04090001" w:tentative="1">
+      <w:start w:val="1"/>
+      <w:numFmt w:val="bullet"/>
+      <w:lvlText w:val=""/>
+      <w:lvlJc w:val="left"/>
+      <w:pPr>
+        <w:ind w:left="3240" w:hanging="360"/>
+      </w:pPr>
+      <w:rPr>
+        <w:rFonts w:ascii="Symbol" w:hAnsi="Symbol" w:hint="default"/>
+      </w:rPr>
+    </w:lvl>
+    <w:lvl w:ilvl="4" w:tplc="04090003" w:tentative="1">
+      <w:start w:val="1"/>
+      <w:numFmt w:val="bullet"/>
+      <w:lvlText w:val="o"/>
+      <w:lvlJc w:val="left"/>
+      <w:pPr>
+        <w:ind w:left="3960" w:hanging="360"/>
+      </w:pPr>
+      <w:rPr>
+        <w:rFonts w:ascii="Courier New" w:hAnsi="Courier New" w:cs="Courier New" w:hint="default"/>
+      </w:rPr>
+    </w:lvl>
+    <w:lvl w:ilvl="5" w:tplc="04090005" w:tentative="1">
+      <w:start w:val="1"/>
+      <w:numFmt w:val="bullet"/>
+      <w:lvlText w:val=""/>
+      <w:lvlJc w:val="left"/>
+      <w:pPr>
+        <w:ind w:left="4680" w:hanging="360"/>
+      </w:pPr>
+      <w:rPr>
+        <w:rFonts w:ascii="Wingdings" w:hAnsi="Wingdings" w:hint="default"/>
+      </w:rPr>
+    </w:lvl>
+    <w:lvl w:ilvl="6" w:tplc="04090001" w:tentative="1">
+      <w:start w:val="1"/>
+      <w:numFmt w:val="bullet"/>
+      <w:lvlText w:val=""/>
+      <w:lvlJc w:val="left"/>
+      <w:pPr>
+        <w:ind w:left="5400" w:hanging="360"/>
+      </w:pPr>
+      <w:rPr>
+        <w:rFonts w:ascii="Symbol" w:hAnsi="Symbol" w:hint="default"/>
+      </w:rPr>
+    </w:lvl>
+    <w:lvl w:ilvl="7" w:tplc="04090003" w:tentative="1">
+      <w:start w:val="1"/>
+      <w:numFmt w:val="bullet"/>
+      <w:lvlText w:val="o"/>
+      <w:lvlJc w:val="left"/>
+      <w:pPr>
+        <w:ind w:left="6120" w:hanging="360"/>
+      </w:pPr>
+      <w:rPr>
+        <w:rFonts w:ascii="Courier New" w:hAnsi="Courier New" w:cs="Courier New" w:hint="default"/>
+      </w:rPr>
+    </w:lvl>
+    <w:lvl w:ilvl="8" w:tplc="04090005" w:tentative="1">
+      <w:start w:val="1"/>
+      <w:numFmt w:val="bullet"/>
+      <w:lvlText w:val=""/>
+      <w:lvlJc w:val="left"/>
+      <w:pPr>
+        <w:ind w:left="6840" w:hanging="360"/>
+      </w:pPr>
+      <w:rPr>
+        <w:rFonts w:ascii="Wingdings" w:hAnsi="Wingdings" w:hint="default"/>
+      </w:rPr>
+    </w:lvl>
+  </w:abstractNum>
+  <w:abstractNum w:abstractNumId="7" w15:restartNumberingAfterBreak="0">
     <w:nsid w:val="40F534FC"/>
     <w:multiLevelType w:val="hybridMultilevel"/>
     <w:tmpl w:val="797AE0F0"/>
@@ -19759,7 +20906,7 @@
       </w:rPr>
     </w:lvl>
   </w:abstractNum>
-  <w:abstractNum w:abstractNumId="7" w15:restartNumberingAfterBreak="0">
+  <w:abstractNum w:abstractNumId="8" w15:restartNumberingAfterBreak="0">
     <w:nsid w:val="5F1D2DF3"/>
     <w:multiLevelType w:val="multilevel"/>
     <w:tmpl w:val="F1E44E7C"/>
@@ -19908,6 +21055,119 @@
       </w:rPr>
     </w:lvl>
   </w:abstractNum>
+  <w:abstractNum w:abstractNumId="9" w15:restartNumberingAfterBreak="0">
+    <w:nsid w:val="64EC03B7"/>
+    <w:multiLevelType w:val="hybridMultilevel"/>
+    <w:tmpl w:val="4C62D3F0"/>
+    <w:lvl w:ilvl="0" w:tplc="3CFA9EDA">
+      <w:start w:val="2"/>
+      <w:numFmt w:val="bullet"/>
+      <w:lvlText w:val="-"/>
+      <w:lvlJc w:val="left"/>
+      <w:pPr>
+        <w:ind w:left="720" w:hanging="360"/>
+      </w:pPr>
+      <w:rPr>
+        <w:rFonts w:ascii="Times New Roman" w:eastAsia="MS Mincho" w:hAnsi="Times New Roman" w:cs="Times New Roman" w:hint="default"/>
+      </w:rPr>
+    </w:lvl>
+    <w:lvl w:ilvl="1" w:tplc="04090003" w:tentative="1">
+      <w:start w:val="1"/>
+      <w:numFmt w:val="bullet"/>
+      <w:lvlText w:val="o"/>
+      <w:lvlJc w:val="left"/>
+      <w:pPr>
+        <w:ind w:left="1440" w:hanging="360"/>
+      </w:pPr>
+      <w:rPr>
+        <w:rFonts w:ascii="Courier New" w:hAnsi="Courier New" w:cs="Courier New" w:hint="default"/>
+      </w:rPr>
+    </w:lvl>
+    <w:lvl w:ilvl="2" w:tplc="04090005" w:tentative="1">
+      <w:start w:val="1"/>
+      <w:numFmt w:val="bullet"/>
+      <w:lvlText w:val=""/>
+      <w:lvlJc w:val="left"/>
+      <w:pPr>
+        <w:ind w:left="2160" w:hanging="360"/>
+      </w:pPr>
+      <w:rPr>
+        <w:rFonts w:ascii="Wingdings" w:hAnsi="Wingdings" w:hint="default"/>
+      </w:rPr>
+    </w:lvl>
+    <w:lvl w:ilvl="3" w:tplc="04090001" w:tentative="1">
+      <w:start w:val="1"/>
+      <w:numFmt w:val="bullet"/>
+      <w:lvlText w:val=""/>
+      <w:lvlJc w:val="left"/>
+      <w:pPr>
+        <w:ind w:left="2880" w:hanging="360"/>
+      </w:pPr>
+      <w:rPr>
+        <w:rFonts w:ascii="Symbol" w:hAnsi="Symbol" w:hint="default"/>
+      </w:rPr>
+    </w:lvl>
+    <w:lvl w:ilvl="4" w:tplc="04090003" w:tentative="1">
+      <w:start w:val="1"/>
+      <w:numFmt w:val="bullet"/>
+      <w:lvlText w:val="o"/>
+      <w:lvlJc w:val="left"/>
+      <w:pPr>
+        <w:ind w:left="3600" w:hanging="360"/>
+      </w:pPr>
+      <w:rPr>
+        <w:rFonts w:ascii="Courier New" w:hAnsi="Courier New" w:cs="Courier New" w:hint="default"/>
+      </w:rPr>
+    </w:lvl>
+    <w:lvl w:ilvl="5" w:tplc="04090005" w:tentative="1">
+      <w:start w:val="1"/>
+      <w:numFmt w:val="bullet"/>
+      <w:lvlText w:val=""/>
+      <w:lvlJc w:val="left"/>
+      <w:pPr>
+        <w:ind w:left="4320" w:hanging="360"/>
+      </w:pPr>
+      <w:rPr>
+        <w:rFonts w:ascii="Wingdings" w:hAnsi="Wingdings" w:hint="default"/>
+      </w:rPr>
+    </w:lvl>
+    <w:lvl w:ilvl="6" w:tplc="04090001" w:tentative="1">
+      <w:start w:val="1"/>
+      <w:numFmt w:val="bullet"/>
+      <w:lvlText w:val=""/>
+      <w:lvlJc w:val="left"/>
+      <w:pPr>
+        <w:ind w:left="5040" w:hanging="360"/>
+      </w:pPr>
+      <w:rPr>
+        <w:rFonts w:ascii="Symbol" w:hAnsi="Symbol" w:hint="default"/>
+      </w:rPr>
+    </w:lvl>
+    <w:lvl w:ilvl="7" w:tplc="04090003" w:tentative="1">
+      <w:start w:val="1"/>
+      <w:numFmt w:val="bullet"/>
+      <w:lvlText w:val="o"/>
+      <w:lvlJc w:val="left"/>
+      <w:pPr>
+        <w:ind w:left="5760" w:hanging="360"/>
+      </w:pPr>
+      <w:rPr>
+        <w:rFonts w:ascii="Courier New" w:hAnsi="Courier New" w:cs="Courier New" w:hint="default"/>
+      </w:rPr>
+    </w:lvl>
+    <w:lvl w:ilvl="8" w:tplc="04090005" w:tentative="1">
+      <w:start w:val="1"/>
+      <w:numFmt w:val="bullet"/>
+      <w:lvlText w:val=""/>
+      <w:lvlJc w:val="left"/>
+      <w:pPr>
+        <w:ind w:left="6480" w:hanging="360"/>
+      </w:pPr>
+      <w:rPr>
+        <w:rFonts w:ascii="Wingdings" w:hAnsi="Wingdings" w:hint="default"/>
+      </w:rPr>
+    </w:lvl>
+  </w:abstractNum>
   <w:num w:numId="1">
     <w:abstractNumId w:val="3"/>
   </w:num>
@@ -19915,22 +21175,28 @@
     <w:abstractNumId w:val="1"/>
   </w:num>
   <w:num w:numId="3">
-    <w:abstractNumId w:val="5"/>
+    <w:abstractNumId w:val="6"/>
   </w:num>
   <w:num w:numId="4">
     <w:abstractNumId w:val="2"/>
   </w:num>
   <w:num w:numId="5">
-    <w:abstractNumId w:val="7"/>
+    <w:abstractNumId w:val="8"/>
   </w:num>
   <w:num w:numId="6">
-    <w:abstractNumId w:val="6"/>
+    <w:abstractNumId w:val="7"/>
   </w:num>
   <w:num w:numId="7">
     <w:abstractNumId w:val="0"/>
   </w:num>
   <w:num w:numId="8">
     <w:abstractNumId w:val="4"/>
+  </w:num>
+  <w:num w:numId="9">
+    <w:abstractNumId w:val="5"/>
+  </w:num>
+  <w:num w:numId="10">
+    <w:abstractNumId w:val="9"/>
   </w:num>
 </w:numbering>
 </file>
@@ -21643,11 +22909,30 @@
     <b:DayAccessed>22</b:DayAccessed>
     <b:RefOrder>18</b:RefOrder>
   </b:Source>
+  <b:Source>
+    <b:Tag>Gle92</b:Tag>
+    <b:SourceType>JournalArticle</b:SourceType>
+    <b:Guid>{805515D6-6FB4-4C2C-B0DC-2C3C4B6A3600}</b:Guid>
+    <b:Title>Determining sample size</b:Title>
+    <b:Year>1992</b:Year>
+    <b:Author>
+      <b:Author>
+        <b:NameList>
+          <b:Person>
+            <b:Last>Israel</b:Last>
+            <b:First>Glenn</b:First>
+            <b:Middle>D</b:Middle>
+          </b:Person>
+        </b:NameList>
+      </b:Author>
+    </b:Author>
+    <b:RefOrder>19</b:RefOrder>
+  </b:Source>
 </b:Sources>
 </file>
 
 <file path=customXml/itemProps1.xml><?xml version="1.0" encoding="utf-8"?>
-<ds:datastoreItem xmlns:ds="http://schemas.openxmlformats.org/officeDocument/2006/customXml" ds:itemID="{40DA6DB8-5705-4427-90B2-D40E68FE1946}">
+<ds:datastoreItem xmlns:ds="http://schemas.openxmlformats.org/officeDocument/2006/customXml" ds:itemID="{A9901D45-8FF5-4A85-B8E7-3D1B0FCFF3C2}">
   <ds:schemaRefs>
     <ds:schemaRef ds:uri="http://schemas.openxmlformats.org/officeDocument/2006/bibliography"/>
   </ds:schemaRefs>
